--- a/FD01-EPIS-Informe de Factibilidad.docx
+++ b/FD01-EPIS-Informe de Factibilidad.docx
@@ -1,6 +1,6 @@
 
 <file path=word/document.xml><?xml version="1.0" encoding="utf-8"?>
-<w:document xmlns:wpc="http://schemas.microsoft.com/office/word/2010/wordprocessingCanvas" xmlns:mc="http://schemas.openxmlformats.org/markup-compatibility/2006" xmlns:o="urn:schemas-microsoft-com:office:office" xmlns:r="http://schemas.openxmlformats.org/officeDocument/2006/relationships" xmlns:m="http://schemas.openxmlformats.org/officeDocument/2006/math" xmlns:v="urn:schemas-microsoft-com:vml" xmlns:wp14="http://schemas.microsoft.com/office/word/2010/wordprocessingDrawing" xmlns:wp="http://schemas.openxmlformats.org/drawingml/2006/wordprocessingDrawing" xmlns:w10="urn:schemas-microsoft-com:office:word" xmlns:w="http://schemas.openxmlformats.org/wordprocessingml/2006/main" xmlns:w14="http://schemas.microsoft.com/office/word/2010/wordml" xmlns:w15="http://schemas.microsoft.com/office/word/2012/wordml" xmlns:wpg="http://schemas.microsoft.com/office/word/2010/wordprocessingGroup" xmlns:wpi="http://schemas.microsoft.com/office/word/2010/wordprocessingInk" xmlns:wne="http://schemas.microsoft.com/office/word/2006/wordml" xmlns:wps="http://schemas.microsoft.com/office/word/2010/wordprocessingShape" mc:Ignorable="w14 w15 wp14">
+<w:document xmlns:wpc="http://schemas.microsoft.com/office/word/2010/wordprocessingCanvas" xmlns:cx="http://schemas.microsoft.com/office/drawing/2014/chartex" xmlns:cx1="http://schemas.microsoft.com/office/drawing/2015/9/8/chartex" xmlns:cx2="http://schemas.microsoft.com/office/drawing/2015/10/21/chartex" xmlns:cx3="http://schemas.microsoft.com/office/drawing/2016/5/9/chartex" xmlns:cx4="http://schemas.microsoft.com/office/drawing/2016/5/10/chartex" xmlns:cx5="http://schemas.microsoft.com/office/drawing/2016/5/11/chartex" xmlns:cx6="http://schemas.microsoft.com/office/drawing/2016/5/12/chartex" xmlns:cx7="http://schemas.microsoft.com/office/drawing/2016/5/13/chartex" xmlns:cx8="http://schemas.microsoft.com/office/drawing/2016/5/14/chartex" xmlns:mc="http://schemas.openxmlformats.org/markup-compatibility/2006" xmlns:aink="http://schemas.microsoft.com/office/drawing/2016/ink" xmlns:am3d="http://schemas.microsoft.com/office/drawing/2017/model3d" xmlns:o="urn:schemas-microsoft-com:office:office" xmlns:oel="http://schemas.microsoft.com/office/2019/extlst" xmlns:r="http://schemas.openxmlformats.org/officeDocument/2006/relationships" xmlns:m="http://schemas.openxmlformats.org/officeDocument/2006/math" xmlns:v="urn:schemas-microsoft-com:vml" xmlns:wp14="http://schemas.microsoft.com/office/word/2010/wordprocessingDrawing" xmlns:wp="http://schemas.openxmlformats.org/drawingml/2006/wordprocessingDrawing" xmlns:w10="urn:schemas-microsoft-com:office:word" xmlns:w="http://schemas.openxmlformats.org/wordprocessingml/2006/main" xmlns:w14="http://schemas.microsoft.com/office/word/2010/wordml" xmlns:w15="http://schemas.microsoft.com/office/word/2012/wordml" xmlns:w16cex="http://schemas.microsoft.com/office/word/2018/wordml/cex" xmlns:w16cid="http://schemas.microsoft.com/office/word/2016/wordml/cid" xmlns:w16="http://schemas.microsoft.com/office/word/2018/wordml" xmlns:w16du="http://schemas.microsoft.com/office/word/2023/wordml/word16du" xmlns:w16sdtdh="http://schemas.microsoft.com/office/word/2020/wordml/sdtdatahash" xmlns:w16se="http://schemas.microsoft.com/office/word/2015/wordml/symex" xmlns:wpg="http://schemas.microsoft.com/office/word/2010/wordprocessingGroup" xmlns:wpi="http://schemas.microsoft.com/office/word/2010/wordprocessingInk" xmlns:wne="http://schemas.microsoft.com/office/word/2006/wordml" xmlns:wps="http://schemas.microsoft.com/office/word/2010/wordprocessingShape" mc:Ignorable="w14 w15 w16se w16cid w16 w16cex w16sdtdh w16du wp14">
   <w:body>
     <w:p>
       <w:pPr>
@@ -257,17 +257,18 @@
         </w:rPr>
         <w:t xml:space="preserve">Proyecto </w:t>
       </w:r>
+      <w:bookmarkStart w:id="0" w:name="_Hlk175388656"/>
       <w:r>
         <w:rPr>
           <w:rFonts w:ascii="Arial" w:hAnsi="Arial" w:cs="Arial"/>
           <w:b/>
-          <w:i/>
           <w:color w:val="000000"/>
           <w:sz w:val="36"/>
           <w:szCs w:val="36"/>
         </w:rPr>
-        <w:t>{Nombre de Proyecto}</w:t>
-      </w:r>
+        <w:t>Impacto de la Actividad Física en la Salud Estudiantil</w:t>
+      </w:r>
+      <w:bookmarkEnd w:id="0"/>
     </w:p>
     <w:p>
       <w:pPr>
@@ -287,46 +288,6 @@
     </w:p>
     <w:p>
       <w:pPr>
-        <w:spacing w:after="0"/>
-        <w:jc w:val="center"/>
-        <w:rPr>
-          <w:rFonts w:ascii="Arial" w:eastAsia="Times New Roman" w:hAnsi="Arial" w:cs="Arial"/>
-          <w:sz w:val="32"/>
-          <w:szCs w:val="32"/>
-          <w:lang w:eastAsia="es-PE"/>
-        </w:rPr>
-      </w:pPr>
-      <w:r>
-        <w:rPr>
-          <w:rFonts w:ascii="Arial" w:eastAsia="Times New Roman" w:hAnsi="Arial" w:cs="Arial"/>
-          <w:sz w:val="32"/>
-          <w:szCs w:val="32"/>
-          <w:lang w:eastAsia="es-PE"/>
-        </w:rPr>
-        <w:t>Curso</w:t>
-      </w:r>
-      <w:r>
-        <w:rPr>
-          <w:rFonts w:ascii="Arial" w:eastAsia="Times New Roman" w:hAnsi="Arial" w:cs="Arial"/>
-          <w:sz w:val="32"/>
-          <w:szCs w:val="32"/>
-          <w:lang w:eastAsia="es-PE"/>
-        </w:rPr>
-        <w:t xml:space="preserve">: </w:t>
-      </w:r>
-      <w:r>
-        <w:rPr>
-          <w:rFonts w:ascii="Arial" w:eastAsia="Times New Roman" w:hAnsi="Arial" w:cs="Arial"/>
-          <w:i/>
-          <w:sz w:val="32"/>
-          <w:szCs w:val="32"/>
-          <w:lang w:eastAsia="es-PE"/>
-        </w:rPr>
-        <w:t>{Nombre de Asignatura}</w:t>
-      </w:r>
-    </w:p>
-    <w:p>
-      <w:pPr>
         <w:autoSpaceDE w:val="0"/>
         <w:autoSpaceDN w:val="0"/>
         <w:adjustRightInd w:val="0"/>
@@ -335,11 +296,53 @@
         <w:rPr>
           <w:rFonts w:ascii="Arial" w:hAnsi="Arial" w:cs="Arial"/>
           <w:b/>
-          <w:color w:val="5B9BD5" w:themeColor="accent1"/>
-          <w:sz w:val="16"/>
+          <w:color w:val="000000"/>
+          <w:sz w:val="36"/>
           <w:szCs w:val="36"/>
         </w:rPr>
       </w:pPr>
+    </w:p>
+    <w:p>
+      <w:pPr>
+        <w:spacing w:after="0"/>
+        <w:jc w:val="center"/>
+        <w:rPr>
+          <w:rFonts w:ascii="Arial" w:eastAsia="Times New Roman" w:hAnsi="Arial" w:cs="Arial"/>
+          <w:sz w:val="32"/>
+          <w:szCs w:val="32"/>
+          <w:lang w:eastAsia="es-PE"/>
+        </w:rPr>
+      </w:pPr>
+      <w:r>
+        <w:rPr>
+          <w:rFonts w:ascii="Arial" w:eastAsia="Times New Roman" w:hAnsi="Arial" w:cs="Arial"/>
+          <w:sz w:val="32"/>
+          <w:szCs w:val="32"/>
+          <w:lang w:eastAsia="es-PE"/>
+        </w:rPr>
+        <w:t>Curso</w:t>
+      </w:r>
+      <w:r>
+        <w:rPr>
+          <w:rFonts w:ascii="Arial" w:eastAsia="Times New Roman" w:hAnsi="Arial" w:cs="Arial"/>
+          <w:sz w:val="32"/>
+          <w:szCs w:val="32"/>
+          <w:lang w:eastAsia="es-PE"/>
+        </w:rPr>
+        <w:t xml:space="preserve">: </w:t>
+      </w:r>
+      <w:bookmarkStart w:id="1" w:name="_Hlk175387899"/>
+      <w:r>
+        <w:rPr>
+          <w:rFonts w:ascii="Arial" w:eastAsia="Times New Roman" w:hAnsi="Arial" w:cs="Arial"/>
+          <w:i/>
+          <w:sz w:val="32"/>
+          <w:szCs w:val="32"/>
+          <w:lang w:eastAsia="es-PE"/>
+        </w:rPr>
+        <w:t>Inteligencia de Negocios</w:t>
+      </w:r>
+      <w:bookmarkEnd w:id="1"/>
     </w:p>
     <w:p>
       <w:pPr>
@@ -359,68 +362,6 @@
     </w:p>
     <w:p>
       <w:pPr>
-        <w:spacing w:after="0"/>
-        <w:jc w:val="center"/>
-        <w:rPr>
-          <w:rFonts w:ascii="Arial" w:eastAsia="Times New Roman" w:hAnsi="Arial" w:cs="Arial"/>
-          <w:i/>
-          <w:sz w:val="32"/>
-          <w:szCs w:val="32"/>
-          <w:lang w:eastAsia="es-PE"/>
-        </w:rPr>
-      </w:pPr>
-      <w:r>
-        <w:rPr>
-          <w:rFonts w:ascii="Arial" w:eastAsia="Times New Roman" w:hAnsi="Arial" w:cs="Arial"/>
-          <w:sz w:val="32"/>
-          <w:szCs w:val="32"/>
-          <w:lang w:eastAsia="es-PE"/>
-        </w:rPr>
-        <w:t>Docente</w:t>
-      </w:r>
-      <w:r>
-        <w:rPr>
-          <w:rFonts w:ascii="Arial" w:eastAsia="Times New Roman" w:hAnsi="Arial" w:cs="Arial"/>
-          <w:sz w:val="32"/>
-          <w:szCs w:val="32"/>
-          <w:lang w:eastAsia="es-PE"/>
-        </w:rPr>
-        <w:t>:</w:t>
-      </w:r>
-      <w:r>
-        <w:rPr>
-          <w:rFonts w:ascii="Arial" w:eastAsia="Times New Roman" w:hAnsi="Arial" w:cs="Arial"/>
-          <w:sz w:val="32"/>
-          <w:szCs w:val="32"/>
-          <w:lang w:eastAsia="es-PE"/>
-        </w:rPr>
-        <w:t xml:space="preserve"> </w:t>
-      </w:r>
-      <w:r>
-        <w:rPr>
-          <w:rFonts w:ascii="Arial" w:eastAsia="Times New Roman" w:hAnsi="Arial" w:cs="Arial"/>
-          <w:i/>
-          <w:sz w:val="32"/>
-          <w:szCs w:val="32"/>
-          <w:lang w:eastAsia="es-PE"/>
-        </w:rPr>
-        <w:t>{Nombre de Docente}</w:t>
-      </w:r>
-    </w:p>
-    <w:p>
-      <w:pPr>
-        <w:spacing w:after="0"/>
-        <w:jc w:val="center"/>
-        <w:rPr>
-          <w:rFonts w:ascii="Arial" w:eastAsia="Times New Roman" w:hAnsi="Arial" w:cs="Arial"/>
-          <w:sz w:val="32"/>
-          <w:szCs w:val="32"/>
-          <w:lang w:eastAsia="es-PE"/>
-        </w:rPr>
-      </w:pPr>
-    </w:p>
-    <w:p>
-      <w:pPr>
         <w:autoSpaceDE w:val="0"/>
         <w:autoSpaceDN w:val="0"/>
         <w:adjustRightInd w:val="0"/>
@@ -437,10 +378,90 @@
     </w:p>
     <w:p>
       <w:pPr>
+        <w:spacing w:after="0"/>
+        <w:jc w:val="center"/>
+        <w:rPr>
+          <w:rFonts w:ascii="Arial" w:eastAsia="Times New Roman" w:hAnsi="Arial" w:cs="Arial"/>
+          <w:i/>
+          <w:sz w:val="32"/>
+          <w:szCs w:val="32"/>
+          <w:lang w:eastAsia="es-PE"/>
+        </w:rPr>
+      </w:pPr>
+      <w:r>
+        <w:rPr>
+          <w:rFonts w:ascii="Arial" w:eastAsia="Times New Roman" w:hAnsi="Arial" w:cs="Arial"/>
+          <w:sz w:val="32"/>
+          <w:szCs w:val="32"/>
+          <w:lang w:eastAsia="es-PE"/>
+        </w:rPr>
+        <w:t>Docente</w:t>
+      </w:r>
+      <w:r>
+        <w:rPr>
+          <w:rFonts w:ascii="Arial" w:eastAsia="Times New Roman" w:hAnsi="Arial" w:cs="Arial"/>
+          <w:sz w:val="32"/>
+          <w:szCs w:val="32"/>
+          <w:lang w:eastAsia="es-PE"/>
+        </w:rPr>
+        <w:t>:</w:t>
+      </w:r>
+      <w:r>
+        <w:rPr>
+          <w:rFonts w:ascii="Arial" w:eastAsia="Times New Roman" w:hAnsi="Arial" w:cs="Arial"/>
+          <w:sz w:val="32"/>
+          <w:szCs w:val="32"/>
+          <w:lang w:eastAsia="es-PE"/>
+        </w:rPr>
+        <w:t xml:space="preserve"> </w:t>
+      </w:r>
+      <w:bookmarkStart w:id="2" w:name="_Hlk175387891"/>
+      <w:r>
+        <w:rPr>
+          <w:rFonts w:ascii="Arial" w:eastAsia="Times New Roman" w:hAnsi="Arial" w:cs="Arial"/>
+          <w:i/>
+          <w:sz w:val="32"/>
+          <w:szCs w:val="32"/>
+          <w:lang w:eastAsia="es-PE"/>
+        </w:rPr>
+        <w:t>Patrick Cuadros Quiroga</w:t>
+      </w:r>
+      <w:bookmarkEnd w:id="2"/>
+    </w:p>
+    <w:p>
+      <w:pPr>
+        <w:spacing w:after="0"/>
+        <w:jc w:val="center"/>
+        <w:rPr>
+          <w:rFonts w:ascii="Arial" w:eastAsia="Times New Roman" w:hAnsi="Arial" w:cs="Arial"/>
+          <w:sz w:val="32"/>
+          <w:szCs w:val="32"/>
+          <w:lang w:eastAsia="es-PE"/>
+        </w:rPr>
+      </w:pPr>
+    </w:p>
+    <w:p>
+      <w:pPr>
         <w:autoSpaceDE w:val="0"/>
         <w:autoSpaceDN w:val="0"/>
         <w:adjustRightInd w:val="0"/>
         <w:spacing w:after="0"/>
+        <w:jc w:val="center"/>
+        <w:rPr>
+          <w:rFonts w:ascii="Arial" w:hAnsi="Arial" w:cs="Arial"/>
+          <w:b/>
+          <w:color w:val="5B9BD5" w:themeColor="accent1"/>
+          <w:sz w:val="16"/>
+          <w:szCs w:val="36"/>
+        </w:rPr>
+      </w:pPr>
+    </w:p>
+    <w:p>
+      <w:pPr>
+        <w:autoSpaceDE w:val="0"/>
+        <w:autoSpaceDN w:val="0"/>
+        <w:adjustRightInd w:val="0"/>
+        <w:spacing w:after="0"/>
         <w:rPr>
           <w:rFonts w:ascii="Arial" w:eastAsia="Times New Roman" w:hAnsi="Arial" w:cs="Arial"/>
           <w:sz w:val="32"/>
@@ -484,6 +505,7 @@
           <w:lang w:eastAsia="es-PE"/>
         </w:rPr>
       </w:pPr>
+      <w:bookmarkStart w:id="3" w:name="_Hlk175387909"/>
       <w:r>
         <w:rPr>
           <w:rFonts w:ascii="Arial" w:eastAsia="Times New Roman" w:hAnsi="Arial" w:cs="Arial"/>
@@ -493,7 +515,7 @@
           <w:szCs w:val="28"/>
           <w:lang w:eastAsia="es-PE"/>
         </w:rPr>
-        <w:t>{</w:t>
+        <w:t>Luna Juárez Juan Brendon</w:t>
       </w:r>
       <w:r>
         <w:rPr>
@@ -504,7 +526,8 @@
           <w:szCs w:val="28"/>
           <w:lang w:eastAsia="es-PE"/>
         </w:rPr>
-        <w:t>Apellidos y nombres del e</w:t>
+        <w:tab/>
+        <w:t>(</w:t>
       </w:r>
       <w:r>
         <w:rPr>
@@ -515,7 +538,7 @@
           <w:szCs w:val="28"/>
           <w:lang w:eastAsia="es-PE"/>
         </w:rPr>
-        <w:t>studiante</w:t>
+        <w:t>2020068762</w:t>
       </w:r>
       <w:r>
         <w:rPr>
@@ -526,10 +549,247 @@
           <w:szCs w:val="28"/>
           <w:lang w:eastAsia="es-PE"/>
         </w:rPr>
+        <w:t>)</w:t>
+      </w:r>
+    </w:p>
+    <w:p>
+      <w:pPr>
+        <w:spacing w:after="0"/>
+        <w:rPr>
+          <w:rFonts w:ascii="Arial" w:eastAsia="Times New Roman" w:hAnsi="Arial" w:cs="Arial"/>
+          <w:b/>
+          <w:i/>
+          <w:sz w:val="28"/>
+          <w:szCs w:val="28"/>
+          <w:lang w:eastAsia="es-PE"/>
+        </w:rPr>
+      </w:pPr>
+      <w:r>
+        <w:rPr>
+          <w:rFonts w:ascii="Arial" w:eastAsia="Times New Roman" w:hAnsi="Arial" w:cs="Arial"/>
+          <w:b/>
+          <w:i/>
+          <w:sz w:val="28"/>
+          <w:szCs w:val="28"/>
+          <w:lang w:eastAsia="es-PE"/>
+        </w:rPr>
+        <w:t>Elvis Mamani Valdivia</w:t>
+      </w:r>
+      <w:r>
+        <w:rPr>
+          <w:rFonts w:ascii="Arial" w:eastAsia="Times New Roman" w:hAnsi="Arial" w:cs="Arial"/>
+          <w:b/>
+          <w:i/>
+          <w:sz w:val="28"/>
+          <w:szCs w:val="28"/>
+          <w:lang w:eastAsia="es-PE"/>
+        </w:rPr>
         <w:tab/>
-        <w:t>(código universitario)}</w:t>
-      </w:r>
-    </w:p>
+      </w:r>
+      <w:r>
+        <w:rPr>
+          <w:rFonts w:ascii="Arial" w:eastAsia="Times New Roman" w:hAnsi="Arial" w:cs="Arial"/>
+          <w:b/>
+          <w:i/>
+          <w:sz w:val="28"/>
+          <w:szCs w:val="28"/>
+          <w:lang w:eastAsia="es-PE"/>
+        </w:rPr>
+        <w:tab/>
+      </w:r>
+      <w:r>
+        <w:rPr>
+          <w:rFonts w:ascii="Arial" w:eastAsia="Times New Roman" w:hAnsi="Arial" w:cs="Arial"/>
+          <w:b/>
+          <w:i/>
+          <w:sz w:val="28"/>
+          <w:szCs w:val="28"/>
+          <w:lang w:eastAsia="es-PE"/>
+        </w:rPr>
+        <w:t>(</w:t>
+      </w:r>
+      <w:r>
+        <w:rPr>
+          <w:rFonts w:ascii="Arial" w:eastAsia="Times New Roman" w:hAnsi="Arial" w:cs="Arial"/>
+          <w:b/>
+          <w:i/>
+          <w:sz w:val="28"/>
+          <w:szCs w:val="28"/>
+          <w:lang w:eastAsia="es-PE"/>
+        </w:rPr>
+        <w:t>202006876</w:t>
+      </w:r>
+      <w:r>
+        <w:rPr>
+          <w:rFonts w:ascii="Arial" w:eastAsia="Times New Roman" w:hAnsi="Arial" w:cs="Arial"/>
+          <w:b/>
+          <w:i/>
+          <w:sz w:val="28"/>
+          <w:szCs w:val="28"/>
+          <w:lang w:eastAsia="es-PE"/>
+        </w:rPr>
+        <w:t>3</w:t>
+      </w:r>
+      <w:r>
+        <w:rPr>
+          <w:rFonts w:ascii="Arial" w:eastAsia="Times New Roman" w:hAnsi="Arial" w:cs="Arial"/>
+          <w:b/>
+          <w:i/>
+          <w:sz w:val="28"/>
+          <w:szCs w:val="28"/>
+          <w:lang w:eastAsia="es-PE"/>
+        </w:rPr>
+        <w:t>)</w:t>
+      </w:r>
+    </w:p>
+    <w:p>
+      <w:pPr>
+        <w:spacing w:after="0"/>
+        <w:rPr>
+          <w:rFonts w:ascii="Arial" w:eastAsia="Times New Roman" w:hAnsi="Arial" w:cs="Arial"/>
+          <w:b/>
+          <w:i/>
+          <w:sz w:val="28"/>
+          <w:szCs w:val="28"/>
+          <w:u w:val="single"/>
+          <w:lang w:eastAsia="es-PE"/>
+        </w:rPr>
+      </w:pPr>
+      <w:r>
+        <w:rPr>
+          <w:rFonts w:ascii="Arial" w:eastAsia="Times New Roman" w:hAnsi="Arial" w:cs="Arial"/>
+          <w:b/>
+          <w:i/>
+          <w:sz w:val="28"/>
+          <w:szCs w:val="28"/>
+          <w:lang w:eastAsia="es-PE"/>
+        </w:rPr>
+        <w:t xml:space="preserve">Jean Marco Meza </w:t>
+      </w:r>
+      <w:proofErr w:type="spellStart"/>
+      <w:r>
+        <w:rPr>
+          <w:rFonts w:ascii="Arial" w:eastAsia="Times New Roman" w:hAnsi="Arial" w:cs="Arial"/>
+          <w:b/>
+          <w:i/>
+          <w:sz w:val="28"/>
+          <w:szCs w:val="28"/>
+          <w:lang w:eastAsia="es-PE"/>
+        </w:rPr>
+        <w:t>Noalcca</w:t>
+      </w:r>
+      <w:proofErr w:type="spellEnd"/>
+    </w:p>
+    <w:p>
+      <w:pPr>
+        <w:spacing w:after="0"/>
+        <w:rPr>
+          <w:rFonts w:ascii="Arial" w:eastAsia="Times New Roman" w:hAnsi="Arial" w:cs="Arial"/>
+          <w:b/>
+          <w:i/>
+          <w:sz w:val="28"/>
+          <w:szCs w:val="28"/>
+          <w:lang w:eastAsia="es-PE"/>
+        </w:rPr>
+      </w:pPr>
+      <w:r>
+        <w:rPr>
+          <w:rFonts w:ascii="Arial" w:eastAsia="Times New Roman" w:hAnsi="Arial" w:cs="Arial"/>
+          <w:b/>
+          <w:i/>
+          <w:sz w:val="28"/>
+          <w:szCs w:val="28"/>
+          <w:lang w:eastAsia="es-PE"/>
+        </w:rPr>
+        <w:t xml:space="preserve">Cristian Quispe </w:t>
+      </w:r>
+      <w:proofErr w:type="spellStart"/>
+      <w:r>
+        <w:rPr>
+          <w:rFonts w:ascii="Arial" w:eastAsia="Times New Roman" w:hAnsi="Arial" w:cs="Arial"/>
+          <w:b/>
+          <w:i/>
+          <w:sz w:val="28"/>
+          <w:szCs w:val="28"/>
+          <w:lang w:eastAsia="es-PE"/>
+        </w:rPr>
+        <w:t>Levano</w:t>
+      </w:r>
+      <w:proofErr w:type="spellEnd"/>
+      <w:r>
+        <w:rPr>
+          <w:rFonts w:ascii="Arial" w:eastAsia="Times New Roman" w:hAnsi="Arial" w:cs="Arial"/>
+          <w:b/>
+          <w:i/>
+          <w:sz w:val="28"/>
+          <w:szCs w:val="28"/>
+          <w:lang w:eastAsia="es-PE"/>
+        </w:rPr>
+        <w:t xml:space="preserve"> </w:t>
+      </w:r>
+    </w:p>
+    <w:p>
+      <w:pPr>
+        <w:spacing w:after="0"/>
+        <w:rPr>
+          <w:rFonts w:ascii="Arial" w:eastAsia="Times New Roman" w:hAnsi="Arial" w:cs="Arial"/>
+          <w:b/>
+          <w:i/>
+          <w:sz w:val="28"/>
+          <w:szCs w:val="28"/>
+          <w:lang w:eastAsia="es-PE"/>
+        </w:rPr>
+      </w:pPr>
+      <w:proofErr w:type="spellStart"/>
+      <w:r>
+        <w:rPr>
+          <w:rFonts w:ascii="Arial" w:eastAsia="Times New Roman" w:hAnsi="Arial" w:cs="Arial"/>
+          <w:b/>
+          <w:i/>
+          <w:sz w:val="28"/>
+          <w:szCs w:val="28"/>
+          <w:lang w:eastAsia="es-PE"/>
+        </w:rPr>
+        <w:t>Angel</w:t>
+      </w:r>
+      <w:proofErr w:type="spellEnd"/>
+      <w:r>
+        <w:rPr>
+          <w:rFonts w:ascii="Arial" w:eastAsia="Times New Roman" w:hAnsi="Arial" w:cs="Arial"/>
+          <w:b/>
+          <w:i/>
+          <w:sz w:val="28"/>
+          <w:szCs w:val="28"/>
+          <w:lang w:eastAsia="es-PE"/>
+        </w:rPr>
+        <w:t xml:space="preserve"> </w:t>
+      </w:r>
+      <w:proofErr w:type="spellStart"/>
+      <w:r>
+        <w:rPr>
+          <w:rFonts w:ascii="Arial" w:eastAsia="Times New Roman" w:hAnsi="Arial" w:cs="Arial"/>
+          <w:b/>
+          <w:i/>
+          <w:sz w:val="28"/>
+          <w:szCs w:val="28"/>
+          <w:lang w:eastAsia="es-PE"/>
+        </w:rPr>
+        <w:t>Hernandez</w:t>
+      </w:r>
+      <w:proofErr w:type="spellEnd"/>
+      <w:r>
+        <w:rPr>
+          <w:rFonts w:ascii="Arial" w:eastAsia="Times New Roman" w:hAnsi="Arial" w:cs="Arial"/>
+          <w:b/>
+          <w:i/>
+          <w:sz w:val="28"/>
+          <w:szCs w:val="28"/>
+          <w:lang w:eastAsia="es-PE"/>
+        </w:rPr>
+        <w:t xml:space="preserve"> Cruz</w:t>
+      </w:r>
+    </w:p>
+    <w:bookmarkEnd w:id="3"/>
     <w:p>
       <w:pPr>
         <w:spacing w:after="0"/>
@@ -557,7 +817,6 @@
     <w:p>
       <w:pPr>
         <w:spacing w:after="0"/>
-        <w:jc w:val="center"/>
         <w:rPr>
           <w:rFonts w:ascii="Arial" w:eastAsia="Times New Roman" w:hAnsi="Arial" w:cs="Arial"/>
           <w:sz w:val="32"/>
@@ -569,7 +828,6 @@
     <w:p>
       <w:pPr>
         <w:spacing w:after="0"/>
-        <w:jc w:val="center"/>
         <w:rPr>
           <w:rFonts w:ascii="Arial" w:eastAsia="Times New Roman" w:hAnsi="Arial" w:cs="Arial"/>
           <w:sz w:val="32"/>
@@ -581,7 +839,6 @@
     <w:p>
       <w:pPr>
         <w:spacing w:after="0"/>
-        <w:jc w:val="center"/>
         <w:rPr>
           <w:rFonts w:ascii="Arial" w:eastAsia="Times New Roman" w:hAnsi="Arial" w:cs="Arial"/>
           <w:sz w:val="32"/>
@@ -665,59 +922,15 @@
           <w:szCs w:val="32"/>
           <w:lang w:eastAsia="es-PE"/>
         </w:rPr>
-        <w:t>{</w:t>
-      </w:r>
-      <w:r>
-        <w:rPr>
-          <w:rFonts w:ascii="Arial" w:eastAsia="Times New Roman" w:hAnsi="Arial" w:cs="Arial"/>
-          <w:b/>
-          <w:i/>
-          <w:sz w:val="32"/>
-          <w:szCs w:val="32"/>
-          <w:lang w:eastAsia="es-PE"/>
-        </w:rPr>
-        <w:t>Añ</w:t>
-      </w:r>
-      <w:r>
-        <w:rPr>
-          <w:rFonts w:ascii="Arial" w:eastAsia="Times New Roman" w:hAnsi="Arial" w:cs="Arial"/>
-          <w:b/>
-          <w:i/>
-          <w:sz w:val="32"/>
-          <w:szCs w:val="32"/>
-          <w:lang w:eastAsia="es-PE"/>
-        </w:rPr>
-        <w:t>o}</w:t>
-      </w:r>
-    </w:p>
-    <w:p>
-      <w:pPr>
-        <w:spacing w:after="200" w:line="276" w:lineRule="auto"/>
+        <w:t>2024</w:t>
+      </w:r>
+      <w:r>
         <w:rPr>
           <w:rFonts w:ascii="Arial" w:hAnsi="Arial" w:cs="Arial"/>
           <w:b/>
           <w:color w:val="000000"/>
           <w:sz w:val="24"/>
         </w:rPr>
-      </w:pPr>
-    </w:p>
-    <w:p>
-      <w:pPr>
-        <w:spacing w:after="200" w:line="276" w:lineRule="auto"/>
-        <w:rPr>
-          <w:rFonts w:ascii="Arial" w:hAnsi="Arial" w:cs="Arial"/>
-          <w:b/>
-          <w:color w:val="000000"/>
-          <w:sz w:val="24"/>
-        </w:rPr>
-      </w:pPr>
-      <w:r>
-        <w:rPr>
-          <w:rFonts w:ascii="Arial" w:hAnsi="Arial" w:cs="Arial"/>
-          <w:b/>
-          <w:color w:val="000000"/>
-          <w:sz w:val="24"/>
-        </w:rPr>
         <w:br w:type="page"/>
       </w:r>
     </w:p>
@@ -844,7 +1057,7 @@
     </w:p>
     <w:p>
       <w:pPr>
-        <w:pStyle w:val="Puesto"/>
+        <w:pStyle w:val="Ttulo"/>
         <w:jc w:val="right"/>
         <w:rPr>
           <w:rFonts w:ascii="Times New Roman" w:hAnsi="Times New Roman"/>
@@ -858,87 +1071,110 @@
           <w:color w:val="000000" w:themeColor="text1"/>
           <w:lang w:val="es-PE"/>
         </w:rPr>
-        <w:t xml:space="preserve">Sistema </w:t>
-      </w:r>
-      <w:r>
-        <w:rPr>
-          <w:rFonts w:ascii="Times New Roman" w:hAnsi="Times New Roman"/>
-          <w:i/>
-          <w:color w:val="000000" w:themeColor="text1"/>
-          <w:lang w:val="es-PE"/>
-        </w:rPr>
-        <w:t>{</w:t>
-      </w:r>
-      <w:r>
-        <w:rPr>
-          <w:rFonts w:ascii="Times New Roman" w:hAnsi="Times New Roman"/>
-          <w:i/>
-          <w:color w:val="000000" w:themeColor="text1"/>
-          <w:lang w:val="es-PE"/>
-        </w:rPr>
-        <w:t>Nombre del Sistema</w:t>
-      </w:r>
-      <w:r>
-        <w:rPr>
-          <w:rFonts w:ascii="Times New Roman" w:hAnsi="Times New Roman"/>
-          <w:i/>
-          <w:color w:val="000000" w:themeColor="text1"/>
-          <w:lang w:val="es-PE"/>
-        </w:rPr>
-        <w:fldChar w:fldCharType="begin"/>
-      </w:r>
-      <w:r>
-        <w:rPr>
-          <w:rFonts w:ascii="Times New Roman" w:hAnsi="Times New Roman"/>
-          <w:i/>
-          <w:color w:val="000000" w:themeColor="text1"/>
-          <w:lang w:val="es-PE"/>
-        </w:rPr>
-        <w:instrText xml:space="preserve"> SUBJECT  \* MERGEFORMAT </w:instrText>
-      </w:r>
-      <w:r>
-        <w:rPr>
-          <w:rFonts w:ascii="Times New Roman" w:hAnsi="Times New Roman"/>
-          <w:i/>
-          <w:color w:val="000000" w:themeColor="text1"/>
-          <w:lang w:val="es-PE"/>
-        </w:rPr>
-        <w:fldChar w:fldCharType="end"/>
-      </w:r>
-      <w:r>
-        <w:rPr>
-          <w:rFonts w:ascii="Times New Roman" w:hAnsi="Times New Roman"/>
-          <w:i/>
-          <w:color w:val="000000" w:themeColor="text1"/>
-          <w:lang w:val="es-PE"/>
-        </w:rPr>
-        <w:t>}</w:t>
-      </w:r>
-    </w:p>
-    <w:p>
-      <w:pPr>
-        <w:pStyle w:val="Puesto"/>
-        <w:jc w:val="right"/>
+        <w:t>Sistema</w:t>
+      </w:r>
+      <w:r>
         <w:rPr>
           <w:rFonts w:ascii="Times New Roman" w:hAnsi="Times New Roman"/>
           <w:color w:val="000000" w:themeColor="text1"/>
           <w:lang w:val="es-PE"/>
         </w:rPr>
-      </w:pPr>
-      <w:bookmarkStart w:id="0" w:name="_GoBack"/>
-      <w:bookmarkEnd w:id="0"/>
+        <w:t xml:space="preserve"> de </w:t>
+      </w:r>
       <w:r>
         <w:rPr>
           <w:rFonts w:ascii="Times New Roman" w:hAnsi="Times New Roman"/>
           <w:color w:val="000000" w:themeColor="text1"/>
           <w:lang w:val="es-PE"/>
         </w:rPr>
-        <w:t>Informe de Factibilidad</w:t>
-      </w:r>
-    </w:p>
-    <w:p>
-      <w:pPr>
-        <w:pStyle w:val="Puesto"/>
+        <w:t xml:space="preserve"> </w:t>
+      </w:r>
+      <w:proofErr w:type="spellStart"/>
+      <w:r>
+        <w:rPr>
+          <w:rFonts w:cs="Arial"/>
+          <w:color w:val="000000"/>
+          <w:szCs w:val="36"/>
+        </w:rPr>
+        <w:t>Impacto</w:t>
+      </w:r>
+      <w:proofErr w:type="spellEnd"/>
+      <w:r>
+        <w:rPr>
+          <w:rFonts w:cs="Arial"/>
+          <w:color w:val="000000"/>
+          <w:szCs w:val="36"/>
+        </w:rPr>
+        <w:t xml:space="preserve"> de la </w:t>
+      </w:r>
+      <w:proofErr w:type="spellStart"/>
+      <w:r>
+        <w:rPr>
+          <w:rFonts w:cs="Arial"/>
+          <w:color w:val="000000"/>
+          <w:szCs w:val="36"/>
+        </w:rPr>
+        <w:t>Actividad</w:t>
+      </w:r>
+      <w:proofErr w:type="spellEnd"/>
+      <w:r>
+        <w:rPr>
+          <w:rFonts w:cs="Arial"/>
+          <w:color w:val="000000"/>
+          <w:szCs w:val="36"/>
+        </w:rPr>
+        <w:t xml:space="preserve"> </w:t>
+      </w:r>
+      <w:proofErr w:type="spellStart"/>
+      <w:r>
+        <w:rPr>
+          <w:rFonts w:cs="Arial"/>
+          <w:color w:val="000000"/>
+          <w:szCs w:val="36"/>
+        </w:rPr>
+        <w:t>Física</w:t>
+      </w:r>
+      <w:proofErr w:type="spellEnd"/>
+      <w:r>
+        <w:rPr>
+          <w:rFonts w:cs="Arial"/>
+          <w:color w:val="000000"/>
+          <w:szCs w:val="36"/>
+        </w:rPr>
+        <w:t xml:space="preserve"> </w:t>
+      </w:r>
+      <w:proofErr w:type="spellStart"/>
+      <w:r>
+        <w:rPr>
+          <w:rFonts w:cs="Arial"/>
+          <w:color w:val="000000"/>
+          <w:szCs w:val="36"/>
+        </w:rPr>
+        <w:t>en</w:t>
+      </w:r>
+      <w:proofErr w:type="spellEnd"/>
+      <w:r>
+        <w:rPr>
+          <w:rFonts w:cs="Arial"/>
+          <w:color w:val="000000"/>
+          <w:szCs w:val="36"/>
+        </w:rPr>
+        <w:t xml:space="preserve"> la Salud </w:t>
+      </w:r>
+      <w:proofErr w:type="spellStart"/>
+      <w:r>
+        <w:rPr>
+          <w:rFonts w:cs="Arial"/>
+          <w:color w:val="000000"/>
+          <w:szCs w:val="36"/>
+        </w:rPr>
+        <w:t>Estudiantil</w:t>
+      </w:r>
+      <w:proofErr w:type="spellEnd"/>
+    </w:p>
+    <w:p>
+      <w:pPr>
+        <w:pStyle w:val="Ttulo"/>
         <w:jc w:val="right"/>
         <w:rPr>
           <w:rFonts w:ascii="Times New Roman" w:hAnsi="Times New Roman"/>
@@ -946,10 +1182,29 @@
           <w:lang w:val="es-PE"/>
         </w:rPr>
       </w:pPr>
-    </w:p>
-    <w:p>
-      <w:pPr>
-        <w:pStyle w:val="Puesto"/>
+      <w:r>
+        <w:rPr>
+          <w:rFonts w:ascii="Times New Roman" w:hAnsi="Times New Roman"/>
+          <w:color w:val="000000" w:themeColor="text1"/>
+          <w:lang w:val="es-PE"/>
+        </w:rPr>
+        <w:t>Informe de Factibilidad</w:t>
+      </w:r>
+    </w:p>
+    <w:p>
+      <w:pPr>
+        <w:pStyle w:val="Ttulo"/>
+        <w:jc w:val="right"/>
+        <w:rPr>
+          <w:rFonts w:ascii="Times New Roman" w:hAnsi="Times New Roman"/>
+          <w:color w:val="000000" w:themeColor="text1"/>
+          <w:lang w:val="es-PE"/>
+        </w:rPr>
+      </w:pPr>
+    </w:p>
+    <w:p>
+      <w:pPr>
+        <w:pStyle w:val="Ttulo"/>
         <w:jc w:val="right"/>
         <w:rPr>
           <w:rFonts w:ascii="Times New Roman" w:hAnsi="Times New Roman"/>
@@ -1200,7 +1455,6 @@
                 <w:sz w:val="14"/>
                 <w:szCs w:val="24"/>
               </w:rPr>
-              <w:lastRenderedPageBreak/>
               <w:t>CONTROL DE VERSIONES</w:t>
             </w:r>
           </w:p>
@@ -1541,7 +1795,7 @@
     </w:p>
     <w:p>
       <w:pPr>
-        <w:pStyle w:val="TtulodeTDC"/>
+        <w:pStyle w:val="TtuloTDC"/>
         <w:jc w:val="center"/>
         <w:rPr>
           <w:rFonts w:ascii="Arial" w:eastAsiaTheme="minorHAnsi" w:hAnsi="Arial" w:cs="Arial"/>
@@ -2872,7 +3126,7 @@
           <w:lang w:val="es-MX"/>
         </w:rPr>
       </w:pPr>
-      <w:bookmarkStart w:id="1" w:name="_Toc52661346"/>
+      <w:bookmarkStart w:id="4" w:name="_Toc52661346"/>
       <w:r>
         <w:rPr>
           <w:rFonts w:cs="Arial"/>
@@ -2882,7 +3136,7 @@
         </w:rPr>
         <w:t>Descripción del Proyecto</w:t>
       </w:r>
-      <w:bookmarkEnd w:id="1"/>
+      <w:bookmarkEnd w:id="4"/>
     </w:p>
     <w:p>
       <w:pPr>
@@ -2915,27 +3169,26 @@
       <w:pPr>
         <w:pStyle w:val="Prrafodelista"/>
         <w:numPr>
-          <w:ilvl w:val="1"/>
-          <w:numId w:val="1"/>
+          <w:ilvl w:val="0"/>
+          <w:numId w:val="4"/>
         </w:numPr>
         <w:spacing w:before="120" w:after="0" w:line="360" w:lineRule="auto"/>
-        <w:ind w:hanging="76"/>
-        <w:jc w:val="both"/>
-        <w:rPr>
-          <w:rFonts w:cs="Arial"/>
-          <w:sz w:val="24"/>
-          <w:szCs w:val="24"/>
-          <w:lang w:val="es-MX"/>
-        </w:rPr>
-      </w:pPr>
-      <w:r>
-        <w:rPr>
-          <w:rFonts w:cs="Arial"/>
-          <w:sz w:val="24"/>
-          <w:szCs w:val="24"/>
-          <w:lang w:val="es-MX"/>
-        </w:rPr>
-        <w:t>Duración del proyecto</w:t>
+        <w:jc w:val="both"/>
+        <w:rPr>
+          <w:rFonts w:cs="Arial"/>
+          <w:sz w:val="24"/>
+          <w:szCs w:val="24"/>
+          <w:lang w:val="es-MX"/>
+        </w:rPr>
+      </w:pPr>
+      <w:r>
+        <w:rPr>
+          <w:rFonts w:cs="Arial"/>
+          <w:sz w:val="24"/>
+          <w:szCs w:val="24"/>
+          <w:lang w:val="es-MX"/>
+        </w:rPr>
+        <w:t>Impacto de la Actividad Física en la Salud Estudiantil</w:t>
       </w:r>
     </w:p>
     <w:p>
@@ -2962,17 +3215,112 @@
           <w:szCs w:val="24"/>
           <w:lang w:val="es-MX"/>
         </w:rPr>
+        <w:t>Duración del proyecto</w:t>
+      </w:r>
+    </w:p>
+    <w:p>
+      <w:pPr>
+        <w:pStyle w:val="Prrafodelista"/>
+        <w:numPr>
+          <w:ilvl w:val="0"/>
+          <w:numId w:val="3"/>
+        </w:numPr>
+        <w:spacing w:before="120" w:after="0" w:line="360" w:lineRule="auto"/>
+        <w:jc w:val="both"/>
+        <w:rPr>
+          <w:rFonts w:cs="Arial"/>
+          <w:sz w:val="24"/>
+          <w:szCs w:val="24"/>
+          <w:lang w:val="es-MX"/>
+        </w:rPr>
+      </w:pPr>
+      <w:r>
+        <w:rPr>
+          <w:rFonts w:cs="Arial"/>
+          <w:sz w:val="24"/>
+          <w:szCs w:val="24"/>
+          <w:lang w:val="es-MX"/>
+        </w:rPr>
+        <w:t>6 meses</w:t>
+      </w:r>
+    </w:p>
+    <w:p>
+      <w:pPr>
+        <w:pStyle w:val="Prrafodelista"/>
+        <w:numPr>
+          <w:ilvl w:val="1"/>
+          <w:numId w:val="1"/>
+        </w:numPr>
+        <w:spacing w:before="120" w:after="0" w:line="360" w:lineRule="auto"/>
+        <w:ind w:hanging="76"/>
+        <w:jc w:val="both"/>
+        <w:rPr>
+          <w:rFonts w:cs="Arial"/>
+          <w:sz w:val="24"/>
+          <w:szCs w:val="24"/>
+          <w:lang w:val="es-MX"/>
+        </w:rPr>
+      </w:pPr>
+      <w:r>
+        <w:rPr>
+          <w:rFonts w:cs="Arial"/>
+          <w:sz w:val="24"/>
+          <w:szCs w:val="24"/>
+          <w:lang w:val="es-MX"/>
+        </w:rPr>
         <w:t>Descripción</w:t>
       </w:r>
-      <w:r>
-        <w:rPr>
-          <w:rFonts w:cs="Arial"/>
-          <w:sz w:val="24"/>
-          <w:szCs w:val="24"/>
-          <w:lang w:val="es-MX"/>
-        </w:rPr>
-        <w:t xml:space="preserve"> </w:t>
-      </w:r>
+    </w:p>
+    <w:p>
+      <w:pPr>
+        <w:pStyle w:val="Prrafodelista"/>
+        <w:spacing w:before="120" w:after="0" w:line="360" w:lineRule="auto"/>
+        <w:ind w:left="360"/>
+        <w:jc w:val="both"/>
+        <w:rPr>
+          <w:rFonts w:cs="Arial"/>
+          <w:sz w:val="24"/>
+          <w:szCs w:val="24"/>
+          <w:lang w:val="es-MX"/>
+        </w:rPr>
+      </w:pPr>
+    </w:p>
+    <w:p>
+      <w:pPr>
+        <w:pStyle w:val="Prrafodelista"/>
+        <w:spacing w:before="120" w:after="0" w:line="360" w:lineRule="auto"/>
+        <w:ind w:left="360"/>
+        <w:jc w:val="both"/>
+        <w:rPr>
+          <w:rFonts w:cs="Arial"/>
+          <w:sz w:val="24"/>
+          <w:szCs w:val="24"/>
+          <w:lang w:val="es-MX"/>
+        </w:rPr>
+      </w:pPr>
+      <w:r>
+        <w:rPr>
+          <w:rFonts w:cs="Arial"/>
+          <w:sz w:val="24"/>
+          <w:szCs w:val="24"/>
+          <w:lang w:val="es-MX"/>
+        </w:rPr>
+        <w:t>Este proyecto tiene como objetivo investigar cómo la actividad física regular influye en la salud mental y el bienestar general de los estudiantes universitarios. Dado el contexto universitario, donde los estudiantes enfrentan múltiples desafíos académicos y personales, es fundamental entender cómo el ejercicio puede actuar como un factor de mitigación frente al estrés, la ansiedad y otros problemas de salud mental. El estudio analizará la relación entre los niveles de actividad física y diversos indicadores de salud mental, como el estrés, la ansiedad y la depresión. La importancia radica en proporcionar datos basados en evidencia para fomentar la integración de programas de ejercicio físico dentro del entorno universitario, mejorando así el bienestar integral de los estudiantes.</w:t>
+      </w:r>
+    </w:p>
+    <w:p>
+      <w:pPr>
+        <w:pStyle w:val="Prrafodelista"/>
+        <w:spacing w:before="120" w:after="0" w:line="360" w:lineRule="auto"/>
+        <w:ind w:left="360"/>
+        <w:jc w:val="both"/>
+        <w:rPr>
+          <w:rFonts w:cs="Arial"/>
+          <w:sz w:val="24"/>
+          <w:szCs w:val="24"/>
+          <w:lang w:val="es-MX"/>
+        </w:rPr>
+      </w:pPr>
     </w:p>
     <w:p>
       <w:pPr>
@@ -2981,68 +3329,19 @@
         <w:jc w:val="both"/>
         <w:rPr>
           <w:rFonts w:cs="Arial"/>
-          <w:i/>
-          <w:iCs/>
-          <w:color w:val="70AD47" w:themeColor="accent6"/>
-          <w:sz w:val="24"/>
-          <w:szCs w:val="24"/>
-          <w:lang w:val="es-MX"/>
-        </w:rPr>
-      </w:pPr>
-      <w:r>
-        <w:rPr>
-          <w:rFonts w:cs="Arial"/>
-          <w:i/>
-          <w:iCs/>
-          <w:sz w:val="24"/>
-          <w:szCs w:val="24"/>
-          <w:lang w:val="es-MX"/>
-        </w:rPr>
-        <w:t>{</w:t>
-      </w:r>
-      <w:r>
-        <w:rPr>
-          <w:rFonts w:cs="Arial"/>
-          <w:i/>
-          <w:iCs/>
-          <w:sz w:val="24"/>
-          <w:szCs w:val="24"/>
-          <w:lang w:val="es-MX"/>
-        </w:rPr>
-        <w:t>E</w:t>
-      </w:r>
-      <w:r>
-        <w:rPr>
-          <w:rFonts w:cs="Arial"/>
-          <w:i/>
-          <w:iCs/>
-          <w:sz w:val="24"/>
-          <w:szCs w:val="24"/>
-          <w:lang w:val="es-MX"/>
-        </w:rPr>
-        <w:t>n que consiste el proyecto/importancia del mismo</w:t>
-      </w:r>
-      <w:r>
-        <w:rPr>
-          <w:rFonts w:cs="Arial"/>
-          <w:i/>
-          <w:iCs/>
-          <w:sz w:val="24"/>
-          <w:szCs w:val="24"/>
-          <w:lang w:val="es-MX"/>
-        </w:rPr>
-        <w:t>, contexto en que se va desenvolver</w:t>
-      </w:r>
-      <w:r>
-        <w:rPr>
-          <w:rFonts w:cs="Arial"/>
-          <w:i/>
-          <w:iCs/>
-          <w:sz w:val="24"/>
-          <w:szCs w:val="24"/>
-          <w:lang w:val="es-MX"/>
-        </w:rPr>
-        <w:t>}</w:t>
+          <w:sz w:val="24"/>
+          <w:szCs w:val="24"/>
+          <w:lang w:val="es-MX"/>
+        </w:rPr>
+      </w:pPr>
+      <w:r>
+        <w:rPr>
+          <w:rFonts w:cs="Arial"/>
+          <w:sz w:val="24"/>
+          <w:szCs w:val="24"/>
+          <w:lang w:val="es-MX"/>
+        </w:rPr>
+        <w:t>1.4 Objetivos</w:t>
       </w:r>
     </w:p>
     <w:p>
@@ -3064,7 +3363,29 @@
           <w:szCs w:val="24"/>
           <w:lang w:val="es-MX"/>
         </w:rPr>
-        <w:t>1.4 Objetivos</w:t>
+        <w:t xml:space="preserve">       1.4.1 Objetivo general</w:t>
+      </w:r>
+    </w:p>
+    <w:p>
+      <w:pPr>
+        <w:spacing w:before="120" w:after="0" w:line="360" w:lineRule="auto"/>
+        <w:ind w:left="704"/>
+        <w:jc w:val="both"/>
+        <w:rPr>
+          <w:rFonts w:cs="Arial"/>
+          <w:sz w:val="24"/>
+          <w:szCs w:val="24"/>
+          <w:lang w:val="es-MX"/>
+        </w:rPr>
+      </w:pPr>
+      <w:r>
+        <w:rPr>
+          <w:rFonts w:cs="Arial"/>
+          <w:sz w:val="24"/>
+          <w:szCs w:val="24"/>
+          <w:lang w:val="es-MX"/>
+        </w:rPr>
+        <w:t>Evaluar el impacto de la actividad física regular en la salud mental y el bienestar general de los estudiantes universitarios para formular recomendaciones prácticas que promuevan un entorno saludable en el campus.</w:t>
       </w:r>
     </w:p>
     <w:p>
@@ -3086,7 +3407,29 @@
           <w:szCs w:val="24"/>
           <w:lang w:val="es-MX"/>
         </w:rPr>
-        <w:t xml:space="preserve">       1.4.1 Objetivo general</w:t>
+        <w:t xml:space="preserve">        1.4.2 Objetivos Específicos</w:t>
+      </w:r>
+    </w:p>
+    <w:p>
+      <w:pPr>
+        <w:spacing w:before="120" w:after="0" w:line="360" w:lineRule="auto"/>
+        <w:ind w:left="704"/>
+        <w:jc w:val="both"/>
+        <w:rPr>
+          <w:rFonts w:cs="Arial"/>
+          <w:sz w:val="24"/>
+          <w:szCs w:val="24"/>
+          <w:lang w:val="es-MX"/>
+        </w:rPr>
+      </w:pPr>
+      <w:r>
+        <w:rPr>
+          <w:rFonts w:cs="Arial"/>
+          <w:sz w:val="24"/>
+          <w:szCs w:val="24"/>
+          <w:lang w:val="es-MX"/>
+        </w:rPr>
+        <w:t>Determinar los niveles de actividad física entre los estudiantes universitarios y su relación con indicadores de salud mental.</w:t>
       </w:r>
     </w:p>
     <w:p>
@@ -3101,20 +3444,143 @@
           <w:lang w:val="es-MX"/>
         </w:rPr>
       </w:pPr>
-      <w:r>
-        <w:rPr>
-          <w:rFonts w:cs="Arial"/>
-          <w:sz w:val="24"/>
-          <w:szCs w:val="24"/>
-          <w:lang w:val="es-MX"/>
-        </w:rPr>
-        <w:t xml:space="preserve">        1.4.2 Objetivos Específicos</w:t>
-      </w:r>
-    </w:p>
-    <w:p>
-      <w:pPr>
-        <w:spacing w:after="0" w:line="240" w:lineRule="auto"/>
-        <w:ind w:left="358"/>
+    </w:p>
+    <w:p>
+      <w:pPr>
+        <w:spacing w:before="120" w:after="0" w:line="360" w:lineRule="auto"/>
+        <w:ind w:left="704"/>
+        <w:jc w:val="both"/>
+        <w:rPr>
+          <w:rFonts w:cs="Arial"/>
+          <w:sz w:val="24"/>
+          <w:szCs w:val="24"/>
+          <w:lang w:val="es-MX"/>
+        </w:rPr>
+      </w:pPr>
+      <w:r>
+        <w:rPr>
+          <w:rFonts w:cs="Arial"/>
+          <w:sz w:val="24"/>
+          <w:szCs w:val="24"/>
+          <w:lang w:val="es-MX"/>
+        </w:rPr>
+        <w:t>Lo que se va a lograr: Identificar el grado de participación en actividades físicas y cómo estos niveles se correlacionan con medidas de bienestar mental.</w:t>
+      </w:r>
+    </w:p>
+    <w:p>
+      <w:pPr>
+        <w:spacing w:before="120" w:after="0" w:line="360" w:lineRule="auto"/>
+        <w:ind w:left="704"/>
+        <w:jc w:val="both"/>
+        <w:rPr>
+          <w:rFonts w:cs="Arial"/>
+          <w:sz w:val="24"/>
+          <w:szCs w:val="24"/>
+          <w:lang w:val="es-MX"/>
+        </w:rPr>
+      </w:pPr>
+      <w:r>
+        <w:rPr>
+          <w:rFonts w:cs="Arial"/>
+          <w:sz w:val="24"/>
+          <w:szCs w:val="24"/>
+          <w:lang w:val="es-MX"/>
+        </w:rPr>
+        <w:t>Analizar el efecto del ejercicio físico en la reducción del estrés, la ansiedad y la depresión en la población estudiantil.</w:t>
+      </w:r>
+    </w:p>
+    <w:p>
+      <w:pPr>
+        <w:spacing w:before="120" w:after="0" w:line="360" w:lineRule="auto"/>
+        <w:ind w:left="704"/>
+        <w:jc w:val="both"/>
+        <w:rPr>
+          <w:rFonts w:cs="Arial"/>
+          <w:sz w:val="24"/>
+          <w:szCs w:val="24"/>
+          <w:lang w:val="es-MX"/>
+        </w:rPr>
+      </w:pPr>
+      <w:r>
+        <w:rPr>
+          <w:rFonts w:cs="Arial"/>
+          <w:sz w:val="24"/>
+          <w:szCs w:val="24"/>
+          <w:lang w:val="es-MX"/>
+        </w:rPr>
+        <w:t>Lo que se va a lograr: Proporcionar información sobre cómo el ejercicio puede influir positivamente en la salud mental, identificando posibles beneficios.</w:t>
+      </w:r>
+    </w:p>
+    <w:p>
+      <w:pPr>
+        <w:spacing w:before="120" w:after="0" w:line="360" w:lineRule="auto"/>
+        <w:ind w:left="704"/>
+        <w:jc w:val="both"/>
+        <w:rPr>
+          <w:rFonts w:cs="Arial"/>
+          <w:sz w:val="24"/>
+          <w:szCs w:val="24"/>
+          <w:lang w:val="es-MX"/>
+        </w:rPr>
+      </w:pPr>
+      <w:r>
+        <w:rPr>
+          <w:rFonts w:cs="Arial"/>
+          <w:sz w:val="24"/>
+          <w:szCs w:val="24"/>
+          <w:lang w:val="es-MX"/>
+        </w:rPr>
+        <w:t>Comparar la salud mental de los estudiantes que participan en actividades físicas estructuradas frente a aquellos que realizan ejercicio de forma informal.</w:t>
+      </w:r>
+    </w:p>
+    <w:p>
+      <w:pPr>
+        <w:spacing w:before="120" w:after="0" w:line="360" w:lineRule="auto"/>
+        <w:ind w:left="704"/>
+        <w:jc w:val="both"/>
+        <w:rPr>
+          <w:rFonts w:cs="Arial"/>
+          <w:sz w:val="24"/>
+          <w:szCs w:val="24"/>
+          <w:lang w:val="es-MX"/>
+        </w:rPr>
+      </w:pPr>
+      <w:r>
+        <w:rPr>
+          <w:rFonts w:cs="Arial"/>
+          <w:sz w:val="24"/>
+          <w:szCs w:val="24"/>
+          <w:lang w:val="es-MX"/>
+        </w:rPr>
+        <w:t>Lo que se va a lograr: Evaluar si la estructura y la regularidad del ejercicio tienen un impacto diferente en la salud mental en comparación con la actividad física no estructurada.</w:t>
+      </w:r>
+    </w:p>
+    <w:p>
+      <w:pPr>
+        <w:spacing w:before="120" w:after="0" w:line="360" w:lineRule="auto"/>
+        <w:ind w:left="704"/>
+        <w:jc w:val="both"/>
+        <w:rPr>
+          <w:rFonts w:cs="Arial"/>
+          <w:sz w:val="24"/>
+          <w:szCs w:val="24"/>
+          <w:lang w:val="es-MX"/>
+        </w:rPr>
+      </w:pPr>
+      <w:r>
+        <w:rPr>
+          <w:rFonts w:cs="Arial"/>
+          <w:sz w:val="24"/>
+          <w:szCs w:val="24"/>
+          <w:lang w:val="es-MX"/>
+        </w:rPr>
+        <w:t>Desarrollar recomendaciones para la universidad sobre la implementación de programas de actividad física como parte de las estrategias de bienestar estudiantil.</w:t>
+      </w:r>
+    </w:p>
+    <w:p>
+      <w:pPr>
+        <w:spacing w:before="120" w:after="0" w:line="360" w:lineRule="auto"/>
+        <w:ind w:left="704"/>
         <w:jc w:val="both"/>
         <w:rPr>
           <w:rFonts w:cs="Arial"/>
@@ -3129,57 +3595,11 @@
       <w:r>
         <w:rPr>
           <w:rFonts w:cs="Arial"/>
-          <w:i/>
-          <w:iCs/>
-          <w:sz w:val="24"/>
-          <w:szCs w:val="24"/>
-          <w:lang w:val="es-MX"/>
-        </w:rPr>
-        <w:t xml:space="preserve">  </w:t>
-      </w:r>
-      <w:r>
-        <w:rPr>
-          <w:rFonts w:cs="Arial"/>
-          <w:i/>
-          <w:iCs/>
-          <w:sz w:val="24"/>
-          <w:szCs w:val="24"/>
-          <w:lang w:val="es-MX"/>
-        </w:rPr>
-        <w:tab/>
-      </w:r>
-      <w:r>
-        <w:rPr>
-          <w:rFonts w:cs="Arial"/>
-          <w:i/>
-          <w:iCs/>
-          <w:sz w:val="24"/>
-          <w:szCs w:val="24"/>
-          <w:lang w:val="es-MX"/>
-        </w:rPr>
-        <w:t xml:space="preserve"> </w:t>
-      </w:r>
-      <w:r>
-        <w:rPr>
-          <w:rFonts w:cs="Arial"/>
-          <w:i/>
-          <w:iCs/>
-          <w:sz w:val="24"/>
-          <w:szCs w:val="24"/>
-          <w:lang w:val="es-MX"/>
-        </w:rPr>
-        <w:t xml:space="preserve">{Para cada objetivo específico se indicara que se va a </w:t>
-      </w:r>
-      <w:r>
-        <w:rPr>
-          <w:rFonts w:cs="Arial"/>
-          <w:i/>
-          <w:iCs/>
-          <w:sz w:val="24"/>
-          <w:szCs w:val="24"/>
-          <w:lang w:val="es-MX"/>
-        </w:rPr>
-        <w:t>lograr}</w:t>
+          <w:sz w:val="24"/>
+          <w:szCs w:val="24"/>
+          <w:lang w:val="es-MX"/>
+        </w:rPr>
+        <w:t>Lo que se va a lograr: Ofrecer sugerencias basadas en los hallazgos para ayudar a la universidad a integrar efectivamente el ejercicio físico en sus programas de salud estudiantil.</w:t>
       </w:r>
     </w:p>
     <w:p>
@@ -3214,7 +3634,7 @@
           <w:lang w:val="es-MX"/>
         </w:rPr>
       </w:pPr>
-      <w:bookmarkStart w:id="2" w:name="_Toc52661347"/>
+      <w:bookmarkStart w:id="5" w:name="_Toc52661347"/>
       <w:r>
         <w:rPr>
           <w:rFonts w:cs="Arial"/>
@@ -3224,49 +3644,275 @@
         </w:rPr>
         <w:t>Riesgos</w:t>
       </w:r>
-      <w:bookmarkEnd w:id="2"/>
-    </w:p>
-    <w:p>
-      <w:pPr>
-        <w:spacing w:before="120" w:after="120" w:line="360" w:lineRule="auto"/>
-        <w:jc w:val="both"/>
-        <w:rPr>
-          <w:rFonts w:cs="Calibri"/>
-          <w:i/>
-          <w:color w:val="000000"/>
-          <w:sz w:val="24"/>
-          <w:szCs w:val="24"/>
-        </w:rPr>
-      </w:pPr>
-      <w:r>
-        <w:rPr>
-          <w:rFonts w:cs="Calibri"/>
-          <w:i/>
-          <w:color w:val="000000"/>
-          <w:sz w:val="24"/>
-          <w:szCs w:val="24"/>
-        </w:rPr>
-        <w:t>{</w:t>
-      </w:r>
-      <w:r>
-        <w:rPr>
-          <w:rFonts w:cs="Calibri"/>
-          <w:i/>
-          <w:color w:val="000000"/>
-          <w:sz w:val="24"/>
-          <w:szCs w:val="24"/>
-        </w:rPr>
-        <w:t>Señale los riesgos que pudieran afectar el éxito del proyecto.</w:t>
-      </w:r>
-      <w:r>
-        <w:rPr>
-          <w:rFonts w:cs="Calibri"/>
-          <w:i/>
-          <w:color w:val="000000"/>
-          <w:sz w:val="24"/>
-          <w:szCs w:val="24"/>
-        </w:rPr>
-        <w:t>}</w:t>
+      <w:bookmarkEnd w:id="5"/>
+    </w:p>
+    <w:p>
+      <w:pPr>
+        <w:spacing w:before="120" w:after="0" w:line="360" w:lineRule="auto"/>
+        <w:jc w:val="both"/>
+        <w:outlineLvl w:val="0"/>
+        <w:rPr>
+          <w:rFonts w:cs="Arial"/>
+          <w:sz w:val="24"/>
+          <w:szCs w:val="24"/>
+          <w:lang w:val="es-MX"/>
+        </w:rPr>
+      </w:pPr>
+      <w:r>
+        <w:rPr>
+          <w:rFonts w:cs="Arial"/>
+          <w:sz w:val="24"/>
+          <w:szCs w:val="24"/>
+          <w:lang w:val="es-MX"/>
+        </w:rPr>
+        <w:t>Baja tasa de participación: Es posible que no todos los estudiantes participen en el estudio, lo que puede afectar la representatividad de los resultados.</w:t>
+      </w:r>
+    </w:p>
+    <w:p>
+      <w:pPr>
+        <w:spacing w:before="120" w:after="0" w:line="360" w:lineRule="auto"/>
+        <w:jc w:val="both"/>
+        <w:outlineLvl w:val="0"/>
+        <w:rPr>
+          <w:rFonts w:cs="Arial"/>
+          <w:sz w:val="24"/>
+          <w:szCs w:val="24"/>
+          <w:lang w:val="es-MX"/>
+        </w:rPr>
+      </w:pPr>
+    </w:p>
+    <w:p>
+      <w:pPr>
+        <w:spacing w:before="120" w:after="0" w:line="360" w:lineRule="auto"/>
+        <w:jc w:val="both"/>
+        <w:outlineLvl w:val="0"/>
+        <w:rPr>
+          <w:rFonts w:cs="Arial"/>
+          <w:sz w:val="24"/>
+          <w:szCs w:val="24"/>
+          <w:lang w:val="es-MX"/>
+        </w:rPr>
+      </w:pPr>
+      <w:r>
+        <w:rPr>
+          <w:rFonts w:cs="Arial"/>
+          <w:sz w:val="24"/>
+          <w:szCs w:val="24"/>
+          <w:lang w:val="es-MX"/>
+        </w:rPr>
+        <w:t>Mitigación: Promover el estudio a través de campañas de comunicación y ofrecer incentivos para aumentar la participación.</w:t>
+      </w:r>
+    </w:p>
+    <w:p>
+      <w:pPr>
+        <w:spacing w:before="120" w:after="0" w:line="360" w:lineRule="auto"/>
+        <w:jc w:val="both"/>
+        <w:outlineLvl w:val="0"/>
+        <w:rPr>
+          <w:rFonts w:cs="Arial"/>
+          <w:sz w:val="24"/>
+          <w:szCs w:val="24"/>
+          <w:lang w:val="es-MX"/>
+        </w:rPr>
+      </w:pPr>
+      <w:r>
+        <w:rPr>
+          <w:rFonts w:cs="Arial"/>
+          <w:sz w:val="24"/>
+          <w:szCs w:val="24"/>
+          <w:lang w:val="es-MX"/>
+        </w:rPr>
+        <w:t>Recopilación inexacta de datos: La calidad de los datos puede verse afectada por errores en la recolección o la autoevaluación de los participantes.</w:t>
+      </w:r>
+    </w:p>
+    <w:p>
+      <w:pPr>
+        <w:spacing w:before="120" w:after="0" w:line="360" w:lineRule="auto"/>
+        <w:jc w:val="both"/>
+        <w:outlineLvl w:val="0"/>
+        <w:rPr>
+          <w:rFonts w:cs="Arial"/>
+          <w:sz w:val="24"/>
+          <w:szCs w:val="24"/>
+          <w:lang w:val="es-MX"/>
+        </w:rPr>
+      </w:pPr>
+    </w:p>
+    <w:p>
+      <w:pPr>
+        <w:spacing w:before="120" w:after="0" w:line="360" w:lineRule="auto"/>
+        <w:jc w:val="both"/>
+        <w:outlineLvl w:val="0"/>
+        <w:rPr>
+          <w:rFonts w:cs="Arial"/>
+          <w:sz w:val="24"/>
+          <w:szCs w:val="24"/>
+          <w:lang w:val="es-MX"/>
+        </w:rPr>
+      </w:pPr>
+      <w:r>
+        <w:rPr>
+          <w:rFonts w:cs="Arial"/>
+          <w:sz w:val="24"/>
+          <w:szCs w:val="24"/>
+          <w:lang w:val="es-MX"/>
+        </w:rPr>
+        <w:lastRenderedPageBreak/>
+        <w:t>Mitigación: Utilizar métodos de recolección validados y realizar pruebas preliminares para asegurar la precisión y confiabilidad de los datos.</w:t>
+      </w:r>
+    </w:p>
+    <w:p>
+      <w:pPr>
+        <w:spacing w:before="120" w:after="0" w:line="360" w:lineRule="auto"/>
+        <w:jc w:val="both"/>
+        <w:outlineLvl w:val="0"/>
+        <w:rPr>
+          <w:rFonts w:cs="Arial"/>
+          <w:sz w:val="24"/>
+          <w:szCs w:val="24"/>
+          <w:lang w:val="es-MX"/>
+        </w:rPr>
+      </w:pPr>
+      <w:r>
+        <w:rPr>
+          <w:rFonts w:cs="Arial"/>
+          <w:sz w:val="24"/>
+          <w:szCs w:val="24"/>
+          <w:lang w:val="es-MX"/>
+        </w:rPr>
+        <w:t>Factores externos que afectan la salud mental: Eventos externos o cambios en el entorno pueden influir en los resultados del estudio.</w:t>
+      </w:r>
+    </w:p>
+    <w:p>
+      <w:pPr>
+        <w:spacing w:before="120" w:after="0" w:line="360" w:lineRule="auto"/>
+        <w:jc w:val="both"/>
+        <w:outlineLvl w:val="0"/>
+        <w:rPr>
+          <w:rFonts w:cs="Arial"/>
+          <w:sz w:val="24"/>
+          <w:szCs w:val="24"/>
+          <w:lang w:val="es-MX"/>
+        </w:rPr>
+      </w:pPr>
+      <w:r>
+        <w:rPr>
+          <w:rFonts w:cs="Arial"/>
+          <w:sz w:val="24"/>
+          <w:szCs w:val="24"/>
+          <w:lang w:val="es-MX"/>
+        </w:rPr>
+        <w:t>Mitigación: Controlar y registrar estos factores en el análisis para ajustar los resultados en consecuencia.</w:t>
+      </w:r>
+    </w:p>
+    <w:p>
+      <w:pPr>
+        <w:spacing w:before="120" w:after="0" w:line="360" w:lineRule="auto"/>
+        <w:jc w:val="both"/>
+        <w:outlineLvl w:val="0"/>
+        <w:rPr>
+          <w:rFonts w:cs="Arial"/>
+          <w:sz w:val="24"/>
+          <w:szCs w:val="24"/>
+          <w:lang w:val="es-MX"/>
+        </w:rPr>
+      </w:pPr>
+      <w:r>
+        <w:rPr>
+          <w:rFonts w:cs="Arial"/>
+          <w:sz w:val="24"/>
+          <w:szCs w:val="24"/>
+          <w:lang w:val="es-MX"/>
+        </w:rPr>
+        <w:t>Problemas éticos y de privacidad: Asegurar la confidencialidad y el consentimiento informado de los participantes es crucial.</w:t>
+      </w:r>
+    </w:p>
+    <w:p>
+      <w:pPr>
+        <w:spacing w:before="120" w:after="0" w:line="360" w:lineRule="auto"/>
+        <w:jc w:val="both"/>
+        <w:outlineLvl w:val="0"/>
+        <w:rPr>
+          <w:rFonts w:cs="Arial"/>
+          <w:sz w:val="24"/>
+          <w:szCs w:val="24"/>
+          <w:lang w:val="es-MX"/>
+        </w:rPr>
+      </w:pPr>
+      <w:r>
+        <w:rPr>
+          <w:rFonts w:cs="Arial"/>
+          <w:sz w:val="24"/>
+          <w:szCs w:val="24"/>
+          <w:lang w:val="es-MX"/>
+        </w:rPr>
+        <w:t>Mitigación: Implementar protocolos rigurosos para proteger la privacidad de los participantes y cumplir con las normas éticas.</w:t>
+      </w:r>
+    </w:p>
+    <w:p>
+      <w:pPr>
+        <w:spacing w:before="120" w:after="0" w:line="360" w:lineRule="auto"/>
+        <w:jc w:val="both"/>
+        <w:outlineLvl w:val="0"/>
+        <w:rPr>
+          <w:rFonts w:cs="Arial"/>
+          <w:sz w:val="24"/>
+          <w:szCs w:val="24"/>
+          <w:lang w:val="es-MX"/>
+        </w:rPr>
+      </w:pPr>
+      <w:r>
+        <w:rPr>
+          <w:rFonts w:cs="Arial"/>
+          <w:sz w:val="24"/>
+          <w:szCs w:val="24"/>
+          <w:lang w:val="es-MX"/>
+        </w:rPr>
+        <w:t>Limitaciones de recursos: El financiamiento o los recursos disponibles podrían ser insuficientes para llevar a cabo el proyecto de manera óptima.</w:t>
+      </w:r>
+    </w:p>
+    <w:p>
+      <w:pPr>
+        <w:spacing w:before="120" w:after="0" w:line="360" w:lineRule="auto"/>
+        <w:jc w:val="both"/>
+        <w:outlineLvl w:val="0"/>
+        <w:rPr>
+          <w:rFonts w:cs="Arial"/>
+          <w:sz w:val="24"/>
+          <w:szCs w:val="24"/>
+          <w:lang w:val="es-MX"/>
+        </w:rPr>
+      </w:pPr>
+      <w:r>
+        <w:rPr>
+          <w:rFonts w:cs="Arial"/>
+          <w:sz w:val="24"/>
+          <w:szCs w:val="24"/>
+          <w:lang w:val="es-MX"/>
+        </w:rPr>
+        <w:t>Mitigación: Buscar financiamiento adicional, colaboraciones con otras instituciones o ajustes en el alcance del proyecto para adaptarse a los recursos disponibles.</w:t>
+      </w:r>
+    </w:p>
+    <w:p>
+      <w:pPr>
+        <w:spacing w:before="120" w:after="0" w:line="360" w:lineRule="auto"/>
+        <w:jc w:val="both"/>
+        <w:outlineLvl w:val="0"/>
+        <w:rPr>
+          <w:rFonts w:cs="Arial"/>
+          <w:sz w:val="24"/>
+          <w:szCs w:val="24"/>
+          <w:lang w:val="es-MX"/>
+        </w:rPr>
+      </w:pPr>
+      <w:r>
+        <w:rPr>
+          <w:rFonts w:cs="Arial"/>
+          <w:sz w:val="24"/>
+          <w:szCs w:val="24"/>
+          <w:lang w:val="es-MX"/>
+        </w:rPr>
+        <w:t>Estos detalles te proporcionarán una estructura clara para tu informe de factibilidad y te ayudarán a asegurar que el proyecto esté bien planificado y preparado para abordar los posibles desafíos.</w:t>
       </w:r>
     </w:p>
     <w:p>
@@ -3286,7 +3932,7 @@
           <w:lang w:val="es-MX"/>
         </w:rPr>
       </w:pPr>
-      <w:bookmarkStart w:id="3" w:name="_Toc52661348"/>
+      <w:bookmarkStart w:id="6" w:name="_Toc52661348"/>
       <w:r>
         <w:rPr>
           <w:rFonts w:cs="Arial"/>
@@ -3323,7 +3969,7 @@
         </w:rPr>
         <w:t xml:space="preserve"> actual</w:t>
       </w:r>
-      <w:bookmarkEnd w:id="3"/>
+      <w:bookmarkEnd w:id="6"/>
     </w:p>
     <w:p>
       <w:pPr>
@@ -3518,7 +4164,7 @@
           <w:szCs w:val="24"/>
         </w:rPr>
       </w:pPr>
-      <w:bookmarkStart w:id="4" w:name="_Toc52661349"/>
+      <w:bookmarkStart w:id="7" w:name="_Toc52661349"/>
       <w:r>
         <w:rPr>
           <w:sz w:val="24"/>
@@ -3535,7 +4181,7 @@
         </w:rPr>
         <w:t>Factibilidad</w:t>
       </w:r>
-      <w:bookmarkEnd w:id="4"/>
+      <w:bookmarkEnd w:id="7"/>
     </w:p>
     <w:p>
       <w:pPr>
@@ -3599,7 +4245,7 @@
           <w:szCs w:val="24"/>
         </w:rPr>
       </w:pPr>
-      <w:bookmarkStart w:id="5" w:name="_Toc52661350"/>
+      <w:bookmarkStart w:id="8" w:name="_Toc52661350"/>
       <w:r>
         <w:rPr>
           <w:sz w:val="24"/>
@@ -3607,7 +4253,7 @@
         </w:rPr>
         <w:t>Factibilidad Técnica</w:t>
       </w:r>
-      <w:bookmarkEnd w:id="5"/>
+      <w:bookmarkEnd w:id="8"/>
     </w:p>
     <w:p>
       <w:pPr>
@@ -3628,14 +4274,11 @@
           <w:sz w:val="24"/>
           <w:szCs w:val="24"/>
         </w:rPr>
+        <w:lastRenderedPageBreak/>
         <w:t>{</w:t>
       </w:r>
       <w:r>
-        <w:t xml:space="preserve">El estudio de viabilidad técnica se enfoca en obtener un entendimiento de los recursos tecnológicos disponibles actualmente y su aplicabilidad a las necesidades que se espera </w:t>
-      </w:r>
-      <w:r>
-        <w:lastRenderedPageBreak/>
-        <w:t>tenga el proyecto. En el caso de tecnología informática esto implica una evaluación del hardware y software y como este puede cubrir las necesidades del sistema propuesto.</w:t>
+        <w:t>El estudio de viabilidad técnica se enfoca en obtener un entendimiento de los recursos tecnológicos disponibles actualmente y su aplicabilidad a las necesidades que se espera tenga el proyecto. En el caso de tecnología informática esto implica una evaluación del hardware y software y como este puede cubrir las necesidades del sistema propuesto.</w:t>
       </w:r>
     </w:p>
     <w:p>
@@ -3720,7 +4363,7 @@
           <w:szCs w:val="24"/>
         </w:rPr>
       </w:pPr>
-      <w:bookmarkStart w:id="6" w:name="_Toc52661351"/>
+      <w:bookmarkStart w:id="9" w:name="_Toc52661351"/>
       <w:r>
         <w:rPr>
           <w:sz w:val="24"/>
@@ -3749,7 +4392,7 @@
         </w:rPr>
         <w:t>conómica</w:t>
       </w:r>
-      <w:bookmarkEnd w:id="6"/>
+      <w:bookmarkEnd w:id="9"/>
     </w:p>
     <w:p>
       <w:pPr>
@@ -4447,6 +5090,7 @@
           <w:rFonts w:asciiTheme="minorHAnsi" w:hAnsiTheme="minorHAnsi" w:cstheme="minorBidi"/>
           <w:color w:val="auto"/>
         </w:rPr>
+        <w:lastRenderedPageBreak/>
         <w:t xml:space="preserve">Costos totales del desarrollo del sistema </w:t>
       </w:r>
     </w:p>
@@ -4526,7 +5170,7 @@
           <w:szCs w:val="24"/>
         </w:rPr>
       </w:pPr>
-      <w:bookmarkStart w:id="7" w:name="_Toc52661352"/>
+      <w:bookmarkStart w:id="10" w:name="_Toc52661352"/>
       <w:r>
         <w:rPr>
           <w:sz w:val="24"/>
@@ -4534,7 +5178,7 @@
         </w:rPr>
         <w:t>Factibilidad Operativa</w:t>
       </w:r>
-      <w:bookmarkEnd w:id="7"/>
+      <w:bookmarkEnd w:id="10"/>
     </w:p>
     <w:p>
       <w:pPr>
@@ -4617,7 +5261,7 @@
           <w:szCs w:val="24"/>
         </w:rPr>
       </w:pPr>
-      <w:bookmarkStart w:id="8" w:name="_Toc52661353"/>
+      <w:bookmarkStart w:id="11" w:name="_Toc52661353"/>
       <w:r>
         <w:rPr>
           <w:sz w:val="24"/>
@@ -4625,7 +5269,7 @@
         </w:rPr>
         <w:t>Factibilidad Legal</w:t>
       </w:r>
-      <w:bookmarkEnd w:id="8"/>
+      <w:bookmarkEnd w:id="11"/>
     </w:p>
     <w:p>
       <w:pPr>
@@ -4695,7 +5339,7 @@
           <w:szCs w:val="24"/>
         </w:rPr>
       </w:pPr>
-      <w:bookmarkStart w:id="9" w:name="_Toc52661354"/>
+      <w:bookmarkStart w:id="12" w:name="_Toc52661354"/>
       <w:r>
         <w:rPr>
           <w:sz w:val="24"/>
@@ -4703,7 +5347,7 @@
         </w:rPr>
         <w:t>Factibilidad Social</w:t>
       </w:r>
-      <w:bookmarkEnd w:id="9"/>
+      <w:bookmarkEnd w:id="12"/>
     </w:p>
     <w:p>
       <w:pPr>
@@ -4775,7 +5419,7 @@
           <w:szCs w:val="24"/>
         </w:rPr>
       </w:pPr>
-      <w:bookmarkStart w:id="10" w:name="_Toc52661355"/>
+      <w:bookmarkStart w:id="13" w:name="_Toc52661355"/>
       <w:r>
         <w:rPr>
           <w:sz w:val="24"/>
@@ -4790,7 +5434,7 @@
         </w:rPr>
         <w:t>Ambiental</w:t>
       </w:r>
-      <w:bookmarkEnd w:id="10"/>
+      <w:bookmarkEnd w:id="13"/>
     </w:p>
     <w:p>
       <w:pPr>
@@ -4881,7 +5525,7 @@
           <w:rFonts w:asciiTheme="minorHAnsi" w:hAnsiTheme="minorHAnsi"/>
         </w:rPr>
       </w:pPr>
-      <w:bookmarkStart w:id="11" w:name="_Toc52661356"/>
+      <w:bookmarkStart w:id="14" w:name="_Toc52661356"/>
       <w:r>
         <w:rPr>
           <w:rFonts w:asciiTheme="minorHAnsi" w:hAnsiTheme="minorHAnsi"/>
@@ -4894,7 +5538,7 @@
         </w:rPr>
         <w:t xml:space="preserve"> Financiero</w:t>
       </w:r>
-      <w:bookmarkEnd w:id="11"/>
+      <w:bookmarkEnd w:id="14"/>
     </w:p>
     <w:p>
       <w:pPr>
@@ -5137,6 +5781,7 @@
           <w:sz w:val="24"/>
           <w:szCs w:val="24"/>
         </w:rPr>
+        <w:lastRenderedPageBreak/>
         <w:t>Beneficios intangibles: no son fácilmente cuantificables y están relacionados con elementos o mejora en otros procesos de la organización.</w:t>
       </w:r>
     </w:p>
@@ -5164,7 +5809,6 @@
           <w:sz w:val="24"/>
           <w:szCs w:val="24"/>
         </w:rPr>
-        <w:lastRenderedPageBreak/>
         <w:t>Ejemplo de beneficios:</w:t>
       </w:r>
     </w:p>
@@ -5930,6 +6574,7 @@
           <w:rFonts w:asciiTheme="minorHAnsi" w:hAnsiTheme="minorHAnsi"/>
           <w:i/>
         </w:rPr>
+        <w:lastRenderedPageBreak/>
         <w:t>{Costo de oportunidad</w:t>
       </w:r>
       <w:r>
@@ -5986,7 +6631,7 @@
           <w:szCs w:val="24"/>
         </w:rPr>
       </w:pPr>
-      <w:bookmarkStart w:id="12" w:name="_Toc52661357"/>
+      <w:bookmarkStart w:id="15" w:name="_Toc52661357"/>
       <w:r>
         <w:rPr>
           <w:rFonts w:cs="Calibri"/>
@@ -5994,10 +6639,9 @@
           <w:sz w:val="24"/>
           <w:szCs w:val="24"/>
         </w:rPr>
-        <w:lastRenderedPageBreak/>
         <w:t>Conclusiones</w:t>
       </w:r>
-      <w:bookmarkEnd w:id="12"/>
+      <w:bookmarkEnd w:id="15"/>
     </w:p>
     <w:p>
       <w:pPr>
@@ -6107,7 +6751,7 @@
 </file>
 
 <file path=word/endnotes.xml><?xml version="1.0" encoding="utf-8"?>
-<w:endnotes xmlns:wpc="http://schemas.microsoft.com/office/word/2010/wordprocessingCanvas" xmlns:mc="http://schemas.openxmlformats.org/markup-compatibility/2006" xmlns:o="urn:schemas-microsoft-com:office:office" xmlns:r="http://schemas.openxmlformats.org/officeDocument/2006/relationships" xmlns:m="http://schemas.openxmlformats.org/officeDocument/2006/math" xmlns:v="urn:schemas-microsoft-com:vml" xmlns:wp14="http://schemas.microsoft.com/office/word/2010/wordprocessingDrawing" xmlns:wp="http://schemas.openxmlformats.org/drawingml/2006/wordprocessingDrawing" xmlns:w10="urn:schemas-microsoft-com:office:word" xmlns:w="http://schemas.openxmlformats.org/wordprocessingml/2006/main" xmlns:w14="http://schemas.microsoft.com/office/word/2010/wordml" xmlns:w15="http://schemas.microsoft.com/office/word/2012/wordml" xmlns:wpg="http://schemas.microsoft.com/office/word/2010/wordprocessingGroup" xmlns:wpi="http://schemas.microsoft.com/office/word/2010/wordprocessingInk" xmlns:wne="http://schemas.microsoft.com/office/word/2006/wordml" xmlns:wps="http://schemas.microsoft.com/office/word/2010/wordprocessingShape" mc:Ignorable="w14 w15 wp14">
+<w:endnotes xmlns:wpc="http://schemas.microsoft.com/office/word/2010/wordprocessingCanvas" xmlns:cx="http://schemas.microsoft.com/office/drawing/2014/chartex" xmlns:cx1="http://schemas.microsoft.com/office/drawing/2015/9/8/chartex" xmlns:cx2="http://schemas.microsoft.com/office/drawing/2015/10/21/chartex" xmlns:cx3="http://schemas.microsoft.com/office/drawing/2016/5/9/chartex" xmlns:cx4="http://schemas.microsoft.com/office/drawing/2016/5/10/chartex" xmlns:cx5="http://schemas.microsoft.com/office/drawing/2016/5/11/chartex" xmlns:cx6="http://schemas.microsoft.com/office/drawing/2016/5/12/chartex" xmlns:cx7="http://schemas.microsoft.com/office/drawing/2016/5/13/chartex" xmlns:cx8="http://schemas.microsoft.com/office/drawing/2016/5/14/chartex" xmlns:mc="http://schemas.openxmlformats.org/markup-compatibility/2006" xmlns:aink="http://schemas.microsoft.com/office/drawing/2016/ink" xmlns:am3d="http://schemas.microsoft.com/office/drawing/2017/model3d" xmlns:o="urn:schemas-microsoft-com:office:office" xmlns:oel="http://schemas.microsoft.com/office/2019/extlst" xmlns:r="http://schemas.openxmlformats.org/officeDocument/2006/relationships" xmlns:m="http://schemas.openxmlformats.org/officeDocument/2006/math" xmlns:v="urn:schemas-microsoft-com:vml" xmlns:wp14="http://schemas.microsoft.com/office/word/2010/wordprocessingDrawing" xmlns:wp="http://schemas.openxmlformats.org/drawingml/2006/wordprocessingDrawing" xmlns:w10="urn:schemas-microsoft-com:office:word" xmlns:w="http://schemas.openxmlformats.org/wordprocessingml/2006/main" xmlns:w14="http://schemas.microsoft.com/office/word/2010/wordml" xmlns:w15="http://schemas.microsoft.com/office/word/2012/wordml" xmlns:w16cex="http://schemas.microsoft.com/office/word/2018/wordml/cex" xmlns:w16cid="http://schemas.microsoft.com/office/word/2016/wordml/cid" xmlns:w16="http://schemas.microsoft.com/office/word/2018/wordml" xmlns:w16du="http://schemas.microsoft.com/office/word/2023/wordml/word16du" xmlns:w16sdtdh="http://schemas.microsoft.com/office/word/2020/wordml/sdtdatahash" xmlns:w16se="http://schemas.microsoft.com/office/word/2015/wordml/symex" xmlns:wpg="http://schemas.microsoft.com/office/word/2010/wordprocessingGroup" xmlns:wpi="http://schemas.microsoft.com/office/word/2010/wordprocessingInk" xmlns:wne="http://schemas.microsoft.com/office/word/2006/wordml" xmlns:wps="http://schemas.microsoft.com/office/word/2010/wordprocessingShape" mc:Ignorable="w14 w15 w16se w16cid w16 w16cex w16sdtdh w16du wp14">
   <w:endnote w:type="separator" w:id="-1">
     <w:p>
       <w:pPr>
@@ -6132,7 +6776,7 @@
 </file>
 
 <file path=word/footer1.xml><?xml version="1.0" encoding="utf-8"?>
-<w:ftr xmlns:wpc="http://schemas.microsoft.com/office/word/2010/wordprocessingCanvas" xmlns:mc="http://schemas.openxmlformats.org/markup-compatibility/2006" xmlns:o="urn:schemas-microsoft-com:office:office" xmlns:r="http://schemas.openxmlformats.org/officeDocument/2006/relationships" xmlns:m="http://schemas.openxmlformats.org/officeDocument/2006/math" xmlns:v="urn:schemas-microsoft-com:vml" xmlns:wp14="http://schemas.microsoft.com/office/word/2010/wordprocessingDrawing" xmlns:wp="http://schemas.openxmlformats.org/drawingml/2006/wordprocessingDrawing" xmlns:w10="urn:schemas-microsoft-com:office:word" xmlns:w="http://schemas.openxmlformats.org/wordprocessingml/2006/main" xmlns:w14="http://schemas.microsoft.com/office/word/2010/wordml" xmlns:w15="http://schemas.microsoft.com/office/word/2012/wordml" xmlns:wpg="http://schemas.microsoft.com/office/word/2010/wordprocessingGroup" xmlns:wpi="http://schemas.microsoft.com/office/word/2010/wordprocessingInk" xmlns:wne="http://schemas.microsoft.com/office/word/2006/wordml" xmlns:wps="http://schemas.microsoft.com/office/word/2010/wordprocessingShape" mc:Ignorable="w14 w15 wp14">
+<w:ftr xmlns:wpc="http://schemas.microsoft.com/office/word/2010/wordprocessingCanvas" xmlns:cx="http://schemas.microsoft.com/office/drawing/2014/chartex" xmlns:cx1="http://schemas.microsoft.com/office/drawing/2015/9/8/chartex" xmlns:cx2="http://schemas.microsoft.com/office/drawing/2015/10/21/chartex" xmlns:cx3="http://schemas.microsoft.com/office/drawing/2016/5/9/chartex" xmlns:cx4="http://schemas.microsoft.com/office/drawing/2016/5/10/chartex" xmlns:cx5="http://schemas.microsoft.com/office/drawing/2016/5/11/chartex" xmlns:cx6="http://schemas.microsoft.com/office/drawing/2016/5/12/chartex" xmlns:cx7="http://schemas.microsoft.com/office/drawing/2016/5/13/chartex" xmlns:cx8="http://schemas.microsoft.com/office/drawing/2016/5/14/chartex" xmlns:mc="http://schemas.openxmlformats.org/markup-compatibility/2006" xmlns:aink="http://schemas.microsoft.com/office/drawing/2016/ink" xmlns:am3d="http://schemas.microsoft.com/office/drawing/2017/model3d" xmlns:o="urn:schemas-microsoft-com:office:office" xmlns:oel="http://schemas.microsoft.com/office/2019/extlst" xmlns:r="http://schemas.openxmlformats.org/officeDocument/2006/relationships" xmlns:m="http://schemas.openxmlformats.org/officeDocument/2006/math" xmlns:v="urn:schemas-microsoft-com:vml" xmlns:wp14="http://schemas.microsoft.com/office/word/2010/wordprocessingDrawing" xmlns:wp="http://schemas.openxmlformats.org/drawingml/2006/wordprocessingDrawing" xmlns:w10="urn:schemas-microsoft-com:office:word" xmlns:w="http://schemas.openxmlformats.org/wordprocessingml/2006/main" xmlns:w14="http://schemas.microsoft.com/office/word/2010/wordml" xmlns:w15="http://schemas.microsoft.com/office/word/2012/wordml" xmlns:w16cex="http://schemas.microsoft.com/office/word/2018/wordml/cex" xmlns:w16cid="http://schemas.microsoft.com/office/word/2016/wordml/cid" xmlns:w16="http://schemas.microsoft.com/office/word/2018/wordml" xmlns:w16du="http://schemas.microsoft.com/office/word/2023/wordml/word16du" xmlns:w16sdtdh="http://schemas.microsoft.com/office/word/2020/wordml/sdtdatahash" xmlns:w16se="http://schemas.microsoft.com/office/word/2015/wordml/symex" xmlns:wpg="http://schemas.microsoft.com/office/word/2010/wordprocessingGroup" xmlns:wpi="http://schemas.microsoft.com/office/word/2010/wordprocessingInk" xmlns:wne="http://schemas.microsoft.com/office/word/2006/wordml" xmlns:wps="http://schemas.microsoft.com/office/word/2010/wordprocessingShape" mc:Ignorable="w14 w15 w16se w16cid w16 w16cex w16sdtdh w16du wp14">
   <w:sdt>
     <w:sdtPr>
       <w:id w:val="-1014383162"/>
@@ -6141,7 +6785,6 @@
         <w:docPartUnique/>
       </w:docPartObj>
     </w:sdtPr>
-    <w:sdtEndPr/>
     <w:sdtContent>
       <w:p>
         <w:pPr>
@@ -6179,7 +6822,7 @@
 </file>
 
 <file path=word/footnotes.xml><?xml version="1.0" encoding="utf-8"?>
-<w:footnotes xmlns:wpc="http://schemas.microsoft.com/office/word/2010/wordprocessingCanvas" xmlns:mc="http://schemas.openxmlformats.org/markup-compatibility/2006" xmlns:o="urn:schemas-microsoft-com:office:office" xmlns:r="http://schemas.openxmlformats.org/officeDocument/2006/relationships" xmlns:m="http://schemas.openxmlformats.org/officeDocument/2006/math" xmlns:v="urn:schemas-microsoft-com:vml" xmlns:wp14="http://schemas.microsoft.com/office/word/2010/wordprocessingDrawing" xmlns:wp="http://schemas.openxmlformats.org/drawingml/2006/wordprocessingDrawing" xmlns:w10="urn:schemas-microsoft-com:office:word" xmlns:w="http://schemas.openxmlformats.org/wordprocessingml/2006/main" xmlns:w14="http://schemas.microsoft.com/office/word/2010/wordml" xmlns:w15="http://schemas.microsoft.com/office/word/2012/wordml" xmlns:wpg="http://schemas.microsoft.com/office/word/2010/wordprocessingGroup" xmlns:wpi="http://schemas.microsoft.com/office/word/2010/wordprocessingInk" xmlns:wne="http://schemas.microsoft.com/office/word/2006/wordml" xmlns:wps="http://schemas.microsoft.com/office/word/2010/wordprocessingShape" mc:Ignorable="w14 w15 wp14">
+<w:footnotes xmlns:wpc="http://schemas.microsoft.com/office/word/2010/wordprocessingCanvas" xmlns:cx="http://schemas.microsoft.com/office/drawing/2014/chartex" xmlns:cx1="http://schemas.microsoft.com/office/drawing/2015/9/8/chartex" xmlns:cx2="http://schemas.microsoft.com/office/drawing/2015/10/21/chartex" xmlns:cx3="http://schemas.microsoft.com/office/drawing/2016/5/9/chartex" xmlns:cx4="http://schemas.microsoft.com/office/drawing/2016/5/10/chartex" xmlns:cx5="http://schemas.microsoft.com/office/drawing/2016/5/11/chartex" xmlns:cx6="http://schemas.microsoft.com/office/drawing/2016/5/12/chartex" xmlns:cx7="http://schemas.microsoft.com/office/drawing/2016/5/13/chartex" xmlns:cx8="http://schemas.microsoft.com/office/drawing/2016/5/14/chartex" xmlns:mc="http://schemas.openxmlformats.org/markup-compatibility/2006" xmlns:aink="http://schemas.microsoft.com/office/drawing/2016/ink" xmlns:am3d="http://schemas.microsoft.com/office/drawing/2017/model3d" xmlns:o="urn:schemas-microsoft-com:office:office" xmlns:oel="http://schemas.microsoft.com/office/2019/extlst" xmlns:r="http://schemas.openxmlformats.org/officeDocument/2006/relationships" xmlns:m="http://schemas.openxmlformats.org/officeDocument/2006/math" xmlns:v="urn:schemas-microsoft-com:vml" xmlns:wp14="http://schemas.microsoft.com/office/word/2010/wordprocessingDrawing" xmlns:wp="http://schemas.openxmlformats.org/drawingml/2006/wordprocessingDrawing" xmlns:w10="urn:schemas-microsoft-com:office:word" xmlns:w="http://schemas.openxmlformats.org/wordprocessingml/2006/main" xmlns:w14="http://schemas.microsoft.com/office/word/2010/wordml" xmlns:w15="http://schemas.microsoft.com/office/word/2012/wordml" xmlns:w16cex="http://schemas.microsoft.com/office/word/2018/wordml/cex" xmlns:w16cid="http://schemas.microsoft.com/office/word/2016/wordml/cid" xmlns:w16="http://schemas.microsoft.com/office/word/2018/wordml" xmlns:w16du="http://schemas.microsoft.com/office/word/2023/wordml/word16du" xmlns:w16sdtdh="http://schemas.microsoft.com/office/word/2020/wordml/sdtdatahash" xmlns:w16se="http://schemas.microsoft.com/office/word/2015/wordml/symex" xmlns:wpg="http://schemas.microsoft.com/office/word/2010/wordprocessingGroup" xmlns:wpi="http://schemas.microsoft.com/office/word/2010/wordprocessingInk" xmlns:wne="http://schemas.microsoft.com/office/word/2006/wordml" xmlns:wps="http://schemas.microsoft.com/office/word/2010/wordprocessingShape" mc:Ignorable="w14 w15 w16se w16cid w16 w16cex w16sdtdh w16du wp14">
   <w:footnote w:type="separator" w:id="-1">
     <w:p>
       <w:pPr>
@@ -6204,7 +6847,7 @@
 </file>
 
 <file path=word/header1.xml><?xml version="1.0" encoding="utf-8"?>
-<w:hdr xmlns:wpc="http://schemas.microsoft.com/office/word/2010/wordprocessingCanvas" xmlns:mc="http://schemas.openxmlformats.org/markup-compatibility/2006" xmlns:o="urn:schemas-microsoft-com:office:office" xmlns:r="http://schemas.openxmlformats.org/officeDocument/2006/relationships" xmlns:m="http://schemas.openxmlformats.org/officeDocument/2006/math" xmlns:v="urn:schemas-microsoft-com:vml" xmlns:wp14="http://schemas.microsoft.com/office/word/2010/wordprocessingDrawing" xmlns:wp="http://schemas.openxmlformats.org/drawingml/2006/wordprocessingDrawing" xmlns:w10="urn:schemas-microsoft-com:office:word" xmlns:w="http://schemas.openxmlformats.org/wordprocessingml/2006/main" xmlns:w14="http://schemas.microsoft.com/office/word/2010/wordml" xmlns:w15="http://schemas.microsoft.com/office/word/2012/wordml" xmlns:wpg="http://schemas.microsoft.com/office/word/2010/wordprocessingGroup" xmlns:wpi="http://schemas.microsoft.com/office/word/2010/wordprocessingInk" xmlns:wne="http://schemas.microsoft.com/office/word/2006/wordml" xmlns:wps="http://schemas.microsoft.com/office/word/2010/wordprocessingShape" mc:Ignorable="w14 w15 wp14">
+<w:hdr xmlns:wpc="http://schemas.microsoft.com/office/word/2010/wordprocessingCanvas" xmlns:cx="http://schemas.microsoft.com/office/drawing/2014/chartex" xmlns:cx1="http://schemas.microsoft.com/office/drawing/2015/9/8/chartex" xmlns:cx2="http://schemas.microsoft.com/office/drawing/2015/10/21/chartex" xmlns:cx3="http://schemas.microsoft.com/office/drawing/2016/5/9/chartex" xmlns:cx4="http://schemas.microsoft.com/office/drawing/2016/5/10/chartex" xmlns:cx5="http://schemas.microsoft.com/office/drawing/2016/5/11/chartex" xmlns:cx6="http://schemas.microsoft.com/office/drawing/2016/5/12/chartex" xmlns:cx7="http://schemas.microsoft.com/office/drawing/2016/5/13/chartex" xmlns:cx8="http://schemas.microsoft.com/office/drawing/2016/5/14/chartex" xmlns:mc="http://schemas.openxmlformats.org/markup-compatibility/2006" xmlns:aink="http://schemas.microsoft.com/office/drawing/2016/ink" xmlns:am3d="http://schemas.microsoft.com/office/drawing/2017/model3d" xmlns:o="urn:schemas-microsoft-com:office:office" xmlns:oel="http://schemas.microsoft.com/office/2019/extlst" xmlns:r="http://schemas.openxmlformats.org/officeDocument/2006/relationships" xmlns:m="http://schemas.openxmlformats.org/officeDocument/2006/math" xmlns:v="urn:schemas-microsoft-com:vml" xmlns:wp14="http://schemas.microsoft.com/office/word/2010/wordprocessingDrawing" xmlns:wp="http://schemas.openxmlformats.org/drawingml/2006/wordprocessingDrawing" xmlns:w10="urn:schemas-microsoft-com:office:word" xmlns:w="http://schemas.openxmlformats.org/wordprocessingml/2006/main" xmlns:w14="http://schemas.microsoft.com/office/word/2010/wordml" xmlns:w15="http://schemas.microsoft.com/office/word/2012/wordml" xmlns:w16cex="http://schemas.microsoft.com/office/word/2018/wordml/cex" xmlns:w16cid="http://schemas.microsoft.com/office/word/2016/wordml/cid" xmlns:w16="http://schemas.microsoft.com/office/word/2018/wordml" xmlns:w16du="http://schemas.microsoft.com/office/word/2023/wordml/word16du" xmlns:w16sdtdh="http://schemas.microsoft.com/office/word/2020/wordml/sdtdatahash" xmlns:w16se="http://schemas.microsoft.com/office/word/2015/wordml/symex" xmlns:wpg="http://schemas.microsoft.com/office/word/2010/wordprocessingGroup" xmlns:wpi="http://schemas.microsoft.com/office/word/2010/wordprocessingInk" xmlns:wne="http://schemas.microsoft.com/office/word/2006/wordml" xmlns:wps="http://schemas.microsoft.com/office/word/2010/wordprocessingShape" mc:Ignorable="w14 w15 w16se w16cid w16 w16cex w16sdtdh w16du wp14">
   <w:p>
     <w:pPr>
       <w:pStyle w:val="Encabezado"/>
@@ -6224,8 +6867,234 @@
 </file>
 
 <file path=word/numbering.xml><?xml version="1.0" encoding="utf-8"?>
-<w:numbering xmlns:wpc="http://schemas.microsoft.com/office/word/2010/wordprocessingCanvas" xmlns:mc="http://schemas.openxmlformats.org/markup-compatibility/2006" xmlns:o="urn:schemas-microsoft-com:office:office" xmlns:r="http://schemas.openxmlformats.org/officeDocument/2006/relationships" xmlns:m="http://schemas.openxmlformats.org/officeDocument/2006/math" xmlns:v="urn:schemas-microsoft-com:vml" xmlns:wp14="http://schemas.microsoft.com/office/word/2010/wordprocessingDrawing" xmlns:wp="http://schemas.openxmlformats.org/drawingml/2006/wordprocessingDrawing" xmlns:w10="urn:schemas-microsoft-com:office:word" xmlns:w="http://schemas.openxmlformats.org/wordprocessingml/2006/main" xmlns:w14="http://schemas.microsoft.com/office/word/2010/wordml" xmlns:w15="http://schemas.microsoft.com/office/word/2012/wordml" xmlns:wpg="http://schemas.microsoft.com/office/word/2010/wordprocessingGroup" xmlns:wpi="http://schemas.microsoft.com/office/word/2010/wordprocessingInk" xmlns:wne="http://schemas.microsoft.com/office/word/2006/wordml" xmlns:wps="http://schemas.microsoft.com/office/word/2010/wordprocessingShape" mc:Ignorable="w14 w15 wp14">
-  <w:abstractNum w:abstractNumId="0">
+<w:numbering xmlns:wpc="http://schemas.microsoft.com/office/word/2010/wordprocessingCanvas" xmlns:cx="http://schemas.microsoft.com/office/drawing/2014/chartex" xmlns:cx1="http://schemas.microsoft.com/office/drawing/2015/9/8/chartex" xmlns:cx2="http://schemas.microsoft.com/office/drawing/2015/10/21/chartex" xmlns:cx3="http://schemas.microsoft.com/office/drawing/2016/5/9/chartex" xmlns:cx4="http://schemas.microsoft.com/office/drawing/2016/5/10/chartex" xmlns:cx5="http://schemas.microsoft.com/office/drawing/2016/5/11/chartex" xmlns:cx6="http://schemas.microsoft.com/office/drawing/2016/5/12/chartex" xmlns:cx7="http://schemas.microsoft.com/office/drawing/2016/5/13/chartex" xmlns:cx8="http://schemas.microsoft.com/office/drawing/2016/5/14/chartex" xmlns:mc="http://schemas.openxmlformats.org/markup-compatibility/2006" xmlns:aink="http://schemas.microsoft.com/office/drawing/2016/ink" xmlns:am3d="http://schemas.microsoft.com/office/drawing/2017/model3d" xmlns:o="urn:schemas-microsoft-com:office:office" xmlns:oel="http://schemas.microsoft.com/office/2019/extlst" xmlns:r="http://schemas.openxmlformats.org/officeDocument/2006/relationships" xmlns:m="http://schemas.openxmlformats.org/officeDocument/2006/math" xmlns:v="urn:schemas-microsoft-com:vml" xmlns:wp14="http://schemas.microsoft.com/office/word/2010/wordprocessingDrawing" xmlns:wp="http://schemas.openxmlformats.org/drawingml/2006/wordprocessingDrawing" xmlns:w10="urn:schemas-microsoft-com:office:word" xmlns:w="http://schemas.openxmlformats.org/wordprocessingml/2006/main" xmlns:w14="http://schemas.microsoft.com/office/word/2010/wordml" xmlns:w15="http://schemas.microsoft.com/office/word/2012/wordml" xmlns:w16cex="http://schemas.microsoft.com/office/word/2018/wordml/cex" xmlns:w16cid="http://schemas.microsoft.com/office/word/2016/wordml/cid" xmlns:w16="http://schemas.microsoft.com/office/word/2018/wordml" xmlns:w16du="http://schemas.microsoft.com/office/word/2023/wordml/word16du" xmlns:w16sdtdh="http://schemas.microsoft.com/office/word/2020/wordml/sdtdatahash" xmlns:w16se="http://schemas.microsoft.com/office/word/2015/wordml/symex" xmlns:wpg="http://schemas.microsoft.com/office/word/2010/wordprocessingGroup" xmlns:wpi="http://schemas.microsoft.com/office/word/2010/wordprocessingInk" xmlns:wne="http://schemas.microsoft.com/office/word/2006/wordml" xmlns:wps="http://schemas.microsoft.com/office/word/2010/wordprocessingShape" mc:Ignorable="w14 w15 w16se w16cid w16 w16cex w16sdtdh w16du wp14">
+  <w:abstractNum w:abstractNumId="0" w15:restartNumberingAfterBreak="0">
+    <w:nsid w:val="20905932"/>
+    <w:multiLevelType w:val="hybridMultilevel"/>
+    <w:tmpl w:val="2604BF86"/>
+    <w:lvl w:ilvl="0" w:tplc="F828A366">
+      <w:start w:val="6"/>
+      <w:numFmt w:val="bullet"/>
+      <w:lvlText w:val="-"/>
+      <w:lvlJc w:val="left"/>
+      <w:pPr>
+        <w:ind w:left="720" w:hanging="360"/>
+      </w:pPr>
+      <w:rPr>
+        <w:rFonts w:ascii="Calibri" w:eastAsiaTheme="minorHAnsi" w:hAnsi="Calibri" w:cs="Calibri" w:hint="default"/>
+      </w:rPr>
+    </w:lvl>
+    <w:lvl w:ilvl="1" w:tplc="0C0A0003" w:tentative="1">
+      <w:start w:val="1"/>
+      <w:numFmt w:val="bullet"/>
+      <w:lvlText w:val="o"/>
+      <w:lvlJc w:val="left"/>
+      <w:pPr>
+        <w:ind w:left="1440" w:hanging="360"/>
+      </w:pPr>
+      <w:rPr>
+        <w:rFonts w:ascii="Courier New" w:hAnsi="Courier New" w:cs="Courier New" w:hint="default"/>
+      </w:rPr>
+    </w:lvl>
+    <w:lvl w:ilvl="2" w:tplc="0C0A0005" w:tentative="1">
+      <w:start w:val="1"/>
+      <w:numFmt w:val="bullet"/>
+      <w:lvlText w:val=""/>
+      <w:lvlJc w:val="left"/>
+      <w:pPr>
+        <w:ind w:left="2160" w:hanging="360"/>
+      </w:pPr>
+      <w:rPr>
+        <w:rFonts w:ascii="Wingdings" w:hAnsi="Wingdings" w:hint="default"/>
+      </w:rPr>
+    </w:lvl>
+    <w:lvl w:ilvl="3" w:tplc="0C0A0001" w:tentative="1">
+      <w:start w:val="1"/>
+      <w:numFmt w:val="bullet"/>
+      <w:lvlText w:val=""/>
+      <w:lvlJc w:val="left"/>
+      <w:pPr>
+        <w:ind w:left="2880" w:hanging="360"/>
+      </w:pPr>
+      <w:rPr>
+        <w:rFonts w:ascii="Symbol" w:hAnsi="Symbol" w:hint="default"/>
+      </w:rPr>
+    </w:lvl>
+    <w:lvl w:ilvl="4" w:tplc="0C0A0003" w:tentative="1">
+      <w:start w:val="1"/>
+      <w:numFmt w:val="bullet"/>
+      <w:lvlText w:val="o"/>
+      <w:lvlJc w:val="left"/>
+      <w:pPr>
+        <w:ind w:left="3600" w:hanging="360"/>
+      </w:pPr>
+      <w:rPr>
+        <w:rFonts w:ascii="Courier New" w:hAnsi="Courier New" w:cs="Courier New" w:hint="default"/>
+      </w:rPr>
+    </w:lvl>
+    <w:lvl w:ilvl="5" w:tplc="0C0A0005" w:tentative="1">
+      <w:start w:val="1"/>
+      <w:numFmt w:val="bullet"/>
+      <w:lvlText w:val=""/>
+      <w:lvlJc w:val="left"/>
+      <w:pPr>
+        <w:ind w:left="4320" w:hanging="360"/>
+      </w:pPr>
+      <w:rPr>
+        <w:rFonts w:ascii="Wingdings" w:hAnsi="Wingdings" w:hint="default"/>
+      </w:rPr>
+    </w:lvl>
+    <w:lvl w:ilvl="6" w:tplc="0C0A0001" w:tentative="1">
+      <w:start w:val="1"/>
+      <w:numFmt w:val="bullet"/>
+      <w:lvlText w:val=""/>
+      <w:lvlJc w:val="left"/>
+      <w:pPr>
+        <w:ind w:left="5040" w:hanging="360"/>
+      </w:pPr>
+      <w:rPr>
+        <w:rFonts w:ascii="Symbol" w:hAnsi="Symbol" w:hint="default"/>
+      </w:rPr>
+    </w:lvl>
+    <w:lvl w:ilvl="7" w:tplc="0C0A0003" w:tentative="1">
+      <w:start w:val="1"/>
+      <w:numFmt w:val="bullet"/>
+      <w:lvlText w:val="o"/>
+      <w:lvlJc w:val="left"/>
+      <w:pPr>
+        <w:ind w:left="5760" w:hanging="360"/>
+      </w:pPr>
+      <w:rPr>
+        <w:rFonts w:ascii="Courier New" w:hAnsi="Courier New" w:cs="Courier New" w:hint="default"/>
+      </w:rPr>
+    </w:lvl>
+    <w:lvl w:ilvl="8" w:tplc="0C0A0005" w:tentative="1">
+      <w:start w:val="1"/>
+      <w:numFmt w:val="bullet"/>
+      <w:lvlText w:val=""/>
+      <w:lvlJc w:val="left"/>
+      <w:pPr>
+        <w:ind w:left="6480" w:hanging="360"/>
+      </w:pPr>
+      <w:rPr>
+        <w:rFonts w:ascii="Wingdings" w:hAnsi="Wingdings" w:hint="default"/>
+      </w:rPr>
+    </w:lvl>
+  </w:abstractNum>
+  <w:abstractNum w:abstractNumId="1" w15:restartNumberingAfterBreak="0">
+    <w:nsid w:val="24D66757"/>
+    <w:multiLevelType w:val="hybridMultilevel"/>
+    <w:tmpl w:val="3D52C0E8"/>
+    <w:lvl w:ilvl="0" w:tplc="DB388686">
+      <w:start w:val="6"/>
+      <w:numFmt w:val="bullet"/>
+      <w:lvlText w:val="-"/>
+      <w:lvlJc w:val="left"/>
+      <w:pPr>
+        <w:ind w:left="720" w:hanging="360"/>
+      </w:pPr>
+      <w:rPr>
+        <w:rFonts w:ascii="Calibri" w:eastAsiaTheme="minorHAnsi" w:hAnsi="Calibri" w:cs="Calibri" w:hint="default"/>
+      </w:rPr>
+    </w:lvl>
+    <w:lvl w:ilvl="1" w:tplc="0C0A0003" w:tentative="1">
+      <w:start w:val="1"/>
+      <w:numFmt w:val="bullet"/>
+      <w:lvlText w:val="o"/>
+      <w:lvlJc w:val="left"/>
+      <w:pPr>
+        <w:ind w:left="1440" w:hanging="360"/>
+      </w:pPr>
+      <w:rPr>
+        <w:rFonts w:ascii="Courier New" w:hAnsi="Courier New" w:cs="Courier New" w:hint="default"/>
+      </w:rPr>
+    </w:lvl>
+    <w:lvl w:ilvl="2" w:tplc="0C0A0005" w:tentative="1">
+      <w:start w:val="1"/>
+      <w:numFmt w:val="bullet"/>
+      <w:lvlText w:val=""/>
+      <w:lvlJc w:val="left"/>
+      <w:pPr>
+        <w:ind w:left="2160" w:hanging="360"/>
+      </w:pPr>
+      <w:rPr>
+        <w:rFonts w:ascii="Wingdings" w:hAnsi="Wingdings" w:hint="default"/>
+      </w:rPr>
+    </w:lvl>
+    <w:lvl w:ilvl="3" w:tplc="0C0A0001" w:tentative="1">
+      <w:start w:val="1"/>
+      <w:numFmt w:val="bullet"/>
+      <w:lvlText w:val=""/>
+      <w:lvlJc w:val="left"/>
+      <w:pPr>
+        <w:ind w:left="2880" w:hanging="360"/>
+      </w:pPr>
+      <w:rPr>
+        <w:rFonts w:ascii="Symbol" w:hAnsi="Symbol" w:hint="default"/>
+      </w:rPr>
+    </w:lvl>
+    <w:lvl w:ilvl="4" w:tplc="0C0A0003" w:tentative="1">
+      <w:start w:val="1"/>
+      <w:numFmt w:val="bullet"/>
+      <w:lvlText w:val="o"/>
+      <w:lvlJc w:val="left"/>
+      <w:pPr>
+        <w:ind w:left="3600" w:hanging="360"/>
+      </w:pPr>
+      <w:rPr>
+        <w:rFonts w:ascii="Courier New" w:hAnsi="Courier New" w:cs="Courier New" w:hint="default"/>
+      </w:rPr>
+    </w:lvl>
+    <w:lvl w:ilvl="5" w:tplc="0C0A0005" w:tentative="1">
+      <w:start w:val="1"/>
+      <w:numFmt w:val="bullet"/>
+      <w:lvlText w:val=""/>
+      <w:lvlJc w:val="left"/>
+      <w:pPr>
+        <w:ind w:left="4320" w:hanging="360"/>
+      </w:pPr>
+      <w:rPr>
+        <w:rFonts w:ascii="Wingdings" w:hAnsi="Wingdings" w:hint="default"/>
+      </w:rPr>
+    </w:lvl>
+    <w:lvl w:ilvl="6" w:tplc="0C0A0001" w:tentative="1">
+      <w:start w:val="1"/>
+      <w:numFmt w:val="bullet"/>
+      <w:lvlText w:val=""/>
+      <w:lvlJc w:val="left"/>
+      <w:pPr>
+        <w:ind w:left="5040" w:hanging="360"/>
+      </w:pPr>
+      <w:rPr>
+        <w:rFonts w:ascii="Symbol" w:hAnsi="Symbol" w:hint="default"/>
+      </w:rPr>
+    </w:lvl>
+    <w:lvl w:ilvl="7" w:tplc="0C0A0003" w:tentative="1">
+      <w:start w:val="1"/>
+      <w:numFmt w:val="bullet"/>
+      <w:lvlText w:val="o"/>
+      <w:lvlJc w:val="left"/>
+      <w:pPr>
+        <w:ind w:left="5760" w:hanging="360"/>
+      </w:pPr>
+      <w:rPr>
+        <w:rFonts w:ascii="Courier New" w:hAnsi="Courier New" w:cs="Courier New" w:hint="default"/>
+      </w:rPr>
+    </w:lvl>
+    <w:lvl w:ilvl="8" w:tplc="0C0A0005" w:tentative="1">
+      <w:start w:val="1"/>
+      <w:numFmt w:val="bullet"/>
+      <w:lvlText w:val=""/>
+      <w:lvlJc w:val="left"/>
+      <w:pPr>
+        <w:ind w:left="6480" w:hanging="360"/>
+      </w:pPr>
+      <w:rPr>
+        <w:rFonts w:ascii="Wingdings" w:hAnsi="Wingdings" w:hint="default"/>
+      </w:rPr>
+    </w:lvl>
+  </w:abstractNum>
+  <w:abstractNum w:abstractNumId="2" w15:restartNumberingAfterBreak="0">
     <w:nsid w:val="2F465948"/>
     <w:multiLevelType w:val="multilevel"/>
     <w:tmpl w:val="F3BCF5B4"/>
@@ -6346,7 +7215,7 @@
       </w:rPr>
     </w:lvl>
   </w:abstractNum>
-  <w:abstractNum w:abstractNumId="1">
+  <w:abstractNum w:abstractNumId="3" w15:restartNumberingAfterBreak="0">
     <w:nsid w:val="679876F3"/>
     <w:multiLevelType w:val="multilevel"/>
     <w:tmpl w:val="48068428"/>
@@ -6495,10 +7364,16 @@
       </w:rPr>
     </w:lvl>
   </w:abstractNum>
-  <w:num w:numId="1">
+  <w:num w:numId="1" w16cid:durableId="2142652113">
+    <w:abstractNumId w:val="2"/>
+  </w:num>
+  <w:num w:numId="2" w16cid:durableId="1545558439">
+    <w:abstractNumId w:val="3"/>
+  </w:num>
+  <w:num w:numId="3" w16cid:durableId="527642776">
     <w:abstractNumId w:val="0"/>
   </w:num>
-  <w:num w:numId="2">
+  <w:num w:numId="4" w16cid:durableId="1172531960">
     <w:abstractNumId w:val="1"/>
   </w:num>
   <w:numIdMacAtCleanup w:val="2"/>
@@ -6506,7 +7381,7 @@
 </file>
 
 <file path=word/styles.xml><?xml version="1.0" encoding="utf-8"?>
-<w:styles xmlns:mc="http://schemas.openxmlformats.org/markup-compatibility/2006" xmlns:r="http://schemas.openxmlformats.org/officeDocument/2006/relationships" xmlns:w="http://schemas.openxmlformats.org/wordprocessingml/2006/main" xmlns:w14="http://schemas.microsoft.com/office/word/2010/wordml" xmlns:w15="http://schemas.microsoft.com/office/word/2012/wordml" mc:Ignorable="w14 w15">
+<w:styles xmlns:mc="http://schemas.openxmlformats.org/markup-compatibility/2006" xmlns:r="http://schemas.openxmlformats.org/officeDocument/2006/relationships" xmlns:w="http://schemas.openxmlformats.org/wordprocessingml/2006/main" xmlns:w14="http://schemas.microsoft.com/office/word/2010/wordml" xmlns:w15="http://schemas.microsoft.com/office/word/2012/wordml" xmlns:w16cex="http://schemas.microsoft.com/office/word/2018/wordml/cex" xmlns:w16cid="http://schemas.microsoft.com/office/word/2016/wordml/cid" xmlns:w16="http://schemas.microsoft.com/office/word/2018/wordml" xmlns:w16du="http://schemas.microsoft.com/office/word/2023/wordml/word16du" xmlns:w16sdtdh="http://schemas.microsoft.com/office/word/2020/wordml/sdtdatahash" xmlns:w16se="http://schemas.microsoft.com/office/word/2015/wordml/symex" mc:Ignorable="w14 w15 w16se w16cid w16 w16cex w16sdtdh w16du">
   <w:docDefaults>
     <w:rPrDefault>
       <w:rPr>
@@ -6522,7 +7397,7 @@
       </w:pPr>
     </w:pPrDefault>
   </w:docDefaults>
-  <w:latentStyles w:defLockedState="0" w:defUIPriority="99" w:defSemiHidden="0" w:defUnhideWhenUsed="0" w:defQFormat="0" w:count="371">
+  <w:latentStyles w:defLockedState="0" w:defUIPriority="99" w:defSemiHidden="0" w:defUnhideWhenUsed="0" w:defQFormat="0" w:count="376">
     <w:lsdException w:name="Normal" w:uiPriority="0" w:qFormat="1"/>
     <w:lsdException w:name="heading 1" w:uiPriority="9" w:qFormat="1"/>
     <w:lsdException w:name="heading 2" w:semiHidden="1" w:uiPriority="9" w:unhideWhenUsed="1" w:qFormat="1"/>
@@ -6894,6 +7769,11 @@
     <w:lsdException w:name="List Table 5 Dark Accent 6" w:uiPriority="50"/>
     <w:lsdException w:name="List Table 6 Colorful Accent 6" w:uiPriority="51"/>
     <w:lsdException w:name="List Table 7 Colorful Accent 6" w:uiPriority="52"/>
+    <w:lsdException w:name="Mention" w:semiHidden="1" w:unhideWhenUsed="1"/>
+    <w:lsdException w:name="Smart Hyperlink" w:semiHidden="1" w:unhideWhenUsed="1"/>
+    <w:lsdException w:name="Hashtag" w:semiHidden="1" w:unhideWhenUsed="1"/>
+    <w:lsdException w:name="Unresolved Mention" w:semiHidden="1" w:unhideWhenUsed="1"/>
+    <w:lsdException w:name="Smart Link" w:semiHidden="1" w:unhideWhenUsed="1"/>
   </w:latentStyles>
   <w:style w:type="paragraph" w:default="1" w:styleId="Normal">
     <w:name w:val="Normal"/>
@@ -6923,7 +7803,6 @@
   <w:style w:type="character" w:default="1" w:styleId="Fuentedeprrafopredeter">
     <w:name w:val="Default Paragraph Font"/>
     <w:uiPriority w:val="1"/>
-    <w:semiHidden/>
     <w:unhideWhenUsed/>
   </w:style>
   <w:style w:type="table" w:default="1" w:styleId="Tablanormal">
@@ -7046,7 +7925,7 @@
       <w:szCs w:val="32"/>
     </w:rPr>
   </w:style>
-  <w:style w:type="paragraph" w:styleId="TtulodeTDC">
+  <w:style w:type="paragraph" w:styleId="TtuloTDC">
     <w:name w:val="TOC Heading"/>
     <w:basedOn w:val="Ttulo1"/>
     <w:next w:val="Normal"/>
@@ -7097,11 +7976,11 @@
       <w:ind w:left="220"/>
     </w:pPr>
   </w:style>
-  <w:style w:type="paragraph" w:styleId="Puesto">
+  <w:style w:type="paragraph" w:styleId="Ttulo">
     <w:name w:val="Title"/>
     <w:basedOn w:val="Normal"/>
     <w:next w:val="Normal"/>
-    <w:link w:val="PuestoCar"/>
+    <w:link w:val="TtuloCar"/>
     <w:qFormat/>
     <w:rsid w:val="00085923"/>
     <w:pPr>
@@ -7117,10 +7996,10 @@
       <w:lang w:val="en-US"/>
     </w:rPr>
   </w:style>
-  <w:style w:type="character" w:customStyle="1" w:styleId="PuestoCar">
-    <w:name w:val="Puesto Car"/>
+  <w:style w:type="character" w:customStyle="1" w:styleId="TtuloCar">
+    <w:name w:val="Título Car"/>
     <w:basedOn w:val="Fuentedeprrafopredeter"/>
-    <w:link w:val="Puesto"/>
+    <w:link w:val="Ttulo"/>
     <w:rsid w:val="00085923"/>
     <w:rPr>
       <w:rFonts w:ascii="Arial" w:eastAsia="Times New Roman" w:hAnsi="Arial" w:cs="Times New Roman"/>

--- a/FD01-EPIS-Informe de Factibilidad.docx
+++ b/FD01-EPIS-Informe de Factibilidad.docx
@@ -1,6 +1,6 @@
 
 <file path=word/document.xml><?xml version="1.0" encoding="utf-8"?>
-<w:document xmlns:wpc="http://schemas.microsoft.com/office/word/2010/wordprocessingCanvas" xmlns:cx="http://schemas.microsoft.com/office/drawing/2014/chartex" xmlns:cx1="http://schemas.microsoft.com/office/drawing/2015/9/8/chartex" xmlns:cx2="http://schemas.microsoft.com/office/drawing/2015/10/21/chartex" xmlns:cx3="http://schemas.microsoft.com/office/drawing/2016/5/9/chartex" xmlns:cx4="http://schemas.microsoft.com/office/drawing/2016/5/10/chartex" xmlns:cx5="http://schemas.microsoft.com/office/drawing/2016/5/11/chartex" xmlns:cx6="http://schemas.microsoft.com/office/drawing/2016/5/12/chartex" xmlns:cx7="http://schemas.microsoft.com/office/drawing/2016/5/13/chartex" xmlns:cx8="http://schemas.microsoft.com/office/drawing/2016/5/14/chartex" xmlns:mc="http://schemas.openxmlformats.org/markup-compatibility/2006" xmlns:aink="http://schemas.microsoft.com/office/drawing/2016/ink" xmlns:am3d="http://schemas.microsoft.com/office/drawing/2017/model3d" xmlns:o="urn:schemas-microsoft-com:office:office" xmlns:oel="http://schemas.microsoft.com/office/2019/extlst" xmlns:r="http://schemas.openxmlformats.org/officeDocument/2006/relationships" xmlns:m="http://schemas.openxmlformats.org/officeDocument/2006/math" xmlns:v="urn:schemas-microsoft-com:vml" xmlns:wp14="http://schemas.microsoft.com/office/word/2010/wordprocessingDrawing" xmlns:wp="http://schemas.openxmlformats.org/drawingml/2006/wordprocessingDrawing" xmlns:w10="urn:schemas-microsoft-com:office:word" xmlns:w="http://schemas.openxmlformats.org/wordprocessingml/2006/main" xmlns:w14="http://schemas.microsoft.com/office/word/2010/wordml" xmlns:w15="http://schemas.microsoft.com/office/word/2012/wordml" xmlns:w16cex="http://schemas.microsoft.com/office/word/2018/wordml/cex" xmlns:w16cid="http://schemas.microsoft.com/office/word/2016/wordml/cid" xmlns:w16="http://schemas.microsoft.com/office/word/2018/wordml" xmlns:w16du="http://schemas.microsoft.com/office/word/2023/wordml/word16du" xmlns:w16sdtdh="http://schemas.microsoft.com/office/word/2020/wordml/sdtdatahash" xmlns:w16se="http://schemas.microsoft.com/office/word/2015/wordml/symex" xmlns:wpg="http://schemas.microsoft.com/office/word/2010/wordprocessingGroup" xmlns:wpi="http://schemas.microsoft.com/office/word/2010/wordprocessingInk" xmlns:wne="http://schemas.microsoft.com/office/word/2006/wordml" xmlns:wps="http://schemas.microsoft.com/office/word/2010/wordprocessingShape" mc:Ignorable="w14 w15 w16se w16cid w16 w16cex w16sdtdh w16du wp14">
+<w:document xmlns:wpc="http://schemas.microsoft.com/office/word/2010/wordprocessingCanvas" xmlns:cx="http://schemas.microsoft.com/office/drawing/2014/chartex" xmlns:cx1="http://schemas.microsoft.com/office/drawing/2015/9/8/chartex" xmlns:cx2="http://schemas.microsoft.com/office/drawing/2015/10/21/chartex" xmlns:cx3="http://schemas.microsoft.com/office/drawing/2016/5/9/chartex" xmlns:cx4="http://schemas.microsoft.com/office/drawing/2016/5/10/chartex" xmlns:cx5="http://schemas.microsoft.com/office/drawing/2016/5/11/chartex" xmlns:cx6="http://schemas.microsoft.com/office/drawing/2016/5/12/chartex" xmlns:cx7="http://schemas.microsoft.com/office/drawing/2016/5/13/chartex" xmlns:cx8="http://schemas.microsoft.com/office/drawing/2016/5/14/chartex" xmlns:mc="http://schemas.openxmlformats.org/markup-compatibility/2006" xmlns:aink="http://schemas.microsoft.com/office/drawing/2016/ink" xmlns:am3d="http://schemas.microsoft.com/office/drawing/2017/model3d" xmlns:o="urn:schemas-microsoft-com:office:office" xmlns:oel="http://schemas.microsoft.com/office/2019/extlst" xmlns:r="http://schemas.openxmlformats.org/officeDocument/2006/relationships" xmlns:m="http://schemas.openxmlformats.org/officeDocument/2006/math" xmlns:v="urn:schemas-microsoft-com:vml" xmlns:wp14="http://schemas.microsoft.com/office/word/2010/wordprocessingDrawing" xmlns:wp="http://schemas.openxmlformats.org/drawingml/2006/wordprocessingDrawing" xmlns:w10="urn:schemas-microsoft-com:office:word" xmlns:w="http://schemas.openxmlformats.org/wordprocessingml/2006/main" xmlns:w14="http://schemas.microsoft.com/office/word/2010/wordml" xmlns:w15="http://schemas.microsoft.com/office/word/2012/wordml" xmlns:w16cex="http://schemas.microsoft.com/office/word/2018/wordml/cex" xmlns:w16cid="http://schemas.microsoft.com/office/word/2016/wordml/cid" xmlns:w16="http://schemas.microsoft.com/office/word/2018/wordml" xmlns:w16sdtdh="http://schemas.microsoft.com/office/word/2020/wordml/sdtdatahash" xmlns:w16se="http://schemas.microsoft.com/office/word/2015/wordml/symex" xmlns:wpg="http://schemas.microsoft.com/office/word/2010/wordprocessingGroup" xmlns:wpi="http://schemas.microsoft.com/office/word/2010/wordprocessingInk" xmlns:wne="http://schemas.microsoft.com/office/word/2006/wordml" xmlns:wps="http://schemas.microsoft.com/office/word/2010/wordprocessingShape" mc:Ignorable="w14 w15 w16se w16cid w16 w16cex w16sdtdh wp14">
   <w:body>
     <w:p>
       <w:pPr>
@@ -617,18 +617,7 @@
           <w:szCs w:val="28"/>
           <w:lang w:eastAsia="es-PE"/>
         </w:rPr>
-        <w:t>202006876</w:t>
-      </w:r>
-      <w:r>
-        <w:rPr>
-          <w:rFonts w:ascii="Arial" w:eastAsia="Times New Roman" w:hAnsi="Arial" w:cs="Arial"/>
-          <w:b/>
-          <w:i/>
-          <w:sz w:val="28"/>
-          <w:szCs w:val="28"/>
-          <w:lang w:eastAsia="es-PE"/>
-        </w:rPr>
-        <w:t>3</w:t>
+        <w:t>2020068763</w:t>
       </w:r>
       <w:r>
         <w:rPr>
@@ -1079,98 +1068,44 @@
           <w:color w:val="000000" w:themeColor="text1"/>
           <w:lang w:val="es-PE"/>
         </w:rPr>
-        <w:t xml:space="preserve"> de </w:t>
-      </w:r>
+        <w:t xml:space="preserve"> </w:t>
+      </w:r>
+      <w:proofErr w:type="gramStart"/>
       <w:r>
         <w:rPr>
           <w:rFonts w:ascii="Times New Roman" w:hAnsi="Times New Roman"/>
           <w:color w:val="000000" w:themeColor="text1"/>
           <w:lang w:val="es-PE"/>
         </w:rPr>
+        <w:t xml:space="preserve">de </w:t>
+      </w:r>
+      <w:r>
+        <w:rPr>
+          <w:rFonts w:ascii="Times New Roman" w:hAnsi="Times New Roman"/>
+          <w:color w:val="000000" w:themeColor="text1"/>
+          <w:lang w:val="es-PE"/>
+        </w:rPr>
         <w:t xml:space="preserve"> </w:t>
       </w:r>
-      <w:proofErr w:type="spellStart"/>
       <w:r>
         <w:rPr>
           <w:rFonts w:cs="Arial"/>
           <w:color w:val="000000"/>
           <w:szCs w:val="36"/>
+          <w:lang w:val="es-PE"/>
         </w:rPr>
         <w:t>Impacto</w:t>
       </w:r>
-      <w:proofErr w:type="spellEnd"/>
+      <w:proofErr w:type="gramEnd"/>
       <w:r>
         <w:rPr>
           <w:rFonts w:cs="Arial"/>
           <w:color w:val="000000"/>
           <w:szCs w:val="36"/>
-        </w:rPr>
-        <w:t xml:space="preserve"> de la </w:t>
-      </w:r>
-      <w:proofErr w:type="spellStart"/>
-      <w:r>
-        <w:rPr>
-          <w:rFonts w:cs="Arial"/>
-          <w:color w:val="000000"/>
-          <w:szCs w:val="36"/>
-        </w:rPr>
-        <w:t>Actividad</w:t>
-      </w:r>
-      <w:proofErr w:type="spellEnd"/>
-      <w:r>
-        <w:rPr>
-          <w:rFonts w:cs="Arial"/>
-          <w:color w:val="000000"/>
-          <w:szCs w:val="36"/>
-        </w:rPr>
-        <w:t xml:space="preserve"> </w:t>
-      </w:r>
-      <w:proofErr w:type="spellStart"/>
-      <w:r>
-        <w:rPr>
-          <w:rFonts w:cs="Arial"/>
-          <w:color w:val="000000"/>
-          <w:szCs w:val="36"/>
-        </w:rPr>
-        <w:t>Física</w:t>
-      </w:r>
-      <w:proofErr w:type="spellEnd"/>
-      <w:r>
-        <w:rPr>
-          <w:rFonts w:cs="Arial"/>
-          <w:color w:val="000000"/>
-          <w:szCs w:val="36"/>
-        </w:rPr>
-        <w:t xml:space="preserve"> </w:t>
-      </w:r>
-      <w:proofErr w:type="spellStart"/>
-      <w:r>
-        <w:rPr>
-          <w:rFonts w:cs="Arial"/>
-          <w:color w:val="000000"/>
-          <w:szCs w:val="36"/>
-        </w:rPr>
-        <w:t>en</w:t>
-      </w:r>
-      <w:proofErr w:type="spellEnd"/>
-      <w:r>
-        <w:rPr>
-          <w:rFonts w:cs="Arial"/>
-          <w:color w:val="000000"/>
-          <w:szCs w:val="36"/>
-        </w:rPr>
-        <w:t xml:space="preserve"> la Salud </w:t>
-      </w:r>
-      <w:proofErr w:type="spellStart"/>
-      <w:r>
-        <w:rPr>
-          <w:rFonts w:cs="Arial"/>
-          <w:color w:val="000000"/>
-          <w:szCs w:val="36"/>
-        </w:rPr>
-        <w:t>Estudiantil</w:t>
-      </w:r>
-      <w:proofErr w:type="spellEnd"/>
+          <w:lang w:val="es-PE"/>
+        </w:rPr>
+        <w:t xml:space="preserve"> de la Actividad Física en la Salud Estudiantil</w:t>
+      </w:r>
     </w:p>
     <w:p>
       <w:pPr>
@@ -4116,7 +4051,27 @@
           <w:szCs w:val="24"/>
           <w:lang w:val="es-MX"/>
         </w:rPr>
-        <w:t>, se analizara lo que existe y es alcanzable, se evaluara que tecnología se puede utilizar en el proyecto</w:t>
+        <w:t xml:space="preserve">, se </w:t>
+      </w:r>
+      <w:proofErr w:type="gramStart"/>
+      <w:r>
+        <w:rPr>
+          <w:i/>
+          <w:sz w:val="24"/>
+          <w:szCs w:val="24"/>
+          <w:lang w:val="es-MX"/>
+        </w:rPr>
+        <w:t>analizara</w:t>
+      </w:r>
+      <w:proofErr w:type="gramEnd"/>
+      <w:r>
+        <w:rPr>
+          <w:i/>
+          <w:sz w:val="24"/>
+          <w:szCs w:val="24"/>
+          <w:lang w:val="es-MX"/>
+        </w:rPr>
+        <w:t xml:space="preserve"> lo que existe y es alcanzable, se evaluara que tecnología se puede utilizar en el proyecto</w:t>
       </w:r>
       <w:r>
         <w:rPr>
@@ -4674,71 +4629,1544 @@
     </w:p>
     <w:p>
       <w:pPr>
-        <w:pStyle w:val="Prrafodelista"/>
-        <w:ind w:left="360"/>
-        <w:jc w:val="both"/>
-        <w:rPr>
-          <w:i/>
-          <w:sz w:val="24"/>
-          <w:szCs w:val="24"/>
-        </w:rPr>
-      </w:pPr>
-      <w:r>
-        <w:rPr>
-          <w:i/>
-          <w:sz w:val="24"/>
-          <w:szCs w:val="24"/>
-        </w:rPr>
-        <w:t>{</w:t>
-      </w:r>
-      <w:r>
-        <w:rPr>
-          <w:i/>
-          <w:sz w:val="24"/>
-          <w:szCs w:val="24"/>
-        </w:rPr>
-        <w:t>Los costos generales son todos los gastos realizados en accesorios y material de oficina y de uso diario, necesarios para los procesos, tales como, papeles, plumas, cartuchos de impresora, marcadores,</w:t>
-      </w:r>
-      <w:r>
-        <w:rPr>
-          <w:i/>
-          <w:sz w:val="24"/>
-          <w:szCs w:val="24"/>
-        </w:rPr>
-        <w:t xml:space="preserve"> computadora</w:t>
-      </w:r>
-      <w:r>
-        <w:rPr>
-          <w:i/>
-          <w:sz w:val="24"/>
-          <w:szCs w:val="24"/>
-        </w:rPr>
-        <w:t xml:space="preserve"> etc. </w:t>
-      </w:r>
-      <w:r>
-        <w:rPr>
-          <w:i/>
-          <w:sz w:val="24"/>
-          <w:szCs w:val="24"/>
-        </w:rPr>
-        <w:t>Colocar tabla de costos</w:t>
-      </w:r>
-      <w:r>
-        <w:rPr>
-          <w:i/>
-          <w:sz w:val="24"/>
-          <w:szCs w:val="24"/>
-        </w:rPr>
-        <w:t>.</w:t>
-      </w:r>
-      <w:r>
-        <w:rPr>
-          <w:i/>
-          <w:sz w:val="24"/>
-          <w:szCs w:val="24"/>
-        </w:rPr>
-        <w:t>}</w:t>
-      </w:r>
+        <w:spacing w:line="240" w:lineRule="auto"/>
+        <w:ind w:left="1080"/>
+        <w:jc w:val="both"/>
+        <w:rPr>
+          <w:rFonts w:ascii="Times New Roman" w:eastAsia="Times New Roman" w:hAnsi="Times New Roman" w:cs="Times New Roman"/>
+          <w:sz w:val="24"/>
+          <w:szCs w:val="24"/>
+          <w:lang w:eastAsia="es-PE"/>
+        </w:rPr>
+      </w:pPr>
+      <w:r>
+        <w:rPr>
+          <w:rFonts w:ascii="Arial" w:eastAsia="Times New Roman" w:hAnsi="Arial" w:cs="Arial"/>
+          <w:color w:val="000000"/>
+          <w:sz w:val="24"/>
+          <w:szCs w:val="24"/>
+          <w:lang w:eastAsia="es-PE"/>
+        </w:rPr>
+        <w:t>En la factibilidad económica se considera el siguiente plan a ser analizado:</w:t>
+      </w:r>
+    </w:p>
+    <w:p>
+      <w:pPr>
+        <w:numPr>
+          <w:ilvl w:val="0"/>
+          <w:numId w:val="5"/>
+        </w:numPr>
+        <w:spacing w:line="240" w:lineRule="auto"/>
+        <w:ind w:left="1440"/>
+        <w:jc w:val="both"/>
+        <w:textAlignment w:val="baseline"/>
+        <w:rPr>
+          <w:rFonts w:ascii="Arial" w:eastAsia="Times New Roman" w:hAnsi="Arial" w:cs="Arial"/>
+          <w:color w:val="000000"/>
+          <w:sz w:val="24"/>
+          <w:szCs w:val="24"/>
+          <w:lang w:eastAsia="es-PE"/>
+        </w:rPr>
+      </w:pPr>
+      <w:r>
+        <w:rPr>
+          <w:rFonts w:ascii="Arial" w:eastAsia="Times New Roman" w:hAnsi="Arial" w:cs="Arial"/>
+          <w:color w:val="000000"/>
+          <w:sz w:val="24"/>
+          <w:szCs w:val="24"/>
+          <w:lang w:eastAsia="es-PE"/>
+        </w:rPr>
+        <w:t xml:space="preserve">Consultando el portal web </w:t>
+      </w:r>
+      <w:proofErr w:type="spellStart"/>
+      <w:r>
+        <w:rPr>
+          <w:rFonts w:ascii="Arial" w:eastAsia="Times New Roman" w:hAnsi="Arial" w:cs="Arial"/>
+          <w:color w:val="000000"/>
+          <w:sz w:val="24"/>
+          <w:szCs w:val="24"/>
+          <w:lang w:eastAsia="es-PE"/>
+        </w:rPr>
+        <w:t>Indeed</w:t>
+      </w:r>
+      <w:proofErr w:type="spellEnd"/>
+      <w:r>
+        <w:rPr>
+          <w:rFonts w:ascii="Arial" w:eastAsia="Times New Roman" w:hAnsi="Arial" w:cs="Arial"/>
+          <w:color w:val="000000"/>
+          <w:sz w:val="24"/>
+          <w:szCs w:val="24"/>
+          <w:lang w:eastAsia="es-PE"/>
+        </w:rPr>
+        <w:t xml:space="preserve"> que el sueldo promedio de un profesional en el área de sistemas es de S/ 2,800 por mes en Perú. </w:t>
+      </w:r>
+    </w:p>
+    <w:tbl>
+      <w:tblPr>
+        <w:tblW w:w="0" w:type="auto"/>
+        <w:tblCellMar>
+          <w:top w:w="15" w:type="dxa"/>
+          <w:left w:w="15" w:type="dxa"/>
+          <w:bottom w:w="15" w:type="dxa"/>
+          <w:right w:w="15" w:type="dxa"/>
+        </w:tblCellMar>
+        <w:tblLook w:val="04A0" w:firstRow="1" w:lastRow="0" w:firstColumn="1" w:lastColumn="0" w:noHBand="0" w:noVBand="1"/>
+      </w:tblPr>
+      <w:tblGrid>
+        <w:gridCol w:w="3535"/>
+        <w:gridCol w:w="1227"/>
+        <w:gridCol w:w="1361"/>
+        <w:gridCol w:w="1507"/>
+      </w:tblGrid>
+      <w:tr>
+        <w:tc>
+          <w:tcPr>
+            <w:tcW w:w="0" w:type="auto"/>
+            <w:tcBorders>
+              <w:top w:val="single" w:sz="8" w:space="0" w:color="000000"/>
+              <w:left w:val="single" w:sz="8" w:space="0" w:color="000000"/>
+              <w:bottom w:val="single" w:sz="8" w:space="0" w:color="000000"/>
+              <w:right w:val="single" w:sz="8" w:space="0" w:color="000000"/>
+            </w:tcBorders>
+            <w:shd w:val="clear" w:color="auto" w:fill="FFFF00"/>
+            <w:tcMar>
+              <w:top w:w="100" w:type="dxa"/>
+              <w:left w:w="100" w:type="dxa"/>
+              <w:bottom w:w="100" w:type="dxa"/>
+              <w:right w:w="100" w:type="dxa"/>
+            </w:tcMar>
+            <w:hideMark/>
+          </w:tcPr>
+          <w:p>
+            <w:pPr>
+              <w:spacing w:after="0" w:line="240" w:lineRule="auto"/>
+              <w:rPr>
+                <w:rFonts w:ascii="Times New Roman" w:eastAsia="Times New Roman" w:hAnsi="Times New Roman" w:cs="Times New Roman"/>
+                <w:sz w:val="24"/>
+                <w:szCs w:val="24"/>
+                <w:lang w:eastAsia="es-PE"/>
+              </w:rPr>
+            </w:pPr>
+            <w:r>
+              <w:rPr>
+                <w:rFonts w:ascii="Arial" w:eastAsia="Times New Roman" w:hAnsi="Arial" w:cs="Arial"/>
+                <w:b/>
+                <w:bCs/>
+                <w:color w:val="000000"/>
+                <w:sz w:val="24"/>
+                <w:szCs w:val="24"/>
+                <w:lang w:eastAsia="es-PE"/>
+              </w:rPr>
+              <w:t>Personal Requerido</w:t>
+            </w:r>
+          </w:p>
+        </w:tc>
+        <w:tc>
+          <w:tcPr>
+            <w:tcW w:w="0" w:type="auto"/>
+            <w:tcBorders>
+              <w:top w:val="single" w:sz="8" w:space="0" w:color="000000"/>
+              <w:left w:val="single" w:sz="8" w:space="0" w:color="000000"/>
+              <w:bottom w:val="single" w:sz="8" w:space="0" w:color="000000"/>
+              <w:right w:val="single" w:sz="8" w:space="0" w:color="000000"/>
+            </w:tcBorders>
+            <w:shd w:val="clear" w:color="auto" w:fill="FFFF00"/>
+            <w:tcMar>
+              <w:top w:w="100" w:type="dxa"/>
+              <w:left w:w="100" w:type="dxa"/>
+              <w:bottom w:w="100" w:type="dxa"/>
+              <w:right w:w="100" w:type="dxa"/>
+            </w:tcMar>
+            <w:hideMark/>
+          </w:tcPr>
+          <w:p>
+            <w:pPr>
+              <w:spacing w:after="0" w:line="240" w:lineRule="auto"/>
+              <w:rPr>
+                <w:rFonts w:ascii="Times New Roman" w:eastAsia="Times New Roman" w:hAnsi="Times New Roman" w:cs="Times New Roman"/>
+                <w:sz w:val="24"/>
+                <w:szCs w:val="24"/>
+                <w:lang w:eastAsia="es-PE"/>
+              </w:rPr>
+            </w:pPr>
+            <w:r>
+              <w:rPr>
+                <w:rFonts w:ascii="Arial" w:eastAsia="Times New Roman" w:hAnsi="Arial" w:cs="Arial"/>
+                <w:b/>
+                <w:bCs/>
+                <w:color w:val="000000"/>
+                <w:sz w:val="24"/>
+                <w:szCs w:val="24"/>
+                <w:lang w:eastAsia="es-PE"/>
+              </w:rPr>
+              <w:t>Cantidad</w:t>
+            </w:r>
+          </w:p>
+        </w:tc>
+        <w:tc>
+          <w:tcPr>
+            <w:tcW w:w="0" w:type="auto"/>
+            <w:tcBorders>
+              <w:top w:val="single" w:sz="8" w:space="0" w:color="000000"/>
+              <w:left w:val="single" w:sz="8" w:space="0" w:color="000000"/>
+              <w:bottom w:val="single" w:sz="8" w:space="0" w:color="000000"/>
+              <w:right w:val="single" w:sz="8" w:space="0" w:color="000000"/>
+            </w:tcBorders>
+            <w:shd w:val="clear" w:color="auto" w:fill="FFFF00"/>
+            <w:tcMar>
+              <w:top w:w="100" w:type="dxa"/>
+              <w:left w:w="100" w:type="dxa"/>
+              <w:bottom w:w="100" w:type="dxa"/>
+              <w:right w:w="100" w:type="dxa"/>
+            </w:tcMar>
+            <w:hideMark/>
+          </w:tcPr>
+          <w:p>
+            <w:pPr>
+              <w:spacing w:after="0" w:line="240" w:lineRule="auto"/>
+              <w:rPr>
+                <w:rFonts w:ascii="Times New Roman" w:eastAsia="Times New Roman" w:hAnsi="Times New Roman" w:cs="Times New Roman"/>
+                <w:sz w:val="24"/>
+                <w:szCs w:val="24"/>
+                <w:lang w:eastAsia="es-PE"/>
+              </w:rPr>
+            </w:pPr>
+          </w:p>
+        </w:tc>
+        <w:tc>
+          <w:tcPr>
+            <w:tcW w:w="0" w:type="auto"/>
+            <w:tcBorders>
+              <w:top w:val="single" w:sz="8" w:space="0" w:color="000000"/>
+              <w:left w:val="single" w:sz="8" w:space="0" w:color="000000"/>
+              <w:bottom w:val="single" w:sz="8" w:space="0" w:color="000000"/>
+              <w:right w:val="single" w:sz="8" w:space="0" w:color="000000"/>
+            </w:tcBorders>
+            <w:shd w:val="clear" w:color="auto" w:fill="FFFF00"/>
+            <w:tcMar>
+              <w:top w:w="100" w:type="dxa"/>
+              <w:left w:w="100" w:type="dxa"/>
+              <w:bottom w:w="100" w:type="dxa"/>
+              <w:right w:w="100" w:type="dxa"/>
+            </w:tcMar>
+            <w:hideMark/>
+          </w:tcPr>
+          <w:p>
+            <w:pPr>
+              <w:spacing w:after="0" w:line="240" w:lineRule="auto"/>
+              <w:rPr>
+                <w:rFonts w:ascii="Times New Roman" w:eastAsia="Times New Roman" w:hAnsi="Times New Roman" w:cs="Times New Roman"/>
+                <w:sz w:val="24"/>
+                <w:szCs w:val="24"/>
+                <w:lang w:eastAsia="es-PE"/>
+              </w:rPr>
+            </w:pPr>
+            <w:proofErr w:type="gramStart"/>
+            <w:r>
+              <w:rPr>
+                <w:rFonts w:ascii="Arial" w:eastAsia="Times New Roman" w:hAnsi="Arial" w:cs="Arial"/>
+                <w:b/>
+                <w:bCs/>
+                <w:color w:val="000000"/>
+                <w:sz w:val="24"/>
+                <w:szCs w:val="24"/>
+                <w:lang w:eastAsia="es-PE"/>
+              </w:rPr>
+              <w:t>Total</w:t>
+            </w:r>
+            <w:proofErr w:type="gramEnd"/>
+            <w:r>
+              <w:rPr>
+                <w:rFonts w:ascii="Arial" w:eastAsia="Times New Roman" w:hAnsi="Arial" w:cs="Arial"/>
+                <w:b/>
+                <w:bCs/>
+                <w:color w:val="000000"/>
+                <w:sz w:val="24"/>
+                <w:szCs w:val="24"/>
+                <w:lang w:eastAsia="es-PE"/>
+              </w:rPr>
+              <w:t xml:space="preserve"> x Mes</w:t>
+            </w:r>
+          </w:p>
+        </w:tc>
+      </w:tr>
+      <w:tr>
+        <w:tc>
+          <w:tcPr>
+            <w:tcW w:w="0" w:type="auto"/>
+            <w:tcBorders>
+              <w:top w:val="single" w:sz="8" w:space="0" w:color="000000"/>
+              <w:left w:val="single" w:sz="8" w:space="0" w:color="000000"/>
+              <w:bottom w:val="single" w:sz="8" w:space="0" w:color="000000"/>
+              <w:right w:val="single" w:sz="8" w:space="0" w:color="000000"/>
+            </w:tcBorders>
+            <w:tcMar>
+              <w:top w:w="100" w:type="dxa"/>
+              <w:left w:w="100" w:type="dxa"/>
+              <w:bottom w:w="100" w:type="dxa"/>
+              <w:right w:w="100" w:type="dxa"/>
+            </w:tcMar>
+            <w:hideMark/>
+          </w:tcPr>
+          <w:p>
+            <w:pPr>
+              <w:spacing w:after="0" w:line="240" w:lineRule="auto"/>
+              <w:rPr>
+                <w:rFonts w:ascii="Times New Roman" w:eastAsia="Times New Roman" w:hAnsi="Times New Roman" w:cs="Times New Roman"/>
+                <w:sz w:val="24"/>
+                <w:szCs w:val="24"/>
+                <w:lang w:eastAsia="es-PE"/>
+              </w:rPr>
+            </w:pPr>
+            <w:r>
+              <w:rPr>
+                <w:rFonts w:ascii="Arial" w:eastAsia="Times New Roman" w:hAnsi="Arial" w:cs="Arial"/>
+                <w:color w:val="000000"/>
+                <w:sz w:val="24"/>
+                <w:szCs w:val="24"/>
+                <w:lang w:eastAsia="es-PE"/>
+              </w:rPr>
+              <w:t>Ingeniero de Sistemas  </w:t>
+            </w:r>
+          </w:p>
+        </w:tc>
+        <w:tc>
+          <w:tcPr>
+            <w:tcW w:w="0" w:type="auto"/>
+            <w:tcBorders>
+              <w:top w:val="single" w:sz="8" w:space="0" w:color="000000"/>
+              <w:left w:val="single" w:sz="8" w:space="0" w:color="000000"/>
+              <w:bottom w:val="single" w:sz="8" w:space="0" w:color="000000"/>
+              <w:right w:val="single" w:sz="8" w:space="0" w:color="000000"/>
+            </w:tcBorders>
+            <w:tcMar>
+              <w:top w:w="100" w:type="dxa"/>
+              <w:left w:w="100" w:type="dxa"/>
+              <w:bottom w:w="100" w:type="dxa"/>
+              <w:right w:w="100" w:type="dxa"/>
+            </w:tcMar>
+            <w:hideMark/>
+          </w:tcPr>
+          <w:p>
+            <w:pPr>
+              <w:spacing w:after="0" w:line="240" w:lineRule="auto"/>
+              <w:rPr>
+                <w:rFonts w:ascii="Times New Roman" w:eastAsia="Times New Roman" w:hAnsi="Times New Roman" w:cs="Times New Roman"/>
+                <w:sz w:val="24"/>
+                <w:szCs w:val="24"/>
+                <w:lang w:eastAsia="es-PE"/>
+              </w:rPr>
+            </w:pPr>
+            <w:r>
+              <w:rPr>
+                <w:rFonts w:ascii="Arial" w:eastAsia="Times New Roman" w:hAnsi="Arial" w:cs="Arial"/>
+                <w:color w:val="000000"/>
+                <w:sz w:val="24"/>
+                <w:szCs w:val="24"/>
+                <w:lang w:eastAsia="es-PE"/>
+              </w:rPr>
+              <w:t>2</w:t>
+            </w:r>
+          </w:p>
+        </w:tc>
+        <w:tc>
+          <w:tcPr>
+            <w:tcW w:w="0" w:type="auto"/>
+            <w:tcBorders>
+              <w:top w:val="single" w:sz="8" w:space="0" w:color="000000"/>
+              <w:left w:val="single" w:sz="8" w:space="0" w:color="000000"/>
+              <w:bottom w:val="single" w:sz="8" w:space="0" w:color="000000"/>
+              <w:right w:val="single" w:sz="8" w:space="0" w:color="000000"/>
+            </w:tcBorders>
+            <w:tcMar>
+              <w:top w:w="100" w:type="dxa"/>
+              <w:left w:w="100" w:type="dxa"/>
+              <w:bottom w:w="100" w:type="dxa"/>
+              <w:right w:w="100" w:type="dxa"/>
+            </w:tcMar>
+            <w:hideMark/>
+          </w:tcPr>
+          <w:p>
+            <w:pPr>
+              <w:spacing w:after="0" w:line="240" w:lineRule="auto"/>
+              <w:rPr>
+                <w:rFonts w:ascii="Times New Roman" w:eastAsia="Times New Roman" w:hAnsi="Times New Roman" w:cs="Times New Roman"/>
+                <w:sz w:val="24"/>
+                <w:szCs w:val="24"/>
+                <w:lang w:eastAsia="es-PE"/>
+              </w:rPr>
+            </w:pPr>
+            <w:r>
+              <w:rPr>
+                <w:rFonts w:ascii="Arial" w:eastAsia="Times New Roman" w:hAnsi="Arial" w:cs="Arial"/>
+                <w:color w:val="000000"/>
+                <w:sz w:val="24"/>
+                <w:szCs w:val="24"/>
+                <w:lang w:eastAsia="es-PE"/>
+              </w:rPr>
+              <w:t>S/2,000.00</w:t>
+            </w:r>
+          </w:p>
+        </w:tc>
+        <w:tc>
+          <w:tcPr>
+            <w:tcW w:w="0" w:type="auto"/>
+            <w:tcBorders>
+              <w:top w:val="single" w:sz="8" w:space="0" w:color="000000"/>
+              <w:left w:val="single" w:sz="8" w:space="0" w:color="000000"/>
+              <w:bottom w:val="single" w:sz="8" w:space="0" w:color="000000"/>
+              <w:right w:val="single" w:sz="8" w:space="0" w:color="000000"/>
+            </w:tcBorders>
+            <w:tcMar>
+              <w:top w:w="100" w:type="dxa"/>
+              <w:left w:w="100" w:type="dxa"/>
+              <w:bottom w:w="100" w:type="dxa"/>
+              <w:right w:w="100" w:type="dxa"/>
+            </w:tcMar>
+            <w:hideMark/>
+          </w:tcPr>
+          <w:p>
+            <w:pPr>
+              <w:spacing w:after="0" w:line="240" w:lineRule="auto"/>
+              <w:rPr>
+                <w:rFonts w:ascii="Times New Roman" w:eastAsia="Times New Roman" w:hAnsi="Times New Roman" w:cs="Times New Roman"/>
+                <w:sz w:val="24"/>
+                <w:szCs w:val="24"/>
+                <w:lang w:eastAsia="es-PE"/>
+              </w:rPr>
+            </w:pPr>
+            <w:r>
+              <w:rPr>
+                <w:rFonts w:ascii="Arial" w:eastAsia="Times New Roman" w:hAnsi="Arial" w:cs="Arial"/>
+                <w:color w:val="000000"/>
+                <w:sz w:val="24"/>
+                <w:szCs w:val="24"/>
+                <w:lang w:eastAsia="es-PE"/>
+              </w:rPr>
+              <w:t>S/4,000.00</w:t>
+            </w:r>
+          </w:p>
+        </w:tc>
+      </w:tr>
+      <w:tr>
+        <w:tc>
+          <w:tcPr>
+            <w:tcW w:w="0" w:type="auto"/>
+            <w:tcBorders>
+              <w:top w:val="single" w:sz="8" w:space="0" w:color="000000"/>
+              <w:left w:val="single" w:sz="8" w:space="0" w:color="000000"/>
+              <w:bottom w:val="single" w:sz="8" w:space="0" w:color="000000"/>
+              <w:right w:val="single" w:sz="8" w:space="0" w:color="000000"/>
+            </w:tcBorders>
+            <w:tcMar>
+              <w:top w:w="100" w:type="dxa"/>
+              <w:left w:w="100" w:type="dxa"/>
+              <w:bottom w:w="100" w:type="dxa"/>
+              <w:right w:w="100" w:type="dxa"/>
+            </w:tcMar>
+            <w:hideMark/>
+          </w:tcPr>
+          <w:p>
+            <w:pPr>
+              <w:spacing w:after="0" w:line="240" w:lineRule="auto"/>
+              <w:rPr>
+                <w:rFonts w:ascii="Times New Roman" w:eastAsia="Times New Roman" w:hAnsi="Times New Roman" w:cs="Times New Roman"/>
+                <w:sz w:val="24"/>
+                <w:szCs w:val="24"/>
+                <w:lang w:eastAsia="es-PE"/>
+              </w:rPr>
+            </w:pPr>
+            <w:r>
+              <w:rPr>
+                <w:rFonts w:ascii="Arial" w:eastAsia="Times New Roman" w:hAnsi="Arial" w:cs="Arial"/>
+                <w:color w:val="000000"/>
+                <w:sz w:val="24"/>
+                <w:szCs w:val="24"/>
+                <w:lang w:eastAsia="es-PE"/>
+              </w:rPr>
+              <w:t>VPS</w:t>
+            </w:r>
+          </w:p>
+        </w:tc>
+        <w:tc>
+          <w:tcPr>
+            <w:tcW w:w="0" w:type="auto"/>
+            <w:tcBorders>
+              <w:top w:val="single" w:sz="8" w:space="0" w:color="000000"/>
+              <w:left w:val="single" w:sz="8" w:space="0" w:color="000000"/>
+              <w:bottom w:val="single" w:sz="8" w:space="0" w:color="000000"/>
+              <w:right w:val="single" w:sz="8" w:space="0" w:color="000000"/>
+            </w:tcBorders>
+            <w:tcMar>
+              <w:top w:w="100" w:type="dxa"/>
+              <w:left w:w="100" w:type="dxa"/>
+              <w:bottom w:w="100" w:type="dxa"/>
+              <w:right w:w="100" w:type="dxa"/>
+            </w:tcMar>
+            <w:hideMark/>
+          </w:tcPr>
+          <w:p>
+            <w:pPr>
+              <w:spacing w:after="0" w:line="240" w:lineRule="auto"/>
+              <w:rPr>
+                <w:rFonts w:ascii="Times New Roman" w:eastAsia="Times New Roman" w:hAnsi="Times New Roman" w:cs="Times New Roman"/>
+                <w:sz w:val="24"/>
+                <w:szCs w:val="24"/>
+                <w:lang w:eastAsia="es-PE"/>
+              </w:rPr>
+            </w:pPr>
+            <w:r>
+              <w:rPr>
+                <w:rFonts w:ascii="Arial" w:eastAsia="Times New Roman" w:hAnsi="Arial" w:cs="Arial"/>
+                <w:color w:val="000000"/>
+                <w:sz w:val="24"/>
+                <w:szCs w:val="24"/>
+                <w:lang w:eastAsia="es-PE"/>
+              </w:rPr>
+              <w:t>1</w:t>
+            </w:r>
+          </w:p>
+        </w:tc>
+        <w:tc>
+          <w:tcPr>
+            <w:tcW w:w="0" w:type="auto"/>
+            <w:tcBorders>
+              <w:top w:val="single" w:sz="8" w:space="0" w:color="000000"/>
+              <w:left w:val="single" w:sz="8" w:space="0" w:color="000000"/>
+              <w:bottom w:val="single" w:sz="8" w:space="0" w:color="000000"/>
+              <w:right w:val="single" w:sz="8" w:space="0" w:color="000000"/>
+            </w:tcBorders>
+            <w:tcMar>
+              <w:top w:w="100" w:type="dxa"/>
+              <w:left w:w="100" w:type="dxa"/>
+              <w:bottom w:w="100" w:type="dxa"/>
+              <w:right w:w="100" w:type="dxa"/>
+            </w:tcMar>
+            <w:hideMark/>
+          </w:tcPr>
+          <w:p>
+            <w:pPr>
+              <w:spacing w:after="0" w:line="240" w:lineRule="auto"/>
+              <w:rPr>
+                <w:rFonts w:ascii="Times New Roman" w:eastAsia="Times New Roman" w:hAnsi="Times New Roman" w:cs="Times New Roman"/>
+                <w:sz w:val="24"/>
+                <w:szCs w:val="24"/>
+                <w:lang w:eastAsia="es-PE"/>
+              </w:rPr>
+            </w:pPr>
+            <w:r>
+              <w:rPr>
+                <w:rFonts w:ascii="Arial" w:eastAsia="Times New Roman" w:hAnsi="Arial" w:cs="Arial"/>
+                <w:color w:val="000000"/>
+                <w:sz w:val="24"/>
+                <w:szCs w:val="24"/>
+                <w:lang w:eastAsia="es-PE"/>
+              </w:rPr>
+              <w:t>-</w:t>
+            </w:r>
+          </w:p>
+        </w:tc>
+        <w:tc>
+          <w:tcPr>
+            <w:tcW w:w="0" w:type="auto"/>
+            <w:tcBorders>
+              <w:top w:val="single" w:sz="8" w:space="0" w:color="000000"/>
+              <w:left w:val="single" w:sz="8" w:space="0" w:color="000000"/>
+              <w:bottom w:val="single" w:sz="8" w:space="0" w:color="000000"/>
+              <w:right w:val="single" w:sz="8" w:space="0" w:color="000000"/>
+            </w:tcBorders>
+            <w:tcMar>
+              <w:top w:w="100" w:type="dxa"/>
+              <w:left w:w="100" w:type="dxa"/>
+              <w:bottom w:w="100" w:type="dxa"/>
+              <w:right w:w="100" w:type="dxa"/>
+            </w:tcMar>
+            <w:hideMark/>
+          </w:tcPr>
+          <w:p>
+            <w:pPr>
+              <w:spacing w:after="0" w:line="240" w:lineRule="auto"/>
+              <w:rPr>
+                <w:rFonts w:ascii="Times New Roman" w:eastAsia="Times New Roman" w:hAnsi="Times New Roman" w:cs="Times New Roman"/>
+                <w:sz w:val="24"/>
+                <w:szCs w:val="24"/>
+                <w:lang w:eastAsia="es-PE"/>
+              </w:rPr>
+            </w:pPr>
+            <w:r>
+              <w:rPr>
+                <w:rFonts w:ascii="Arial" w:eastAsia="Times New Roman" w:hAnsi="Arial" w:cs="Arial"/>
+                <w:color w:val="000000"/>
+                <w:sz w:val="24"/>
+                <w:szCs w:val="24"/>
+                <w:lang w:eastAsia="es-PE"/>
+              </w:rPr>
+              <w:t>S/8.50</w:t>
+            </w:r>
+          </w:p>
+        </w:tc>
+      </w:tr>
+      <w:tr>
+        <w:tc>
+          <w:tcPr>
+            <w:tcW w:w="0" w:type="auto"/>
+            <w:tcBorders>
+              <w:top w:val="single" w:sz="8" w:space="0" w:color="000000"/>
+              <w:left w:val="single" w:sz="8" w:space="0" w:color="000000"/>
+              <w:bottom w:val="single" w:sz="8" w:space="0" w:color="000000"/>
+              <w:right w:val="single" w:sz="8" w:space="0" w:color="000000"/>
+            </w:tcBorders>
+            <w:tcMar>
+              <w:top w:w="100" w:type="dxa"/>
+              <w:left w:w="100" w:type="dxa"/>
+              <w:bottom w:w="100" w:type="dxa"/>
+              <w:right w:w="100" w:type="dxa"/>
+            </w:tcMar>
+            <w:hideMark/>
+          </w:tcPr>
+          <w:p>
+            <w:pPr>
+              <w:spacing w:after="0" w:line="240" w:lineRule="auto"/>
+              <w:rPr>
+                <w:rFonts w:ascii="Times New Roman" w:eastAsia="Times New Roman" w:hAnsi="Times New Roman" w:cs="Times New Roman"/>
+                <w:sz w:val="24"/>
+                <w:szCs w:val="24"/>
+                <w:lang w:eastAsia="es-PE"/>
+              </w:rPr>
+            </w:pPr>
+            <w:r>
+              <w:rPr>
+                <w:rFonts w:ascii="Arial" w:eastAsia="Times New Roman" w:hAnsi="Arial" w:cs="Arial"/>
+                <w:color w:val="000000"/>
+                <w:sz w:val="24"/>
+                <w:szCs w:val="24"/>
+                <w:lang w:eastAsia="es-PE"/>
+              </w:rPr>
+              <w:t>Devaluación de Equipos </w:t>
+            </w:r>
+          </w:p>
+        </w:tc>
+        <w:tc>
+          <w:tcPr>
+            <w:tcW w:w="0" w:type="auto"/>
+            <w:tcBorders>
+              <w:top w:val="single" w:sz="8" w:space="0" w:color="000000"/>
+              <w:left w:val="single" w:sz="8" w:space="0" w:color="000000"/>
+              <w:bottom w:val="single" w:sz="8" w:space="0" w:color="000000"/>
+              <w:right w:val="single" w:sz="8" w:space="0" w:color="000000"/>
+            </w:tcBorders>
+            <w:tcMar>
+              <w:top w:w="100" w:type="dxa"/>
+              <w:left w:w="100" w:type="dxa"/>
+              <w:bottom w:w="100" w:type="dxa"/>
+              <w:right w:w="100" w:type="dxa"/>
+            </w:tcMar>
+            <w:hideMark/>
+          </w:tcPr>
+          <w:p>
+            <w:pPr>
+              <w:spacing w:after="0" w:line="240" w:lineRule="auto"/>
+              <w:rPr>
+                <w:rFonts w:ascii="Times New Roman" w:eastAsia="Times New Roman" w:hAnsi="Times New Roman" w:cs="Times New Roman"/>
+                <w:sz w:val="24"/>
+                <w:szCs w:val="24"/>
+                <w:lang w:eastAsia="es-PE"/>
+              </w:rPr>
+            </w:pPr>
+            <w:r>
+              <w:rPr>
+                <w:rFonts w:ascii="Arial" w:eastAsia="Times New Roman" w:hAnsi="Arial" w:cs="Arial"/>
+                <w:color w:val="000000"/>
+                <w:sz w:val="24"/>
+                <w:szCs w:val="24"/>
+                <w:lang w:eastAsia="es-PE"/>
+              </w:rPr>
+              <w:t>4</w:t>
+            </w:r>
+          </w:p>
+        </w:tc>
+        <w:tc>
+          <w:tcPr>
+            <w:tcW w:w="0" w:type="auto"/>
+            <w:tcBorders>
+              <w:top w:val="single" w:sz="8" w:space="0" w:color="000000"/>
+              <w:left w:val="single" w:sz="8" w:space="0" w:color="000000"/>
+              <w:bottom w:val="single" w:sz="8" w:space="0" w:color="000000"/>
+              <w:right w:val="single" w:sz="8" w:space="0" w:color="000000"/>
+            </w:tcBorders>
+            <w:tcMar>
+              <w:top w:w="100" w:type="dxa"/>
+              <w:left w:w="100" w:type="dxa"/>
+              <w:bottom w:w="100" w:type="dxa"/>
+              <w:right w:w="100" w:type="dxa"/>
+            </w:tcMar>
+            <w:hideMark/>
+          </w:tcPr>
+          <w:p>
+            <w:pPr>
+              <w:spacing w:after="0" w:line="240" w:lineRule="auto"/>
+              <w:rPr>
+                <w:rFonts w:ascii="Times New Roman" w:eastAsia="Times New Roman" w:hAnsi="Times New Roman" w:cs="Times New Roman"/>
+                <w:sz w:val="24"/>
+                <w:szCs w:val="24"/>
+                <w:lang w:eastAsia="es-PE"/>
+              </w:rPr>
+            </w:pPr>
+            <w:r>
+              <w:rPr>
+                <w:rFonts w:ascii="Arial" w:eastAsia="Times New Roman" w:hAnsi="Arial" w:cs="Arial"/>
+                <w:color w:val="000000"/>
+                <w:sz w:val="24"/>
+                <w:szCs w:val="24"/>
+                <w:lang w:eastAsia="es-PE"/>
+              </w:rPr>
+              <w:t>S/33.00</w:t>
+            </w:r>
+          </w:p>
+        </w:tc>
+        <w:tc>
+          <w:tcPr>
+            <w:tcW w:w="0" w:type="auto"/>
+            <w:tcBorders>
+              <w:top w:val="single" w:sz="8" w:space="0" w:color="000000"/>
+              <w:left w:val="single" w:sz="8" w:space="0" w:color="000000"/>
+              <w:bottom w:val="single" w:sz="8" w:space="0" w:color="000000"/>
+              <w:right w:val="single" w:sz="8" w:space="0" w:color="000000"/>
+            </w:tcBorders>
+            <w:tcMar>
+              <w:top w:w="100" w:type="dxa"/>
+              <w:left w:w="100" w:type="dxa"/>
+              <w:bottom w:w="100" w:type="dxa"/>
+              <w:right w:w="100" w:type="dxa"/>
+            </w:tcMar>
+            <w:hideMark/>
+          </w:tcPr>
+          <w:p>
+            <w:pPr>
+              <w:spacing w:after="0" w:line="240" w:lineRule="auto"/>
+              <w:rPr>
+                <w:rFonts w:ascii="Times New Roman" w:eastAsia="Times New Roman" w:hAnsi="Times New Roman" w:cs="Times New Roman"/>
+                <w:sz w:val="24"/>
+                <w:szCs w:val="24"/>
+                <w:lang w:eastAsia="es-PE"/>
+              </w:rPr>
+            </w:pPr>
+            <w:r>
+              <w:rPr>
+                <w:rFonts w:ascii="Arial" w:eastAsia="Times New Roman" w:hAnsi="Arial" w:cs="Arial"/>
+                <w:color w:val="000000"/>
+                <w:sz w:val="24"/>
+                <w:szCs w:val="24"/>
+                <w:lang w:eastAsia="es-PE"/>
+              </w:rPr>
+              <w:t>S/132.00</w:t>
+            </w:r>
+          </w:p>
+        </w:tc>
+      </w:tr>
+      <w:tr>
+        <w:tc>
+          <w:tcPr>
+            <w:tcW w:w="0" w:type="auto"/>
+            <w:tcBorders>
+              <w:top w:val="single" w:sz="8" w:space="0" w:color="000000"/>
+              <w:left w:val="single" w:sz="8" w:space="0" w:color="000000"/>
+              <w:bottom w:val="single" w:sz="8" w:space="0" w:color="000000"/>
+              <w:right w:val="single" w:sz="8" w:space="0" w:color="000000"/>
+            </w:tcBorders>
+            <w:tcMar>
+              <w:top w:w="100" w:type="dxa"/>
+              <w:left w:w="100" w:type="dxa"/>
+              <w:bottom w:w="100" w:type="dxa"/>
+              <w:right w:w="100" w:type="dxa"/>
+            </w:tcMar>
+            <w:hideMark/>
+          </w:tcPr>
+          <w:p>
+            <w:pPr>
+              <w:spacing w:after="0" w:line="240" w:lineRule="auto"/>
+              <w:rPr>
+                <w:rFonts w:ascii="Times New Roman" w:eastAsia="Times New Roman" w:hAnsi="Times New Roman" w:cs="Times New Roman"/>
+                <w:sz w:val="24"/>
+                <w:szCs w:val="24"/>
+                <w:lang w:eastAsia="es-PE"/>
+              </w:rPr>
+            </w:pPr>
+            <w:r>
+              <w:rPr>
+                <w:rFonts w:ascii="Arial" w:eastAsia="Times New Roman" w:hAnsi="Arial" w:cs="Arial"/>
+                <w:color w:val="000000"/>
+                <w:sz w:val="24"/>
+                <w:szCs w:val="24"/>
+                <w:lang w:eastAsia="es-PE"/>
+              </w:rPr>
+              <w:t xml:space="preserve">Gastos Extras (alquiler </w:t>
+            </w:r>
+            <w:proofErr w:type="gramStart"/>
+            <w:r>
+              <w:rPr>
+                <w:rFonts w:ascii="Arial" w:eastAsia="Times New Roman" w:hAnsi="Arial" w:cs="Arial"/>
+                <w:color w:val="000000"/>
+                <w:sz w:val="24"/>
+                <w:szCs w:val="24"/>
+                <w:lang w:eastAsia="es-PE"/>
+              </w:rPr>
+              <w:t>oficina )</w:t>
+            </w:r>
+            <w:proofErr w:type="gramEnd"/>
+          </w:p>
+        </w:tc>
+        <w:tc>
+          <w:tcPr>
+            <w:tcW w:w="0" w:type="auto"/>
+            <w:tcBorders>
+              <w:top w:val="single" w:sz="8" w:space="0" w:color="000000"/>
+              <w:left w:val="single" w:sz="8" w:space="0" w:color="000000"/>
+              <w:bottom w:val="single" w:sz="8" w:space="0" w:color="000000"/>
+              <w:right w:val="single" w:sz="8" w:space="0" w:color="000000"/>
+            </w:tcBorders>
+            <w:tcMar>
+              <w:top w:w="100" w:type="dxa"/>
+              <w:left w:w="100" w:type="dxa"/>
+              <w:bottom w:w="100" w:type="dxa"/>
+              <w:right w:w="100" w:type="dxa"/>
+            </w:tcMar>
+            <w:hideMark/>
+          </w:tcPr>
+          <w:p>
+            <w:pPr>
+              <w:spacing w:after="0" w:line="240" w:lineRule="auto"/>
+              <w:rPr>
+                <w:rFonts w:ascii="Times New Roman" w:eastAsia="Times New Roman" w:hAnsi="Times New Roman" w:cs="Times New Roman"/>
+                <w:sz w:val="24"/>
+                <w:szCs w:val="24"/>
+                <w:lang w:eastAsia="es-PE"/>
+              </w:rPr>
+            </w:pPr>
+            <w:r>
+              <w:rPr>
+                <w:rFonts w:ascii="Arial" w:eastAsia="Times New Roman" w:hAnsi="Arial" w:cs="Arial"/>
+                <w:color w:val="000000"/>
+                <w:sz w:val="24"/>
+                <w:szCs w:val="24"/>
+                <w:lang w:eastAsia="es-PE"/>
+              </w:rPr>
+              <w:t>1</w:t>
+            </w:r>
+          </w:p>
+        </w:tc>
+        <w:tc>
+          <w:tcPr>
+            <w:tcW w:w="0" w:type="auto"/>
+            <w:tcBorders>
+              <w:top w:val="single" w:sz="8" w:space="0" w:color="000000"/>
+              <w:left w:val="single" w:sz="8" w:space="0" w:color="000000"/>
+              <w:bottom w:val="single" w:sz="8" w:space="0" w:color="000000"/>
+              <w:right w:val="single" w:sz="8" w:space="0" w:color="000000"/>
+            </w:tcBorders>
+            <w:tcMar>
+              <w:top w:w="100" w:type="dxa"/>
+              <w:left w:w="100" w:type="dxa"/>
+              <w:bottom w:w="100" w:type="dxa"/>
+              <w:right w:w="100" w:type="dxa"/>
+            </w:tcMar>
+            <w:hideMark/>
+          </w:tcPr>
+          <w:p>
+            <w:pPr>
+              <w:spacing w:after="0" w:line="240" w:lineRule="auto"/>
+              <w:rPr>
+                <w:rFonts w:ascii="Times New Roman" w:eastAsia="Times New Roman" w:hAnsi="Times New Roman" w:cs="Times New Roman"/>
+                <w:sz w:val="24"/>
+                <w:szCs w:val="24"/>
+                <w:lang w:eastAsia="es-PE"/>
+              </w:rPr>
+            </w:pPr>
+            <w:r>
+              <w:rPr>
+                <w:rFonts w:ascii="Arial" w:eastAsia="Times New Roman" w:hAnsi="Arial" w:cs="Arial"/>
+                <w:color w:val="000000"/>
+                <w:sz w:val="24"/>
+                <w:szCs w:val="24"/>
+                <w:lang w:eastAsia="es-PE"/>
+              </w:rPr>
+              <w:t>S/500.00</w:t>
+            </w:r>
+          </w:p>
+        </w:tc>
+        <w:tc>
+          <w:tcPr>
+            <w:tcW w:w="0" w:type="auto"/>
+            <w:tcBorders>
+              <w:top w:val="single" w:sz="8" w:space="0" w:color="000000"/>
+              <w:left w:val="single" w:sz="8" w:space="0" w:color="000000"/>
+              <w:bottom w:val="single" w:sz="8" w:space="0" w:color="000000"/>
+              <w:right w:val="single" w:sz="8" w:space="0" w:color="000000"/>
+            </w:tcBorders>
+            <w:tcMar>
+              <w:top w:w="100" w:type="dxa"/>
+              <w:left w:w="100" w:type="dxa"/>
+              <w:bottom w:w="100" w:type="dxa"/>
+              <w:right w:w="100" w:type="dxa"/>
+            </w:tcMar>
+            <w:hideMark/>
+          </w:tcPr>
+          <w:p>
+            <w:pPr>
+              <w:spacing w:after="0" w:line="240" w:lineRule="auto"/>
+              <w:rPr>
+                <w:rFonts w:ascii="Times New Roman" w:eastAsia="Times New Roman" w:hAnsi="Times New Roman" w:cs="Times New Roman"/>
+                <w:sz w:val="24"/>
+                <w:szCs w:val="24"/>
+                <w:lang w:eastAsia="es-PE"/>
+              </w:rPr>
+            </w:pPr>
+            <w:r>
+              <w:rPr>
+                <w:rFonts w:ascii="Arial" w:eastAsia="Times New Roman" w:hAnsi="Arial" w:cs="Arial"/>
+                <w:color w:val="000000"/>
+                <w:sz w:val="24"/>
+                <w:szCs w:val="24"/>
+                <w:lang w:eastAsia="es-PE"/>
+              </w:rPr>
+              <w:t>S/500.00</w:t>
+            </w:r>
+          </w:p>
+        </w:tc>
+      </w:tr>
+      <w:tr>
+        <w:tc>
+          <w:tcPr>
+            <w:tcW w:w="0" w:type="auto"/>
+            <w:tcBorders>
+              <w:top w:val="single" w:sz="8" w:space="0" w:color="000000"/>
+              <w:left w:val="single" w:sz="8" w:space="0" w:color="000000"/>
+              <w:bottom w:val="single" w:sz="8" w:space="0" w:color="000000"/>
+              <w:right w:val="single" w:sz="8" w:space="0" w:color="000000"/>
+            </w:tcBorders>
+            <w:tcMar>
+              <w:top w:w="100" w:type="dxa"/>
+              <w:left w:w="100" w:type="dxa"/>
+              <w:bottom w:w="100" w:type="dxa"/>
+              <w:right w:w="100" w:type="dxa"/>
+            </w:tcMar>
+            <w:hideMark/>
+          </w:tcPr>
+          <w:p>
+            <w:pPr>
+              <w:spacing w:after="0" w:line="240" w:lineRule="auto"/>
+              <w:rPr>
+                <w:rFonts w:ascii="Times New Roman" w:eastAsia="Times New Roman" w:hAnsi="Times New Roman" w:cs="Times New Roman"/>
+                <w:sz w:val="24"/>
+                <w:szCs w:val="24"/>
+                <w:lang w:eastAsia="es-PE"/>
+              </w:rPr>
+            </w:pPr>
+            <w:r>
+              <w:rPr>
+                <w:rFonts w:ascii="Arial" w:eastAsia="Times New Roman" w:hAnsi="Arial" w:cs="Arial"/>
+                <w:color w:val="000000"/>
+                <w:sz w:val="24"/>
+                <w:szCs w:val="24"/>
+                <w:lang w:eastAsia="es-PE"/>
+              </w:rPr>
+              <w:t xml:space="preserve">Gastos </w:t>
+            </w:r>
+            <w:proofErr w:type="gramStart"/>
+            <w:r>
+              <w:rPr>
+                <w:rFonts w:ascii="Arial" w:eastAsia="Times New Roman" w:hAnsi="Arial" w:cs="Arial"/>
+                <w:color w:val="000000"/>
+                <w:sz w:val="24"/>
+                <w:szCs w:val="24"/>
+                <w:lang w:eastAsia="es-PE"/>
+              </w:rPr>
+              <w:t>extras(</w:t>
+            </w:r>
+            <w:proofErr w:type="gramEnd"/>
+            <w:r>
+              <w:rPr>
+                <w:rFonts w:ascii="Arial" w:eastAsia="Times New Roman" w:hAnsi="Arial" w:cs="Arial"/>
+                <w:color w:val="000000"/>
+                <w:sz w:val="24"/>
+                <w:szCs w:val="24"/>
+                <w:lang w:eastAsia="es-PE"/>
+              </w:rPr>
+              <w:t>Internet)</w:t>
+            </w:r>
+          </w:p>
+        </w:tc>
+        <w:tc>
+          <w:tcPr>
+            <w:tcW w:w="0" w:type="auto"/>
+            <w:tcBorders>
+              <w:top w:val="single" w:sz="8" w:space="0" w:color="000000"/>
+              <w:left w:val="single" w:sz="8" w:space="0" w:color="000000"/>
+              <w:bottom w:val="single" w:sz="8" w:space="0" w:color="000000"/>
+              <w:right w:val="single" w:sz="8" w:space="0" w:color="000000"/>
+            </w:tcBorders>
+            <w:tcMar>
+              <w:top w:w="100" w:type="dxa"/>
+              <w:left w:w="100" w:type="dxa"/>
+              <w:bottom w:w="100" w:type="dxa"/>
+              <w:right w:w="100" w:type="dxa"/>
+            </w:tcMar>
+            <w:hideMark/>
+          </w:tcPr>
+          <w:p>
+            <w:pPr>
+              <w:spacing w:after="0" w:line="240" w:lineRule="auto"/>
+              <w:rPr>
+                <w:rFonts w:ascii="Times New Roman" w:eastAsia="Times New Roman" w:hAnsi="Times New Roman" w:cs="Times New Roman"/>
+                <w:sz w:val="24"/>
+                <w:szCs w:val="24"/>
+                <w:lang w:eastAsia="es-PE"/>
+              </w:rPr>
+            </w:pPr>
+            <w:r>
+              <w:rPr>
+                <w:rFonts w:ascii="Arial" w:eastAsia="Times New Roman" w:hAnsi="Arial" w:cs="Arial"/>
+                <w:color w:val="000000"/>
+                <w:sz w:val="24"/>
+                <w:szCs w:val="24"/>
+                <w:lang w:eastAsia="es-PE"/>
+              </w:rPr>
+              <w:t>1</w:t>
+            </w:r>
+          </w:p>
+        </w:tc>
+        <w:tc>
+          <w:tcPr>
+            <w:tcW w:w="0" w:type="auto"/>
+            <w:tcBorders>
+              <w:top w:val="single" w:sz="8" w:space="0" w:color="000000"/>
+              <w:left w:val="single" w:sz="8" w:space="0" w:color="000000"/>
+              <w:bottom w:val="single" w:sz="8" w:space="0" w:color="000000"/>
+              <w:right w:val="single" w:sz="8" w:space="0" w:color="000000"/>
+            </w:tcBorders>
+            <w:tcMar>
+              <w:top w:w="100" w:type="dxa"/>
+              <w:left w:w="100" w:type="dxa"/>
+              <w:bottom w:w="100" w:type="dxa"/>
+              <w:right w:w="100" w:type="dxa"/>
+            </w:tcMar>
+            <w:hideMark/>
+          </w:tcPr>
+          <w:p>
+            <w:pPr>
+              <w:spacing w:after="0" w:line="240" w:lineRule="auto"/>
+              <w:rPr>
+                <w:rFonts w:ascii="Times New Roman" w:eastAsia="Times New Roman" w:hAnsi="Times New Roman" w:cs="Times New Roman"/>
+                <w:sz w:val="24"/>
+                <w:szCs w:val="24"/>
+                <w:lang w:eastAsia="es-PE"/>
+              </w:rPr>
+            </w:pPr>
+            <w:r>
+              <w:rPr>
+                <w:rFonts w:ascii="Arial" w:eastAsia="Times New Roman" w:hAnsi="Arial" w:cs="Arial"/>
+                <w:color w:val="000000"/>
+                <w:sz w:val="24"/>
+                <w:szCs w:val="24"/>
+                <w:lang w:eastAsia="es-PE"/>
+              </w:rPr>
+              <w:t>S/100.00</w:t>
+            </w:r>
+          </w:p>
+        </w:tc>
+        <w:tc>
+          <w:tcPr>
+            <w:tcW w:w="0" w:type="auto"/>
+            <w:tcBorders>
+              <w:top w:val="single" w:sz="8" w:space="0" w:color="000000"/>
+              <w:left w:val="single" w:sz="8" w:space="0" w:color="000000"/>
+              <w:bottom w:val="single" w:sz="8" w:space="0" w:color="000000"/>
+              <w:right w:val="single" w:sz="8" w:space="0" w:color="000000"/>
+            </w:tcBorders>
+            <w:tcMar>
+              <w:top w:w="100" w:type="dxa"/>
+              <w:left w:w="100" w:type="dxa"/>
+              <w:bottom w:w="100" w:type="dxa"/>
+              <w:right w:w="100" w:type="dxa"/>
+            </w:tcMar>
+            <w:hideMark/>
+          </w:tcPr>
+          <w:p>
+            <w:pPr>
+              <w:spacing w:after="0" w:line="240" w:lineRule="auto"/>
+              <w:rPr>
+                <w:rFonts w:ascii="Times New Roman" w:eastAsia="Times New Roman" w:hAnsi="Times New Roman" w:cs="Times New Roman"/>
+                <w:sz w:val="24"/>
+                <w:szCs w:val="24"/>
+                <w:lang w:eastAsia="es-PE"/>
+              </w:rPr>
+            </w:pPr>
+            <w:r>
+              <w:rPr>
+                <w:rFonts w:ascii="Arial" w:eastAsia="Times New Roman" w:hAnsi="Arial" w:cs="Arial"/>
+                <w:color w:val="000000"/>
+                <w:sz w:val="24"/>
+                <w:szCs w:val="24"/>
+                <w:lang w:eastAsia="es-PE"/>
+              </w:rPr>
+              <w:t>S/100.00</w:t>
+            </w:r>
+          </w:p>
+        </w:tc>
+      </w:tr>
+      <w:tr>
+        <w:trPr>
+          <w:trHeight w:val="440"/>
+        </w:trPr>
+        <w:tc>
+          <w:tcPr>
+            <w:tcW w:w="0" w:type="auto"/>
+            <w:gridSpan w:val="3"/>
+            <w:tcBorders>
+              <w:top w:val="single" w:sz="8" w:space="0" w:color="000000"/>
+              <w:left w:val="single" w:sz="8" w:space="0" w:color="000000"/>
+              <w:bottom w:val="single" w:sz="8" w:space="0" w:color="000000"/>
+              <w:right w:val="single" w:sz="8" w:space="0" w:color="000000"/>
+            </w:tcBorders>
+            <w:tcMar>
+              <w:top w:w="100" w:type="dxa"/>
+              <w:left w:w="100" w:type="dxa"/>
+              <w:bottom w:w="100" w:type="dxa"/>
+              <w:right w:w="100" w:type="dxa"/>
+            </w:tcMar>
+            <w:hideMark/>
+          </w:tcPr>
+          <w:p>
+            <w:pPr>
+              <w:spacing w:after="0" w:line="240" w:lineRule="auto"/>
+              <w:jc w:val="center"/>
+              <w:rPr>
+                <w:rFonts w:ascii="Times New Roman" w:eastAsia="Times New Roman" w:hAnsi="Times New Roman" w:cs="Times New Roman"/>
+                <w:sz w:val="24"/>
+                <w:szCs w:val="24"/>
+                <w:lang w:eastAsia="es-PE"/>
+              </w:rPr>
+            </w:pPr>
+            <w:proofErr w:type="gramStart"/>
+            <w:r>
+              <w:rPr>
+                <w:rFonts w:ascii="Arial" w:eastAsia="Times New Roman" w:hAnsi="Arial" w:cs="Arial"/>
+                <w:b/>
+                <w:bCs/>
+                <w:color w:val="000000"/>
+                <w:sz w:val="24"/>
+                <w:szCs w:val="24"/>
+                <w:lang w:eastAsia="es-PE"/>
+              </w:rPr>
+              <w:t>Total</w:t>
+            </w:r>
+            <w:proofErr w:type="gramEnd"/>
+            <w:r>
+              <w:rPr>
+                <w:rFonts w:ascii="Arial" w:eastAsia="Times New Roman" w:hAnsi="Arial" w:cs="Arial"/>
+                <w:b/>
+                <w:bCs/>
+                <w:color w:val="000000"/>
+                <w:sz w:val="24"/>
+                <w:szCs w:val="24"/>
+                <w:lang w:eastAsia="es-PE"/>
+              </w:rPr>
+              <w:t xml:space="preserve"> Mensual</w:t>
+            </w:r>
+          </w:p>
+        </w:tc>
+        <w:tc>
+          <w:tcPr>
+            <w:tcW w:w="0" w:type="auto"/>
+            <w:tcBorders>
+              <w:top w:val="single" w:sz="8" w:space="0" w:color="000000"/>
+              <w:left w:val="single" w:sz="8" w:space="0" w:color="000000"/>
+              <w:bottom w:val="single" w:sz="8" w:space="0" w:color="000000"/>
+              <w:right w:val="single" w:sz="8" w:space="0" w:color="000000"/>
+            </w:tcBorders>
+            <w:tcMar>
+              <w:top w:w="100" w:type="dxa"/>
+              <w:left w:w="100" w:type="dxa"/>
+              <w:bottom w:w="100" w:type="dxa"/>
+              <w:right w:w="100" w:type="dxa"/>
+            </w:tcMar>
+            <w:hideMark/>
+          </w:tcPr>
+          <w:p>
+            <w:pPr>
+              <w:spacing w:after="0" w:line="240" w:lineRule="auto"/>
+              <w:rPr>
+                <w:rFonts w:ascii="Times New Roman" w:eastAsia="Times New Roman" w:hAnsi="Times New Roman" w:cs="Times New Roman"/>
+                <w:sz w:val="24"/>
+                <w:szCs w:val="24"/>
+                <w:lang w:eastAsia="es-PE"/>
+              </w:rPr>
+            </w:pPr>
+            <w:r>
+              <w:rPr>
+                <w:rFonts w:ascii="Arial" w:eastAsia="Times New Roman" w:hAnsi="Arial" w:cs="Arial"/>
+                <w:b/>
+                <w:bCs/>
+                <w:color w:val="000000"/>
+                <w:sz w:val="24"/>
+                <w:szCs w:val="24"/>
+                <w:lang w:eastAsia="es-PE"/>
+              </w:rPr>
+              <w:t>S/4,740.50</w:t>
+            </w:r>
+          </w:p>
+        </w:tc>
+      </w:tr>
+    </w:tbl>
+    <w:p>
+      <w:pPr>
+        <w:spacing w:after="0" w:line="240" w:lineRule="auto"/>
+        <w:rPr>
+          <w:rFonts w:ascii="Times New Roman" w:eastAsia="Times New Roman" w:hAnsi="Times New Roman" w:cs="Times New Roman"/>
+          <w:sz w:val="24"/>
+          <w:szCs w:val="24"/>
+          <w:lang w:eastAsia="es-PE"/>
+        </w:rPr>
+      </w:pPr>
+    </w:p>
+    <w:p>
+      <w:pPr>
+        <w:spacing w:line="240" w:lineRule="auto"/>
+        <w:jc w:val="center"/>
+        <w:rPr>
+          <w:rFonts w:ascii="Times New Roman" w:eastAsia="Times New Roman" w:hAnsi="Times New Roman" w:cs="Times New Roman"/>
+          <w:sz w:val="24"/>
+          <w:szCs w:val="24"/>
+          <w:lang w:eastAsia="es-PE"/>
+        </w:rPr>
+      </w:pPr>
+      <w:r>
+        <w:rPr>
+          <w:rFonts w:ascii="Arial" w:eastAsia="Times New Roman" w:hAnsi="Arial" w:cs="Arial"/>
+          <w:b/>
+          <w:bCs/>
+          <w:i/>
+          <w:iCs/>
+          <w:color w:val="000000"/>
+          <w:sz w:val="24"/>
+          <w:szCs w:val="24"/>
+          <w:lang w:eastAsia="es-PE"/>
+        </w:rPr>
+        <w:t>Cuadro 01:</w:t>
+      </w:r>
+      <w:r>
+        <w:rPr>
+          <w:rFonts w:ascii="Arial" w:eastAsia="Times New Roman" w:hAnsi="Arial" w:cs="Arial"/>
+          <w:i/>
+          <w:iCs/>
+          <w:color w:val="000000"/>
+          <w:sz w:val="24"/>
+          <w:szCs w:val="24"/>
+          <w:lang w:eastAsia="es-PE"/>
+        </w:rPr>
+        <w:t xml:space="preserve"> Elaboración propia.</w:t>
+      </w:r>
+    </w:p>
+    <w:p>
+      <w:pPr>
+        <w:spacing w:after="0" w:line="240" w:lineRule="auto"/>
+        <w:rPr>
+          <w:rFonts w:ascii="Times New Roman" w:eastAsia="Times New Roman" w:hAnsi="Times New Roman" w:cs="Times New Roman"/>
+          <w:sz w:val="24"/>
+          <w:szCs w:val="24"/>
+          <w:lang w:eastAsia="es-PE"/>
+        </w:rPr>
+      </w:pPr>
+      <w:r>
+        <w:rPr>
+          <w:rFonts w:ascii="Times New Roman" w:eastAsia="Times New Roman" w:hAnsi="Times New Roman" w:cs="Times New Roman"/>
+          <w:sz w:val="24"/>
+          <w:szCs w:val="24"/>
+          <w:lang w:eastAsia="es-PE"/>
+        </w:rPr>
+        <w:lastRenderedPageBreak/>
+        <w:br/>
+      </w:r>
+    </w:p>
+    <w:p>
+      <w:pPr>
+        <w:numPr>
+          <w:ilvl w:val="0"/>
+          <w:numId w:val="6"/>
+        </w:numPr>
+        <w:spacing w:after="200" w:line="240" w:lineRule="auto"/>
+        <w:ind w:left="2061"/>
+        <w:jc w:val="both"/>
+        <w:textAlignment w:val="baseline"/>
+        <w:rPr>
+          <w:rFonts w:ascii="Arial" w:eastAsia="Times New Roman" w:hAnsi="Arial" w:cs="Arial"/>
+          <w:color w:val="000000"/>
+          <w:sz w:val="24"/>
+          <w:szCs w:val="24"/>
+          <w:lang w:eastAsia="es-PE"/>
+        </w:rPr>
+      </w:pPr>
+      <w:r>
+        <w:rPr>
+          <w:rFonts w:ascii="Arial" w:eastAsia="Times New Roman" w:hAnsi="Arial" w:cs="Arial"/>
+          <w:b/>
+          <w:bCs/>
+          <w:color w:val="000000"/>
+          <w:sz w:val="24"/>
+          <w:szCs w:val="24"/>
+          <w:lang w:eastAsia="es-PE"/>
+        </w:rPr>
+        <w:t xml:space="preserve">PAGO INICIAL: </w:t>
+      </w:r>
+      <w:r>
+        <w:rPr>
+          <w:rFonts w:ascii="Arial" w:eastAsia="Times New Roman" w:hAnsi="Arial" w:cs="Arial"/>
+          <w:b/>
+          <w:bCs/>
+          <w:color w:val="000000"/>
+          <w:sz w:val="24"/>
+          <w:szCs w:val="24"/>
+          <w:lang w:eastAsia="es-PE"/>
+        </w:rPr>
+        <w:tab/>
+        <w:t>S/4,732.00 (Primer mes)</w:t>
+      </w:r>
+    </w:p>
+    <w:p>
+      <w:pPr>
+        <w:numPr>
+          <w:ilvl w:val="0"/>
+          <w:numId w:val="7"/>
+        </w:numPr>
+        <w:spacing w:after="200" w:line="240" w:lineRule="auto"/>
+        <w:ind w:left="2061"/>
+        <w:jc w:val="both"/>
+        <w:textAlignment w:val="baseline"/>
+        <w:rPr>
+          <w:rFonts w:ascii="Arial" w:eastAsia="Times New Roman" w:hAnsi="Arial" w:cs="Arial"/>
+          <w:b/>
+          <w:bCs/>
+          <w:color w:val="000000"/>
+          <w:sz w:val="24"/>
+          <w:szCs w:val="24"/>
+          <w:lang w:eastAsia="es-PE"/>
+        </w:rPr>
+      </w:pPr>
+      <w:r>
+        <w:rPr>
+          <w:rFonts w:ascii="Arial" w:eastAsia="Times New Roman" w:hAnsi="Arial" w:cs="Arial"/>
+          <w:b/>
+          <w:bCs/>
+          <w:color w:val="000000"/>
+          <w:sz w:val="24"/>
+          <w:szCs w:val="24"/>
+          <w:lang w:eastAsia="es-PE"/>
+        </w:rPr>
+        <w:t>PAGO MENSUAL:</w:t>
+      </w:r>
+      <w:r>
+        <w:rPr>
+          <w:rFonts w:ascii="Arial" w:eastAsia="Times New Roman" w:hAnsi="Arial" w:cs="Arial"/>
+          <w:b/>
+          <w:bCs/>
+          <w:color w:val="000000"/>
+          <w:sz w:val="24"/>
+          <w:szCs w:val="24"/>
+          <w:lang w:eastAsia="es-PE"/>
+        </w:rPr>
+        <w:tab/>
+        <w:t>S/4,740.50</w:t>
+      </w:r>
+    </w:p>
+    <w:p>
+      <w:pPr>
+        <w:spacing w:before="200" w:after="200" w:line="240" w:lineRule="auto"/>
+        <w:ind w:left="1701"/>
+        <w:jc w:val="both"/>
+        <w:rPr>
+          <w:rFonts w:ascii="Times New Roman" w:eastAsia="Times New Roman" w:hAnsi="Times New Roman" w:cs="Times New Roman"/>
+          <w:sz w:val="24"/>
+          <w:szCs w:val="24"/>
+          <w:lang w:eastAsia="es-PE"/>
+        </w:rPr>
+      </w:pPr>
+      <w:r>
+        <w:rPr>
+          <w:rFonts w:ascii="Arial" w:eastAsia="Times New Roman" w:hAnsi="Arial" w:cs="Arial"/>
+          <w:i/>
+          <w:iCs/>
+          <w:color w:val="000000"/>
+          <w:sz w:val="24"/>
+          <w:szCs w:val="24"/>
+          <w:lang w:eastAsia="es-PE"/>
+        </w:rPr>
+        <w:t>VALOR DE SALVAMENTO:</w:t>
+      </w:r>
+      <w:r>
+        <w:rPr>
+          <w:rFonts w:ascii="Arial" w:eastAsia="Times New Roman" w:hAnsi="Arial" w:cs="Arial"/>
+          <w:i/>
+          <w:iCs/>
+          <w:color w:val="000000"/>
+          <w:sz w:val="24"/>
+          <w:szCs w:val="24"/>
+          <w:lang w:eastAsia="es-PE"/>
+        </w:rPr>
+        <w:tab/>
+      </w:r>
+      <w:r>
+        <w:rPr>
+          <w:rFonts w:ascii="Arial" w:eastAsia="Times New Roman" w:hAnsi="Arial" w:cs="Arial"/>
+          <w:b/>
+          <w:bCs/>
+          <w:color w:val="000000"/>
+          <w:sz w:val="24"/>
+          <w:szCs w:val="24"/>
+          <w:lang w:eastAsia="es-PE"/>
+        </w:rPr>
+        <w:t>S/ 792.00</w:t>
+      </w:r>
+    </w:p>
+    <w:p>
+      <w:pPr>
+        <w:spacing w:before="200" w:after="200" w:line="240" w:lineRule="auto"/>
+        <w:ind w:left="1701"/>
+        <w:jc w:val="both"/>
+        <w:rPr>
+          <w:rFonts w:ascii="Times New Roman" w:eastAsia="Times New Roman" w:hAnsi="Times New Roman" w:cs="Times New Roman"/>
+          <w:sz w:val="24"/>
+          <w:szCs w:val="24"/>
+          <w:lang w:eastAsia="es-PE"/>
+        </w:rPr>
+      </w:pPr>
+      <w:r>
+        <w:rPr>
+          <w:rFonts w:ascii="Arial" w:eastAsia="Times New Roman" w:hAnsi="Arial" w:cs="Arial"/>
+          <w:i/>
+          <w:iCs/>
+          <w:color w:val="000000"/>
+          <w:sz w:val="24"/>
+          <w:szCs w:val="24"/>
+          <w:lang w:eastAsia="es-PE"/>
+        </w:rPr>
+        <w:t xml:space="preserve">TIEMPO ESTIMADO:     </w:t>
+      </w:r>
+      <w:r>
+        <w:rPr>
+          <w:rFonts w:ascii="Arial" w:eastAsia="Times New Roman" w:hAnsi="Arial" w:cs="Arial"/>
+          <w:i/>
+          <w:iCs/>
+          <w:color w:val="000000"/>
+          <w:sz w:val="24"/>
+          <w:szCs w:val="24"/>
+          <w:lang w:eastAsia="es-PE"/>
+        </w:rPr>
+        <w:tab/>
+      </w:r>
+      <w:r>
+        <w:rPr>
+          <w:rFonts w:ascii="Arial" w:eastAsia="Times New Roman" w:hAnsi="Arial" w:cs="Arial"/>
+          <w:b/>
+          <w:bCs/>
+          <w:color w:val="000000"/>
+          <w:sz w:val="24"/>
+          <w:szCs w:val="24"/>
+          <w:lang w:eastAsia="es-PE"/>
+        </w:rPr>
+        <w:t>6 meses</w:t>
+      </w:r>
+    </w:p>
+    <w:p>
+      <w:pPr>
+        <w:spacing w:before="200" w:after="200" w:line="240" w:lineRule="auto"/>
+        <w:ind w:left="1701"/>
+        <w:jc w:val="both"/>
+        <w:rPr>
+          <w:rFonts w:ascii="Times New Roman" w:eastAsia="Times New Roman" w:hAnsi="Times New Roman" w:cs="Times New Roman"/>
+          <w:sz w:val="24"/>
+          <w:szCs w:val="24"/>
+          <w:lang w:eastAsia="es-PE"/>
+        </w:rPr>
+      </w:pPr>
+      <w:r>
+        <w:rPr>
+          <w:rFonts w:ascii="Arial" w:eastAsia="Times New Roman" w:hAnsi="Arial" w:cs="Arial"/>
+          <w:i/>
+          <w:iCs/>
+          <w:color w:val="000000"/>
+          <w:sz w:val="24"/>
+          <w:szCs w:val="24"/>
+          <w:lang w:eastAsia="es-PE"/>
+        </w:rPr>
+        <w:t>TASA DE INTERÉS:</w:t>
+      </w:r>
+      <w:r>
+        <w:rPr>
+          <w:rFonts w:ascii="Arial" w:eastAsia="Times New Roman" w:hAnsi="Arial" w:cs="Arial"/>
+          <w:i/>
+          <w:iCs/>
+          <w:color w:val="000000"/>
+          <w:sz w:val="24"/>
+          <w:szCs w:val="24"/>
+          <w:lang w:eastAsia="es-PE"/>
+        </w:rPr>
+        <w:tab/>
+      </w:r>
+      <w:r>
+        <w:rPr>
+          <w:rFonts w:ascii="Arial" w:eastAsia="Times New Roman" w:hAnsi="Arial" w:cs="Arial"/>
+          <w:i/>
+          <w:iCs/>
+          <w:color w:val="000000"/>
+          <w:sz w:val="24"/>
+          <w:szCs w:val="24"/>
+          <w:lang w:eastAsia="es-PE"/>
+        </w:rPr>
+        <w:tab/>
+      </w:r>
+      <w:r>
+        <w:rPr>
+          <w:rFonts w:ascii="Arial" w:eastAsia="Times New Roman" w:hAnsi="Arial" w:cs="Arial"/>
+          <w:b/>
+          <w:bCs/>
+          <w:color w:val="000000"/>
+          <w:sz w:val="24"/>
+          <w:szCs w:val="24"/>
+          <w:lang w:eastAsia="es-PE"/>
+        </w:rPr>
+        <w:t>7.8%</w:t>
+      </w:r>
+    </w:p>
+    <w:p>
+      <w:pPr>
+        <w:spacing w:after="0" w:line="240" w:lineRule="auto"/>
+        <w:rPr>
+          <w:rFonts w:ascii="Times New Roman" w:eastAsia="Times New Roman" w:hAnsi="Times New Roman" w:cs="Times New Roman"/>
+          <w:sz w:val="24"/>
+          <w:szCs w:val="24"/>
+          <w:lang w:eastAsia="es-PE"/>
+        </w:rPr>
+      </w:pPr>
+      <w:r>
+        <w:rPr>
+          <w:rFonts w:ascii="Times New Roman" w:eastAsia="Times New Roman" w:hAnsi="Times New Roman" w:cs="Times New Roman"/>
+          <w:sz w:val="24"/>
+          <w:szCs w:val="24"/>
+          <w:lang w:eastAsia="es-PE"/>
+        </w:rPr>
+        <w:br/>
+      </w:r>
+    </w:p>
+    <w:p>
+      <w:pPr>
+        <w:spacing w:after="0" w:line="240" w:lineRule="auto"/>
+        <w:rPr>
+          <w:rFonts w:ascii="Times New Roman" w:eastAsia="Times New Roman" w:hAnsi="Times New Roman" w:cs="Times New Roman"/>
+          <w:sz w:val="24"/>
+          <w:szCs w:val="24"/>
+          <w:lang w:eastAsia="es-PE"/>
+        </w:rPr>
+      </w:pPr>
     </w:p>
     <w:p>
       <w:pPr>
@@ -4765,53 +6193,550 @@
     <w:p>
       <w:pPr>
         <w:pStyle w:val="Prrafodelista"/>
+        <w:spacing w:line="240" w:lineRule="auto"/>
         <w:ind w:left="360"/>
         <w:jc w:val="both"/>
         <w:rPr>
-          <w:i/>
-          <w:sz w:val="24"/>
-          <w:szCs w:val="24"/>
-        </w:rPr>
-      </w:pPr>
-      <w:r>
-        <w:rPr>
-          <w:i/>
-          <w:sz w:val="24"/>
-          <w:szCs w:val="24"/>
-        </w:rPr>
-        <w:t>{</w:t>
-      </w:r>
-      <w:r>
-        <w:rPr>
-          <w:i/>
-          <w:sz w:val="24"/>
-          <w:szCs w:val="24"/>
-        </w:rPr>
-        <w:t>Evaluar</w:t>
-      </w:r>
-      <w:r>
-        <w:rPr>
-          <w:i/>
-          <w:sz w:val="24"/>
-          <w:szCs w:val="24"/>
-        </w:rPr>
-        <w:t xml:space="preserve"> costos necesarios para la operatividad de las actividades de la empresa durante el periodo en el que se realizara el proyecto. </w:t>
-      </w:r>
-      <w:r>
-        <w:rPr>
-          <w:i/>
-          <w:sz w:val="24"/>
-          <w:szCs w:val="24"/>
-        </w:rPr>
-        <w:t>Los costos de operación pueden</w:t>
-      </w:r>
-      <w:r>
-        <w:rPr>
-          <w:i/>
-          <w:sz w:val="24"/>
-          <w:szCs w:val="24"/>
-        </w:rPr>
-        <w:t xml:space="preserve"> ser renta de oficina, agua, luz, teléfono, etc.}</w:t>
+          <w:rFonts w:ascii="Arial" w:eastAsia="Times New Roman" w:hAnsi="Arial" w:cs="Arial"/>
+          <w:color w:val="000000"/>
+          <w:sz w:val="24"/>
+          <w:szCs w:val="24"/>
+          <w:lang w:eastAsia="es-PE"/>
+        </w:rPr>
+      </w:pPr>
+    </w:p>
+    <w:p>
+      <w:pPr>
+        <w:pStyle w:val="Prrafodelista"/>
+        <w:spacing w:line="240" w:lineRule="auto"/>
+        <w:ind w:left="360"/>
+        <w:jc w:val="both"/>
+        <w:rPr>
+          <w:rFonts w:ascii="Times New Roman" w:eastAsia="Times New Roman" w:hAnsi="Times New Roman" w:cs="Times New Roman"/>
+          <w:sz w:val="24"/>
+          <w:szCs w:val="24"/>
+          <w:lang w:eastAsia="es-PE"/>
+        </w:rPr>
+      </w:pPr>
+      <w:r>
+        <w:rPr>
+          <w:rFonts w:ascii="Arial" w:eastAsia="Times New Roman" w:hAnsi="Arial" w:cs="Arial"/>
+          <w:color w:val="000000"/>
+          <w:sz w:val="24"/>
+          <w:szCs w:val="24"/>
+          <w:lang w:eastAsia="es-PE"/>
+        </w:rPr>
+        <w:t xml:space="preserve">De igual manera según lo recopilado del portal </w:t>
+      </w:r>
+      <w:proofErr w:type="spellStart"/>
+      <w:proofErr w:type="gramStart"/>
+      <w:r>
+        <w:rPr>
+          <w:rFonts w:ascii="Arial" w:eastAsia="Times New Roman" w:hAnsi="Arial" w:cs="Arial"/>
+          <w:color w:val="000000"/>
+          <w:sz w:val="24"/>
+          <w:szCs w:val="24"/>
+          <w:lang w:eastAsia="es-PE"/>
+        </w:rPr>
+        <w:t>Indeep</w:t>
+      </w:r>
+      <w:proofErr w:type="spellEnd"/>
+      <w:r>
+        <w:rPr>
+          <w:rFonts w:ascii="Arial" w:eastAsia="Times New Roman" w:hAnsi="Arial" w:cs="Arial"/>
+          <w:color w:val="000000"/>
+          <w:sz w:val="24"/>
+          <w:szCs w:val="24"/>
+          <w:lang w:eastAsia="es-PE"/>
+        </w:rPr>
+        <w:t>  calculamos</w:t>
+      </w:r>
+      <w:proofErr w:type="gramEnd"/>
+      <w:r>
+        <w:rPr>
+          <w:rFonts w:ascii="Arial" w:eastAsia="Times New Roman" w:hAnsi="Arial" w:cs="Arial"/>
+          <w:color w:val="000000"/>
+          <w:sz w:val="24"/>
+          <w:szCs w:val="24"/>
+          <w:lang w:eastAsia="es-PE"/>
+        </w:rPr>
+        <w:t xml:space="preserve"> el sueldo de los programadores y diseñadores y esto multiplicado por los 6 meses en lo que está proyectado el desarrollo de nuestro trabajo.</w:t>
+      </w:r>
+    </w:p>
+    <w:p>
+      <w:pPr>
+        <w:pStyle w:val="Prrafodelista"/>
+        <w:spacing w:after="0" w:line="240" w:lineRule="auto"/>
+        <w:ind w:left="360"/>
+        <w:jc w:val="both"/>
+        <w:rPr>
+          <w:rFonts w:ascii="Arial" w:eastAsia="Times New Roman" w:hAnsi="Arial" w:cs="Arial"/>
+          <w:b/>
+          <w:bCs/>
+          <w:color w:val="000000"/>
+          <w:sz w:val="24"/>
+          <w:szCs w:val="24"/>
+          <w:lang w:eastAsia="es-PE"/>
+        </w:rPr>
+      </w:pPr>
+    </w:p>
+    <w:p>
+      <w:pPr>
+        <w:pStyle w:val="Prrafodelista"/>
+        <w:spacing w:after="0" w:line="240" w:lineRule="auto"/>
+        <w:ind w:left="360"/>
+        <w:jc w:val="both"/>
+        <w:rPr>
+          <w:rFonts w:ascii="Times New Roman" w:eastAsia="Times New Roman" w:hAnsi="Times New Roman" w:cs="Times New Roman"/>
+          <w:sz w:val="24"/>
+          <w:szCs w:val="24"/>
+          <w:lang w:eastAsia="es-PE"/>
+        </w:rPr>
+      </w:pPr>
+      <w:r>
+        <w:rPr>
+          <w:rFonts w:ascii="Arial" w:eastAsia="Times New Roman" w:hAnsi="Arial" w:cs="Arial"/>
+          <w:b/>
+          <w:bCs/>
+          <w:color w:val="000000"/>
+          <w:sz w:val="24"/>
+          <w:szCs w:val="24"/>
+          <w:lang w:eastAsia="es-PE"/>
+        </w:rPr>
+        <w:t>Cuadro de costos de personal:</w:t>
+      </w:r>
+    </w:p>
+    <w:p>
+      <w:pPr>
+        <w:pStyle w:val="Prrafodelista"/>
+        <w:spacing w:after="240" w:line="240" w:lineRule="auto"/>
+        <w:ind w:left="360"/>
+        <w:rPr>
+          <w:rFonts w:ascii="Times New Roman" w:eastAsia="Times New Roman" w:hAnsi="Times New Roman" w:cs="Times New Roman"/>
+          <w:sz w:val="24"/>
+          <w:szCs w:val="24"/>
+          <w:lang w:eastAsia="es-PE"/>
+        </w:rPr>
+      </w:pPr>
+    </w:p>
+    <w:tbl>
+      <w:tblPr>
+        <w:tblW w:w="5845" w:type="dxa"/>
+        <w:tblInd w:w="2649" w:type="dxa"/>
+        <w:tblCellMar>
+          <w:top w:w="15" w:type="dxa"/>
+          <w:left w:w="15" w:type="dxa"/>
+          <w:bottom w:w="15" w:type="dxa"/>
+          <w:right w:w="15" w:type="dxa"/>
+        </w:tblCellMar>
+        <w:tblLook w:val="04A0" w:firstRow="1" w:lastRow="0" w:firstColumn="1" w:lastColumn="0" w:noHBand="0" w:noVBand="1"/>
+      </w:tblPr>
+      <w:tblGrid>
+        <w:gridCol w:w="1068"/>
+        <w:gridCol w:w="1974"/>
+        <w:gridCol w:w="1108"/>
+        <w:gridCol w:w="1695"/>
+      </w:tblGrid>
+      <w:tr>
+        <w:trPr>
+          <w:trHeight w:val="800"/>
+        </w:trPr>
+        <w:tc>
+          <w:tcPr>
+            <w:tcW w:w="0" w:type="auto"/>
+            <w:tcBorders>
+              <w:top w:val="single" w:sz="8" w:space="0" w:color="000000"/>
+              <w:left w:val="single" w:sz="8" w:space="0" w:color="000000"/>
+              <w:bottom w:val="single" w:sz="8" w:space="0" w:color="000000"/>
+              <w:right w:val="single" w:sz="8" w:space="0" w:color="000000"/>
+            </w:tcBorders>
+            <w:shd w:val="clear" w:color="auto" w:fill="FFFF00"/>
+            <w:tcMar>
+              <w:top w:w="100" w:type="dxa"/>
+              <w:left w:w="100" w:type="dxa"/>
+              <w:bottom w:w="100" w:type="dxa"/>
+              <w:right w:w="100" w:type="dxa"/>
+            </w:tcMar>
+            <w:hideMark/>
+          </w:tcPr>
+          <w:p>
+            <w:pPr>
+              <w:spacing w:after="0" w:line="240" w:lineRule="auto"/>
+              <w:rPr>
+                <w:rFonts w:ascii="Times New Roman" w:eastAsia="Times New Roman" w:hAnsi="Times New Roman" w:cs="Times New Roman"/>
+                <w:sz w:val="24"/>
+                <w:szCs w:val="24"/>
+                <w:lang w:eastAsia="es-PE"/>
+              </w:rPr>
+            </w:pPr>
+          </w:p>
+        </w:tc>
+        <w:tc>
+          <w:tcPr>
+            <w:tcW w:w="0" w:type="auto"/>
+            <w:tcBorders>
+              <w:top w:val="single" w:sz="8" w:space="0" w:color="000000"/>
+              <w:left w:val="single" w:sz="8" w:space="0" w:color="000000"/>
+              <w:bottom w:val="single" w:sz="8" w:space="0" w:color="000000"/>
+              <w:right w:val="single" w:sz="8" w:space="0" w:color="000000"/>
+            </w:tcBorders>
+            <w:shd w:val="clear" w:color="auto" w:fill="FFFF00"/>
+            <w:tcMar>
+              <w:top w:w="100" w:type="dxa"/>
+              <w:left w:w="100" w:type="dxa"/>
+              <w:bottom w:w="100" w:type="dxa"/>
+              <w:right w:w="100" w:type="dxa"/>
+            </w:tcMar>
+            <w:hideMark/>
+          </w:tcPr>
+          <w:p>
+            <w:pPr>
+              <w:spacing w:after="0" w:line="240" w:lineRule="auto"/>
+              <w:rPr>
+                <w:rFonts w:ascii="Times New Roman" w:eastAsia="Times New Roman" w:hAnsi="Times New Roman" w:cs="Times New Roman"/>
+                <w:sz w:val="24"/>
+                <w:szCs w:val="24"/>
+                <w:lang w:eastAsia="es-PE"/>
+              </w:rPr>
+            </w:pPr>
+            <w:r>
+              <w:rPr>
+                <w:rFonts w:ascii="Arial" w:eastAsia="Times New Roman" w:hAnsi="Arial" w:cs="Arial"/>
+                <w:b/>
+                <w:bCs/>
+                <w:color w:val="000000"/>
+                <w:sz w:val="24"/>
+                <w:szCs w:val="24"/>
+                <w:lang w:eastAsia="es-PE"/>
+              </w:rPr>
+              <w:t>Programadores</w:t>
+            </w:r>
+          </w:p>
+        </w:tc>
+        <w:tc>
+          <w:tcPr>
+            <w:tcW w:w="0" w:type="auto"/>
+            <w:tcBorders>
+              <w:top w:val="single" w:sz="8" w:space="0" w:color="000000"/>
+              <w:left w:val="single" w:sz="8" w:space="0" w:color="000000"/>
+              <w:bottom w:val="single" w:sz="8" w:space="0" w:color="000000"/>
+              <w:right w:val="single" w:sz="8" w:space="0" w:color="000000"/>
+            </w:tcBorders>
+            <w:shd w:val="clear" w:color="auto" w:fill="FFFF00"/>
+            <w:tcMar>
+              <w:top w:w="100" w:type="dxa"/>
+              <w:left w:w="100" w:type="dxa"/>
+              <w:bottom w:w="100" w:type="dxa"/>
+              <w:right w:w="100" w:type="dxa"/>
+            </w:tcMar>
+            <w:hideMark/>
+          </w:tcPr>
+          <w:p>
+            <w:pPr>
+              <w:spacing w:after="0" w:line="240" w:lineRule="auto"/>
+              <w:rPr>
+                <w:rFonts w:ascii="Times New Roman" w:eastAsia="Times New Roman" w:hAnsi="Times New Roman" w:cs="Times New Roman"/>
+                <w:sz w:val="24"/>
+                <w:szCs w:val="24"/>
+                <w:lang w:eastAsia="es-PE"/>
+              </w:rPr>
+            </w:pPr>
+            <w:r>
+              <w:rPr>
+                <w:rFonts w:ascii="Arial" w:eastAsia="Times New Roman" w:hAnsi="Arial" w:cs="Arial"/>
+                <w:b/>
+                <w:bCs/>
+                <w:color w:val="000000"/>
+                <w:sz w:val="24"/>
+                <w:szCs w:val="24"/>
+                <w:lang w:eastAsia="es-PE"/>
+              </w:rPr>
+              <w:t>Tiempo</w:t>
+            </w:r>
+          </w:p>
+        </w:tc>
+        <w:tc>
+          <w:tcPr>
+            <w:tcW w:w="0" w:type="auto"/>
+            <w:tcBorders>
+              <w:top w:val="single" w:sz="8" w:space="0" w:color="000000"/>
+              <w:left w:val="single" w:sz="8" w:space="0" w:color="000000"/>
+              <w:bottom w:val="single" w:sz="8" w:space="0" w:color="000000"/>
+              <w:right w:val="single" w:sz="8" w:space="0" w:color="000000"/>
+            </w:tcBorders>
+            <w:shd w:val="clear" w:color="auto" w:fill="FFFF00"/>
+            <w:tcMar>
+              <w:top w:w="100" w:type="dxa"/>
+              <w:left w:w="100" w:type="dxa"/>
+              <w:bottom w:w="100" w:type="dxa"/>
+              <w:right w:w="100" w:type="dxa"/>
+            </w:tcMar>
+            <w:hideMark/>
+          </w:tcPr>
+          <w:p>
+            <w:pPr>
+              <w:spacing w:after="0" w:line="240" w:lineRule="auto"/>
+              <w:rPr>
+                <w:rFonts w:ascii="Times New Roman" w:eastAsia="Times New Roman" w:hAnsi="Times New Roman" w:cs="Times New Roman"/>
+                <w:sz w:val="24"/>
+                <w:szCs w:val="24"/>
+                <w:lang w:eastAsia="es-PE"/>
+              </w:rPr>
+            </w:pPr>
+            <w:r>
+              <w:rPr>
+                <w:rFonts w:ascii="Arial" w:eastAsia="Times New Roman" w:hAnsi="Arial" w:cs="Arial"/>
+                <w:b/>
+                <w:bCs/>
+                <w:color w:val="000000"/>
+                <w:sz w:val="24"/>
+                <w:szCs w:val="24"/>
+                <w:lang w:eastAsia="es-PE"/>
+              </w:rPr>
+              <w:t>TOTAL</w:t>
+            </w:r>
+          </w:p>
+        </w:tc>
+      </w:tr>
+      <w:tr>
+        <w:trPr>
+          <w:trHeight w:val="740"/>
+        </w:trPr>
+        <w:tc>
+          <w:tcPr>
+            <w:tcW w:w="0" w:type="auto"/>
+            <w:tcBorders>
+              <w:top w:val="single" w:sz="8" w:space="0" w:color="000000"/>
+              <w:left w:val="single" w:sz="8" w:space="0" w:color="000000"/>
+              <w:bottom w:val="single" w:sz="8" w:space="0" w:color="000000"/>
+              <w:right w:val="single" w:sz="8" w:space="0" w:color="000000"/>
+            </w:tcBorders>
+            <w:tcMar>
+              <w:top w:w="100" w:type="dxa"/>
+              <w:left w:w="100" w:type="dxa"/>
+              <w:bottom w:w="100" w:type="dxa"/>
+              <w:right w:w="100" w:type="dxa"/>
+            </w:tcMar>
+            <w:hideMark/>
+          </w:tcPr>
+          <w:p>
+            <w:pPr>
+              <w:spacing w:after="0" w:line="240" w:lineRule="auto"/>
+              <w:rPr>
+                <w:rFonts w:ascii="Times New Roman" w:eastAsia="Times New Roman" w:hAnsi="Times New Roman" w:cs="Times New Roman"/>
+                <w:sz w:val="24"/>
+                <w:szCs w:val="24"/>
+                <w:lang w:eastAsia="es-PE"/>
+              </w:rPr>
+            </w:pPr>
+            <w:r>
+              <w:rPr>
+                <w:rFonts w:ascii="Arial" w:eastAsia="Times New Roman" w:hAnsi="Arial" w:cs="Arial"/>
+                <w:color w:val="000000"/>
+                <w:sz w:val="24"/>
+                <w:szCs w:val="24"/>
+                <w:lang w:eastAsia="es-PE"/>
+              </w:rPr>
+              <w:t>Sueldos</w:t>
+            </w:r>
+          </w:p>
+        </w:tc>
+        <w:tc>
+          <w:tcPr>
+            <w:tcW w:w="0" w:type="auto"/>
+            <w:tcBorders>
+              <w:top w:val="single" w:sz="8" w:space="0" w:color="000000"/>
+              <w:left w:val="single" w:sz="8" w:space="0" w:color="000000"/>
+              <w:bottom w:val="single" w:sz="8" w:space="0" w:color="000000"/>
+              <w:right w:val="single" w:sz="8" w:space="0" w:color="000000"/>
+            </w:tcBorders>
+            <w:tcMar>
+              <w:top w:w="100" w:type="dxa"/>
+              <w:left w:w="100" w:type="dxa"/>
+              <w:bottom w:w="100" w:type="dxa"/>
+              <w:right w:w="100" w:type="dxa"/>
+            </w:tcMar>
+            <w:hideMark/>
+          </w:tcPr>
+          <w:p>
+            <w:pPr>
+              <w:spacing w:after="0" w:line="240" w:lineRule="auto"/>
+              <w:jc w:val="right"/>
+              <w:rPr>
+                <w:rFonts w:ascii="Times New Roman" w:eastAsia="Times New Roman" w:hAnsi="Times New Roman" w:cs="Times New Roman"/>
+                <w:sz w:val="24"/>
+                <w:szCs w:val="24"/>
+                <w:lang w:eastAsia="es-PE"/>
+              </w:rPr>
+            </w:pPr>
+            <w:r>
+              <w:rPr>
+                <w:rFonts w:ascii="Arial" w:eastAsia="Times New Roman" w:hAnsi="Arial" w:cs="Arial"/>
+                <w:color w:val="000000"/>
+                <w:sz w:val="24"/>
+                <w:szCs w:val="24"/>
+                <w:lang w:eastAsia="es-PE"/>
+              </w:rPr>
+              <w:t xml:space="preserve"> S/        4,000.00</w:t>
+            </w:r>
+          </w:p>
+        </w:tc>
+        <w:tc>
+          <w:tcPr>
+            <w:tcW w:w="0" w:type="auto"/>
+            <w:tcBorders>
+              <w:top w:val="single" w:sz="8" w:space="0" w:color="000000"/>
+              <w:left w:val="single" w:sz="8" w:space="0" w:color="000000"/>
+              <w:bottom w:val="single" w:sz="8" w:space="0" w:color="000000"/>
+              <w:right w:val="single" w:sz="8" w:space="0" w:color="000000"/>
+            </w:tcBorders>
+            <w:tcMar>
+              <w:top w:w="100" w:type="dxa"/>
+              <w:left w:w="100" w:type="dxa"/>
+              <w:bottom w:w="100" w:type="dxa"/>
+              <w:right w:w="100" w:type="dxa"/>
+            </w:tcMar>
+            <w:hideMark/>
+          </w:tcPr>
+          <w:p>
+            <w:pPr>
+              <w:spacing w:after="0" w:line="240" w:lineRule="auto"/>
+              <w:jc w:val="right"/>
+              <w:rPr>
+                <w:rFonts w:ascii="Times New Roman" w:eastAsia="Times New Roman" w:hAnsi="Times New Roman" w:cs="Times New Roman"/>
+                <w:sz w:val="24"/>
+                <w:szCs w:val="24"/>
+                <w:lang w:eastAsia="es-PE"/>
+              </w:rPr>
+            </w:pPr>
+            <w:r>
+              <w:rPr>
+                <w:rFonts w:ascii="Arial" w:eastAsia="Times New Roman" w:hAnsi="Arial" w:cs="Arial"/>
+                <w:color w:val="000000"/>
+                <w:sz w:val="24"/>
+                <w:szCs w:val="24"/>
+                <w:lang w:eastAsia="es-PE"/>
+              </w:rPr>
+              <w:t xml:space="preserve">6 </w:t>
+            </w:r>
+            <w:proofErr w:type="gramStart"/>
+            <w:r>
+              <w:rPr>
+                <w:rFonts w:ascii="Arial" w:eastAsia="Times New Roman" w:hAnsi="Arial" w:cs="Arial"/>
+                <w:color w:val="000000"/>
+                <w:sz w:val="24"/>
+                <w:szCs w:val="24"/>
+                <w:lang w:eastAsia="es-PE"/>
+              </w:rPr>
+              <w:t>Meses</w:t>
+            </w:r>
+            <w:proofErr w:type="gramEnd"/>
+          </w:p>
+        </w:tc>
+        <w:tc>
+          <w:tcPr>
+            <w:tcW w:w="0" w:type="auto"/>
+            <w:tcBorders>
+              <w:top w:val="single" w:sz="8" w:space="0" w:color="000000"/>
+              <w:left w:val="single" w:sz="8" w:space="0" w:color="000000"/>
+              <w:bottom w:val="single" w:sz="8" w:space="0" w:color="000000"/>
+              <w:right w:val="single" w:sz="8" w:space="0" w:color="000000"/>
+            </w:tcBorders>
+            <w:tcMar>
+              <w:top w:w="100" w:type="dxa"/>
+              <w:left w:w="100" w:type="dxa"/>
+              <w:bottom w:w="100" w:type="dxa"/>
+              <w:right w:w="100" w:type="dxa"/>
+            </w:tcMar>
+            <w:hideMark/>
+          </w:tcPr>
+          <w:p>
+            <w:pPr>
+              <w:spacing w:after="0" w:line="240" w:lineRule="auto"/>
+              <w:jc w:val="right"/>
+              <w:rPr>
+                <w:rFonts w:ascii="Times New Roman" w:eastAsia="Times New Roman" w:hAnsi="Times New Roman" w:cs="Times New Roman"/>
+                <w:sz w:val="24"/>
+                <w:szCs w:val="24"/>
+                <w:lang w:eastAsia="es-PE"/>
+              </w:rPr>
+            </w:pPr>
+            <w:r>
+              <w:rPr>
+                <w:rFonts w:ascii="Arial" w:eastAsia="Times New Roman" w:hAnsi="Arial" w:cs="Arial"/>
+                <w:color w:val="000000"/>
+                <w:sz w:val="24"/>
+                <w:szCs w:val="24"/>
+                <w:lang w:eastAsia="es-PE"/>
+              </w:rPr>
+              <w:t xml:space="preserve"> S</w:t>
+            </w:r>
+            <w:proofErr w:type="gramStart"/>
+            <w:r>
+              <w:rPr>
+                <w:rFonts w:ascii="Arial" w:eastAsia="Times New Roman" w:hAnsi="Arial" w:cs="Arial"/>
+                <w:color w:val="000000"/>
+                <w:sz w:val="24"/>
+                <w:szCs w:val="24"/>
+                <w:lang w:eastAsia="es-PE"/>
+              </w:rPr>
+              <w:t>/  24,000.00</w:t>
+            </w:r>
+            <w:proofErr w:type="gramEnd"/>
+          </w:p>
+        </w:tc>
+      </w:tr>
+    </w:tbl>
+    <w:p>
+      <w:pPr>
+        <w:spacing w:line="240" w:lineRule="auto"/>
+        <w:jc w:val="center"/>
+        <w:rPr>
+          <w:rFonts w:ascii="Times New Roman" w:eastAsia="Times New Roman" w:hAnsi="Times New Roman" w:cs="Times New Roman"/>
+          <w:sz w:val="24"/>
+          <w:szCs w:val="24"/>
+          <w:lang w:eastAsia="es-PE"/>
+        </w:rPr>
+      </w:pPr>
+      <w:r>
+        <w:rPr>
+          <w:rFonts w:ascii="Arial" w:eastAsia="Times New Roman" w:hAnsi="Arial" w:cs="Arial"/>
+          <w:b/>
+          <w:bCs/>
+          <w:i/>
+          <w:iCs/>
+          <w:color w:val="000000"/>
+          <w:sz w:val="24"/>
+          <w:szCs w:val="24"/>
+          <w:lang w:eastAsia="es-PE"/>
+        </w:rPr>
+        <w:t xml:space="preserve">      </w:t>
+      </w:r>
+      <w:r>
+        <w:rPr>
+          <w:rFonts w:ascii="Arial" w:eastAsia="Times New Roman" w:hAnsi="Arial" w:cs="Arial"/>
+          <w:b/>
+          <w:bCs/>
+          <w:i/>
+          <w:iCs/>
+          <w:color w:val="000000"/>
+          <w:sz w:val="24"/>
+          <w:szCs w:val="24"/>
+          <w:lang w:eastAsia="es-PE"/>
+        </w:rPr>
+        <w:t>Cuadro 02:</w:t>
+      </w:r>
+      <w:r>
+        <w:rPr>
+          <w:rFonts w:ascii="Arial" w:eastAsia="Times New Roman" w:hAnsi="Arial" w:cs="Arial"/>
+          <w:i/>
+          <w:iCs/>
+          <w:color w:val="000000"/>
+          <w:sz w:val="24"/>
+          <w:szCs w:val="24"/>
+          <w:lang w:eastAsia="es-PE"/>
+        </w:rPr>
+        <w:t xml:space="preserve"> Elaboración propia.</w:t>
       </w:r>
     </w:p>
     <w:p>
@@ -5090,7 +7015,6 @@
           <w:rFonts w:asciiTheme="minorHAnsi" w:hAnsiTheme="minorHAnsi" w:cstheme="minorBidi"/>
           <w:color w:val="auto"/>
         </w:rPr>
-        <w:lastRenderedPageBreak/>
         <w:t xml:space="preserve">Costos totales del desarrollo del sistema </w:t>
       </w:r>
     </w:p>
@@ -5196,6 +7120,7 @@
           <w:i/>
           <w:color w:val="auto"/>
         </w:rPr>
+        <w:lastRenderedPageBreak/>
         <w:t>{</w:t>
       </w:r>
       <w:r>
@@ -5781,7 +7706,6 @@
           <w:sz w:val="24"/>
           <w:szCs w:val="24"/>
         </w:rPr>
-        <w:lastRenderedPageBreak/>
         <w:t>Beneficios intangibles: no son fácilmente cuantificables y están relacionados con elementos o mejora en otros procesos de la organización.</w:t>
       </w:r>
     </w:p>
@@ -5902,6 +7826,7 @@
           <w:sz w:val="24"/>
           <w:szCs w:val="24"/>
         </w:rPr>
+        <w:lastRenderedPageBreak/>
         <w:t>Reducción de futuras inversiones y costos.</w:t>
       </w:r>
     </w:p>
@@ -6574,7 +8499,6 @@
           <w:rFonts w:asciiTheme="minorHAnsi" w:hAnsiTheme="minorHAnsi"/>
           <w:i/>
         </w:rPr>
-        <w:lastRenderedPageBreak/>
         <w:t>{Costo de oportunidad</w:t>
       </w:r>
       <w:r>
@@ -6751,7 +8675,7 @@
 </file>
 
 <file path=word/endnotes.xml><?xml version="1.0" encoding="utf-8"?>
-<w:endnotes xmlns:wpc="http://schemas.microsoft.com/office/word/2010/wordprocessingCanvas" xmlns:cx="http://schemas.microsoft.com/office/drawing/2014/chartex" xmlns:cx1="http://schemas.microsoft.com/office/drawing/2015/9/8/chartex" xmlns:cx2="http://schemas.microsoft.com/office/drawing/2015/10/21/chartex" xmlns:cx3="http://schemas.microsoft.com/office/drawing/2016/5/9/chartex" xmlns:cx4="http://schemas.microsoft.com/office/drawing/2016/5/10/chartex" xmlns:cx5="http://schemas.microsoft.com/office/drawing/2016/5/11/chartex" xmlns:cx6="http://schemas.microsoft.com/office/drawing/2016/5/12/chartex" xmlns:cx7="http://schemas.microsoft.com/office/drawing/2016/5/13/chartex" xmlns:cx8="http://schemas.microsoft.com/office/drawing/2016/5/14/chartex" xmlns:mc="http://schemas.openxmlformats.org/markup-compatibility/2006" xmlns:aink="http://schemas.microsoft.com/office/drawing/2016/ink" xmlns:am3d="http://schemas.microsoft.com/office/drawing/2017/model3d" xmlns:o="urn:schemas-microsoft-com:office:office" xmlns:oel="http://schemas.microsoft.com/office/2019/extlst" xmlns:r="http://schemas.openxmlformats.org/officeDocument/2006/relationships" xmlns:m="http://schemas.openxmlformats.org/officeDocument/2006/math" xmlns:v="urn:schemas-microsoft-com:vml" xmlns:wp14="http://schemas.microsoft.com/office/word/2010/wordprocessingDrawing" xmlns:wp="http://schemas.openxmlformats.org/drawingml/2006/wordprocessingDrawing" xmlns:w10="urn:schemas-microsoft-com:office:word" xmlns:w="http://schemas.openxmlformats.org/wordprocessingml/2006/main" xmlns:w14="http://schemas.microsoft.com/office/word/2010/wordml" xmlns:w15="http://schemas.microsoft.com/office/word/2012/wordml" xmlns:w16cex="http://schemas.microsoft.com/office/word/2018/wordml/cex" xmlns:w16cid="http://schemas.microsoft.com/office/word/2016/wordml/cid" xmlns:w16="http://schemas.microsoft.com/office/word/2018/wordml" xmlns:w16du="http://schemas.microsoft.com/office/word/2023/wordml/word16du" xmlns:w16sdtdh="http://schemas.microsoft.com/office/word/2020/wordml/sdtdatahash" xmlns:w16se="http://schemas.microsoft.com/office/word/2015/wordml/symex" xmlns:wpg="http://schemas.microsoft.com/office/word/2010/wordprocessingGroup" xmlns:wpi="http://schemas.microsoft.com/office/word/2010/wordprocessingInk" xmlns:wne="http://schemas.microsoft.com/office/word/2006/wordml" xmlns:wps="http://schemas.microsoft.com/office/word/2010/wordprocessingShape" mc:Ignorable="w14 w15 w16se w16cid w16 w16cex w16sdtdh w16du wp14">
+<w:endnotes xmlns:wpc="http://schemas.microsoft.com/office/word/2010/wordprocessingCanvas" xmlns:cx="http://schemas.microsoft.com/office/drawing/2014/chartex" xmlns:cx1="http://schemas.microsoft.com/office/drawing/2015/9/8/chartex" xmlns:cx2="http://schemas.microsoft.com/office/drawing/2015/10/21/chartex" xmlns:cx3="http://schemas.microsoft.com/office/drawing/2016/5/9/chartex" xmlns:cx4="http://schemas.microsoft.com/office/drawing/2016/5/10/chartex" xmlns:cx5="http://schemas.microsoft.com/office/drawing/2016/5/11/chartex" xmlns:cx6="http://schemas.microsoft.com/office/drawing/2016/5/12/chartex" xmlns:cx7="http://schemas.microsoft.com/office/drawing/2016/5/13/chartex" xmlns:cx8="http://schemas.microsoft.com/office/drawing/2016/5/14/chartex" xmlns:mc="http://schemas.openxmlformats.org/markup-compatibility/2006" xmlns:aink="http://schemas.microsoft.com/office/drawing/2016/ink" xmlns:am3d="http://schemas.microsoft.com/office/drawing/2017/model3d" xmlns:o="urn:schemas-microsoft-com:office:office" xmlns:oel="http://schemas.microsoft.com/office/2019/extlst" xmlns:r="http://schemas.openxmlformats.org/officeDocument/2006/relationships" xmlns:m="http://schemas.openxmlformats.org/officeDocument/2006/math" xmlns:v="urn:schemas-microsoft-com:vml" xmlns:wp14="http://schemas.microsoft.com/office/word/2010/wordprocessingDrawing" xmlns:wp="http://schemas.openxmlformats.org/drawingml/2006/wordprocessingDrawing" xmlns:w10="urn:schemas-microsoft-com:office:word" xmlns:w="http://schemas.openxmlformats.org/wordprocessingml/2006/main" xmlns:w14="http://schemas.microsoft.com/office/word/2010/wordml" xmlns:w15="http://schemas.microsoft.com/office/word/2012/wordml" xmlns:w16cex="http://schemas.microsoft.com/office/word/2018/wordml/cex" xmlns:w16cid="http://schemas.microsoft.com/office/word/2016/wordml/cid" xmlns:w16="http://schemas.microsoft.com/office/word/2018/wordml" xmlns:w16sdtdh="http://schemas.microsoft.com/office/word/2020/wordml/sdtdatahash" xmlns:w16se="http://schemas.microsoft.com/office/word/2015/wordml/symex" xmlns:wpg="http://schemas.microsoft.com/office/word/2010/wordprocessingGroup" xmlns:wpi="http://schemas.microsoft.com/office/word/2010/wordprocessingInk" xmlns:wne="http://schemas.microsoft.com/office/word/2006/wordml" xmlns:wps="http://schemas.microsoft.com/office/word/2010/wordprocessingShape" mc:Ignorable="w14 w15 w16se w16cid w16 w16cex w16sdtdh wp14">
   <w:endnote w:type="separator" w:id="-1">
     <w:p>
       <w:pPr>
@@ -6776,7 +8700,7 @@
 </file>
 
 <file path=word/footer1.xml><?xml version="1.0" encoding="utf-8"?>
-<w:ftr xmlns:wpc="http://schemas.microsoft.com/office/word/2010/wordprocessingCanvas" xmlns:cx="http://schemas.microsoft.com/office/drawing/2014/chartex" xmlns:cx1="http://schemas.microsoft.com/office/drawing/2015/9/8/chartex" xmlns:cx2="http://schemas.microsoft.com/office/drawing/2015/10/21/chartex" xmlns:cx3="http://schemas.microsoft.com/office/drawing/2016/5/9/chartex" xmlns:cx4="http://schemas.microsoft.com/office/drawing/2016/5/10/chartex" xmlns:cx5="http://schemas.microsoft.com/office/drawing/2016/5/11/chartex" xmlns:cx6="http://schemas.microsoft.com/office/drawing/2016/5/12/chartex" xmlns:cx7="http://schemas.microsoft.com/office/drawing/2016/5/13/chartex" xmlns:cx8="http://schemas.microsoft.com/office/drawing/2016/5/14/chartex" xmlns:mc="http://schemas.openxmlformats.org/markup-compatibility/2006" xmlns:aink="http://schemas.microsoft.com/office/drawing/2016/ink" xmlns:am3d="http://schemas.microsoft.com/office/drawing/2017/model3d" xmlns:o="urn:schemas-microsoft-com:office:office" xmlns:oel="http://schemas.microsoft.com/office/2019/extlst" xmlns:r="http://schemas.openxmlformats.org/officeDocument/2006/relationships" xmlns:m="http://schemas.openxmlformats.org/officeDocument/2006/math" xmlns:v="urn:schemas-microsoft-com:vml" xmlns:wp14="http://schemas.microsoft.com/office/word/2010/wordprocessingDrawing" xmlns:wp="http://schemas.openxmlformats.org/drawingml/2006/wordprocessingDrawing" xmlns:w10="urn:schemas-microsoft-com:office:word" xmlns:w="http://schemas.openxmlformats.org/wordprocessingml/2006/main" xmlns:w14="http://schemas.microsoft.com/office/word/2010/wordml" xmlns:w15="http://schemas.microsoft.com/office/word/2012/wordml" xmlns:w16cex="http://schemas.microsoft.com/office/word/2018/wordml/cex" xmlns:w16cid="http://schemas.microsoft.com/office/word/2016/wordml/cid" xmlns:w16="http://schemas.microsoft.com/office/word/2018/wordml" xmlns:w16du="http://schemas.microsoft.com/office/word/2023/wordml/word16du" xmlns:w16sdtdh="http://schemas.microsoft.com/office/word/2020/wordml/sdtdatahash" xmlns:w16se="http://schemas.microsoft.com/office/word/2015/wordml/symex" xmlns:wpg="http://schemas.microsoft.com/office/word/2010/wordprocessingGroup" xmlns:wpi="http://schemas.microsoft.com/office/word/2010/wordprocessingInk" xmlns:wne="http://schemas.microsoft.com/office/word/2006/wordml" xmlns:wps="http://schemas.microsoft.com/office/word/2010/wordprocessingShape" mc:Ignorable="w14 w15 w16se w16cid w16 w16cex w16sdtdh w16du wp14">
+<w:ftr xmlns:wpc="http://schemas.microsoft.com/office/word/2010/wordprocessingCanvas" xmlns:cx="http://schemas.microsoft.com/office/drawing/2014/chartex" xmlns:cx1="http://schemas.microsoft.com/office/drawing/2015/9/8/chartex" xmlns:cx2="http://schemas.microsoft.com/office/drawing/2015/10/21/chartex" xmlns:cx3="http://schemas.microsoft.com/office/drawing/2016/5/9/chartex" xmlns:cx4="http://schemas.microsoft.com/office/drawing/2016/5/10/chartex" xmlns:cx5="http://schemas.microsoft.com/office/drawing/2016/5/11/chartex" xmlns:cx6="http://schemas.microsoft.com/office/drawing/2016/5/12/chartex" xmlns:cx7="http://schemas.microsoft.com/office/drawing/2016/5/13/chartex" xmlns:cx8="http://schemas.microsoft.com/office/drawing/2016/5/14/chartex" xmlns:mc="http://schemas.openxmlformats.org/markup-compatibility/2006" xmlns:aink="http://schemas.microsoft.com/office/drawing/2016/ink" xmlns:am3d="http://schemas.microsoft.com/office/drawing/2017/model3d" xmlns:o="urn:schemas-microsoft-com:office:office" xmlns:oel="http://schemas.microsoft.com/office/2019/extlst" xmlns:r="http://schemas.openxmlformats.org/officeDocument/2006/relationships" xmlns:m="http://schemas.openxmlformats.org/officeDocument/2006/math" xmlns:v="urn:schemas-microsoft-com:vml" xmlns:wp14="http://schemas.microsoft.com/office/word/2010/wordprocessingDrawing" xmlns:wp="http://schemas.openxmlformats.org/drawingml/2006/wordprocessingDrawing" xmlns:w10="urn:schemas-microsoft-com:office:word" xmlns:w="http://schemas.openxmlformats.org/wordprocessingml/2006/main" xmlns:w14="http://schemas.microsoft.com/office/word/2010/wordml" xmlns:w15="http://schemas.microsoft.com/office/word/2012/wordml" xmlns:w16cex="http://schemas.microsoft.com/office/word/2018/wordml/cex" xmlns:w16cid="http://schemas.microsoft.com/office/word/2016/wordml/cid" xmlns:w16="http://schemas.microsoft.com/office/word/2018/wordml" xmlns:w16sdtdh="http://schemas.microsoft.com/office/word/2020/wordml/sdtdatahash" xmlns:w16se="http://schemas.microsoft.com/office/word/2015/wordml/symex" xmlns:wpg="http://schemas.microsoft.com/office/word/2010/wordprocessingGroup" xmlns:wpi="http://schemas.microsoft.com/office/word/2010/wordprocessingInk" xmlns:wne="http://schemas.microsoft.com/office/word/2006/wordml" xmlns:wps="http://schemas.microsoft.com/office/word/2010/wordprocessingShape" mc:Ignorable="w14 w15 w16se w16cid w16 w16cex w16sdtdh wp14">
   <w:sdt>
     <w:sdtPr>
       <w:id w:val="-1014383162"/>
@@ -6822,7 +8746,7 @@
 </file>
 
 <file path=word/footnotes.xml><?xml version="1.0" encoding="utf-8"?>
-<w:footnotes xmlns:wpc="http://schemas.microsoft.com/office/word/2010/wordprocessingCanvas" xmlns:cx="http://schemas.microsoft.com/office/drawing/2014/chartex" xmlns:cx1="http://schemas.microsoft.com/office/drawing/2015/9/8/chartex" xmlns:cx2="http://schemas.microsoft.com/office/drawing/2015/10/21/chartex" xmlns:cx3="http://schemas.microsoft.com/office/drawing/2016/5/9/chartex" xmlns:cx4="http://schemas.microsoft.com/office/drawing/2016/5/10/chartex" xmlns:cx5="http://schemas.microsoft.com/office/drawing/2016/5/11/chartex" xmlns:cx6="http://schemas.microsoft.com/office/drawing/2016/5/12/chartex" xmlns:cx7="http://schemas.microsoft.com/office/drawing/2016/5/13/chartex" xmlns:cx8="http://schemas.microsoft.com/office/drawing/2016/5/14/chartex" xmlns:mc="http://schemas.openxmlformats.org/markup-compatibility/2006" xmlns:aink="http://schemas.microsoft.com/office/drawing/2016/ink" xmlns:am3d="http://schemas.microsoft.com/office/drawing/2017/model3d" xmlns:o="urn:schemas-microsoft-com:office:office" xmlns:oel="http://schemas.microsoft.com/office/2019/extlst" xmlns:r="http://schemas.openxmlformats.org/officeDocument/2006/relationships" xmlns:m="http://schemas.openxmlformats.org/officeDocument/2006/math" xmlns:v="urn:schemas-microsoft-com:vml" xmlns:wp14="http://schemas.microsoft.com/office/word/2010/wordprocessingDrawing" xmlns:wp="http://schemas.openxmlformats.org/drawingml/2006/wordprocessingDrawing" xmlns:w10="urn:schemas-microsoft-com:office:word" xmlns:w="http://schemas.openxmlformats.org/wordprocessingml/2006/main" xmlns:w14="http://schemas.microsoft.com/office/word/2010/wordml" xmlns:w15="http://schemas.microsoft.com/office/word/2012/wordml" xmlns:w16cex="http://schemas.microsoft.com/office/word/2018/wordml/cex" xmlns:w16cid="http://schemas.microsoft.com/office/word/2016/wordml/cid" xmlns:w16="http://schemas.microsoft.com/office/word/2018/wordml" xmlns:w16du="http://schemas.microsoft.com/office/word/2023/wordml/word16du" xmlns:w16sdtdh="http://schemas.microsoft.com/office/word/2020/wordml/sdtdatahash" xmlns:w16se="http://schemas.microsoft.com/office/word/2015/wordml/symex" xmlns:wpg="http://schemas.microsoft.com/office/word/2010/wordprocessingGroup" xmlns:wpi="http://schemas.microsoft.com/office/word/2010/wordprocessingInk" xmlns:wne="http://schemas.microsoft.com/office/word/2006/wordml" xmlns:wps="http://schemas.microsoft.com/office/word/2010/wordprocessingShape" mc:Ignorable="w14 w15 w16se w16cid w16 w16cex w16sdtdh w16du wp14">
+<w:footnotes xmlns:wpc="http://schemas.microsoft.com/office/word/2010/wordprocessingCanvas" xmlns:cx="http://schemas.microsoft.com/office/drawing/2014/chartex" xmlns:cx1="http://schemas.microsoft.com/office/drawing/2015/9/8/chartex" xmlns:cx2="http://schemas.microsoft.com/office/drawing/2015/10/21/chartex" xmlns:cx3="http://schemas.microsoft.com/office/drawing/2016/5/9/chartex" xmlns:cx4="http://schemas.microsoft.com/office/drawing/2016/5/10/chartex" xmlns:cx5="http://schemas.microsoft.com/office/drawing/2016/5/11/chartex" xmlns:cx6="http://schemas.microsoft.com/office/drawing/2016/5/12/chartex" xmlns:cx7="http://schemas.microsoft.com/office/drawing/2016/5/13/chartex" xmlns:cx8="http://schemas.microsoft.com/office/drawing/2016/5/14/chartex" xmlns:mc="http://schemas.openxmlformats.org/markup-compatibility/2006" xmlns:aink="http://schemas.microsoft.com/office/drawing/2016/ink" xmlns:am3d="http://schemas.microsoft.com/office/drawing/2017/model3d" xmlns:o="urn:schemas-microsoft-com:office:office" xmlns:oel="http://schemas.microsoft.com/office/2019/extlst" xmlns:r="http://schemas.openxmlformats.org/officeDocument/2006/relationships" xmlns:m="http://schemas.openxmlformats.org/officeDocument/2006/math" xmlns:v="urn:schemas-microsoft-com:vml" xmlns:wp14="http://schemas.microsoft.com/office/word/2010/wordprocessingDrawing" xmlns:wp="http://schemas.openxmlformats.org/drawingml/2006/wordprocessingDrawing" xmlns:w10="urn:schemas-microsoft-com:office:word" xmlns:w="http://schemas.openxmlformats.org/wordprocessingml/2006/main" xmlns:w14="http://schemas.microsoft.com/office/word/2010/wordml" xmlns:w15="http://schemas.microsoft.com/office/word/2012/wordml" xmlns:w16cex="http://schemas.microsoft.com/office/word/2018/wordml/cex" xmlns:w16cid="http://schemas.microsoft.com/office/word/2016/wordml/cid" xmlns:w16="http://schemas.microsoft.com/office/word/2018/wordml" xmlns:w16sdtdh="http://schemas.microsoft.com/office/word/2020/wordml/sdtdatahash" xmlns:w16se="http://schemas.microsoft.com/office/word/2015/wordml/symex" xmlns:wpg="http://schemas.microsoft.com/office/word/2010/wordprocessingGroup" xmlns:wpi="http://schemas.microsoft.com/office/word/2010/wordprocessingInk" xmlns:wne="http://schemas.microsoft.com/office/word/2006/wordml" xmlns:wps="http://schemas.microsoft.com/office/word/2010/wordprocessingShape" mc:Ignorable="w14 w15 w16se w16cid w16 w16cex w16sdtdh wp14">
   <w:footnote w:type="separator" w:id="-1">
     <w:p>
       <w:pPr>
@@ -6847,7 +8771,7 @@
 </file>
 
 <file path=word/header1.xml><?xml version="1.0" encoding="utf-8"?>
-<w:hdr xmlns:wpc="http://schemas.microsoft.com/office/word/2010/wordprocessingCanvas" xmlns:cx="http://schemas.microsoft.com/office/drawing/2014/chartex" xmlns:cx1="http://schemas.microsoft.com/office/drawing/2015/9/8/chartex" xmlns:cx2="http://schemas.microsoft.com/office/drawing/2015/10/21/chartex" xmlns:cx3="http://schemas.microsoft.com/office/drawing/2016/5/9/chartex" xmlns:cx4="http://schemas.microsoft.com/office/drawing/2016/5/10/chartex" xmlns:cx5="http://schemas.microsoft.com/office/drawing/2016/5/11/chartex" xmlns:cx6="http://schemas.microsoft.com/office/drawing/2016/5/12/chartex" xmlns:cx7="http://schemas.microsoft.com/office/drawing/2016/5/13/chartex" xmlns:cx8="http://schemas.microsoft.com/office/drawing/2016/5/14/chartex" xmlns:mc="http://schemas.openxmlformats.org/markup-compatibility/2006" xmlns:aink="http://schemas.microsoft.com/office/drawing/2016/ink" xmlns:am3d="http://schemas.microsoft.com/office/drawing/2017/model3d" xmlns:o="urn:schemas-microsoft-com:office:office" xmlns:oel="http://schemas.microsoft.com/office/2019/extlst" xmlns:r="http://schemas.openxmlformats.org/officeDocument/2006/relationships" xmlns:m="http://schemas.openxmlformats.org/officeDocument/2006/math" xmlns:v="urn:schemas-microsoft-com:vml" xmlns:wp14="http://schemas.microsoft.com/office/word/2010/wordprocessingDrawing" xmlns:wp="http://schemas.openxmlformats.org/drawingml/2006/wordprocessingDrawing" xmlns:w10="urn:schemas-microsoft-com:office:word" xmlns:w="http://schemas.openxmlformats.org/wordprocessingml/2006/main" xmlns:w14="http://schemas.microsoft.com/office/word/2010/wordml" xmlns:w15="http://schemas.microsoft.com/office/word/2012/wordml" xmlns:w16cex="http://schemas.microsoft.com/office/word/2018/wordml/cex" xmlns:w16cid="http://schemas.microsoft.com/office/word/2016/wordml/cid" xmlns:w16="http://schemas.microsoft.com/office/word/2018/wordml" xmlns:w16du="http://schemas.microsoft.com/office/word/2023/wordml/word16du" xmlns:w16sdtdh="http://schemas.microsoft.com/office/word/2020/wordml/sdtdatahash" xmlns:w16se="http://schemas.microsoft.com/office/word/2015/wordml/symex" xmlns:wpg="http://schemas.microsoft.com/office/word/2010/wordprocessingGroup" xmlns:wpi="http://schemas.microsoft.com/office/word/2010/wordprocessingInk" xmlns:wne="http://schemas.microsoft.com/office/word/2006/wordml" xmlns:wps="http://schemas.microsoft.com/office/word/2010/wordprocessingShape" mc:Ignorable="w14 w15 w16se w16cid w16 w16cex w16sdtdh w16du wp14">
+<w:hdr xmlns:wpc="http://schemas.microsoft.com/office/word/2010/wordprocessingCanvas" xmlns:cx="http://schemas.microsoft.com/office/drawing/2014/chartex" xmlns:cx1="http://schemas.microsoft.com/office/drawing/2015/9/8/chartex" xmlns:cx2="http://schemas.microsoft.com/office/drawing/2015/10/21/chartex" xmlns:cx3="http://schemas.microsoft.com/office/drawing/2016/5/9/chartex" xmlns:cx4="http://schemas.microsoft.com/office/drawing/2016/5/10/chartex" xmlns:cx5="http://schemas.microsoft.com/office/drawing/2016/5/11/chartex" xmlns:cx6="http://schemas.microsoft.com/office/drawing/2016/5/12/chartex" xmlns:cx7="http://schemas.microsoft.com/office/drawing/2016/5/13/chartex" xmlns:cx8="http://schemas.microsoft.com/office/drawing/2016/5/14/chartex" xmlns:mc="http://schemas.openxmlformats.org/markup-compatibility/2006" xmlns:aink="http://schemas.microsoft.com/office/drawing/2016/ink" xmlns:am3d="http://schemas.microsoft.com/office/drawing/2017/model3d" xmlns:o="urn:schemas-microsoft-com:office:office" xmlns:oel="http://schemas.microsoft.com/office/2019/extlst" xmlns:r="http://schemas.openxmlformats.org/officeDocument/2006/relationships" xmlns:m="http://schemas.openxmlformats.org/officeDocument/2006/math" xmlns:v="urn:schemas-microsoft-com:vml" xmlns:wp14="http://schemas.microsoft.com/office/word/2010/wordprocessingDrawing" xmlns:wp="http://schemas.openxmlformats.org/drawingml/2006/wordprocessingDrawing" xmlns:w10="urn:schemas-microsoft-com:office:word" xmlns:w="http://schemas.openxmlformats.org/wordprocessingml/2006/main" xmlns:w14="http://schemas.microsoft.com/office/word/2010/wordml" xmlns:w15="http://schemas.microsoft.com/office/word/2012/wordml" xmlns:w16cex="http://schemas.microsoft.com/office/word/2018/wordml/cex" xmlns:w16cid="http://schemas.microsoft.com/office/word/2016/wordml/cid" xmlns:w16="http://schemas.microsoft.com/office/word/2018/wordml" xmlns:w16sdtdh="http://schemas.microsoft.com/office/word/2020/wordml/sdtdatahash" xmlns:w16se="http://schemas.microsoft.com/office/word/2015/wordml/symex" xmlns:wpg="http://schemas.microsoft.com/office/word/2010/wordprocessingGroup" xmlns:wpi="http://schemas.microsoft.com/office/word/2010/wordprocessingInk" xmlns:wne="http://schemas.microsoft.com/office/word/2006/wordml" xmlns:wps="http://schemas.microsoft.com/office/word/2010/wordprocessingShape" mc:Ignorable="w14 w15 w16se w16cid w16 w16cex w16sdtdh wp14">
   <w:p>
     <w:pPr>
       <w:pStyle w:val="Encabezado"/>
@@ -6867,7 +8791,7 @@
 </file>
 
 <file path=word/numbering.xml><?xml version="1.0" encoding="utf-8"?>
-<w:numbering xmlns:wpc="http://schemas.microsoft.com/office/word/2010/wordprocessingCanvas" xmlns:cx="http://schemas.microsoft.com/office/drawing/2014/chartex" xmlns:cx1="http://schemas.microsoft.com/office/drawing/2015/9/8/chartex" xmlns:cx2="http://schemas.microsoft.com/office/drawing/2015/10/21/chartex" xmlns:cx3="http://schemas.microsoft.com/office/drawing/2016/5/9/chartex" xmlns:cx4="http://schemas.microsoft.com/office/drawing/2016/5/10/chartex" xmlns:cx5="http://schemas.microsoft.com/office/drawing/2016/5/11/chartex" xmlns:cx6="http://schemas.microsoft.com/office/drawing/2016/5/12/chartex" xmlns:cx7="http://schemas.microsoft.com/office/drawing/2016/5/13/chartex" xmlns:cx8="http://schemas.microsoft.com/office/drawing/2016/5/14/chartex" xmlns:mc="http://schemas.openxmlformats.org/markup-compatibility/2006" xmlns:aink="http://schemas.microsoft.com/office/drawing/2016/ink" xmlns:am3d="http://schemas.microsoft.com/office/drawing/2017/model3d" xmlns:o="urn:schemas-microsoft-com:office:office" xmlns:oel="http://schemas.microsoft.com/office/2019/extlst" xmlns:r="http://schemas.openxmlformats.org/officeDocument/2006/relationships" xmlns:m="http://schemas.openxmlformats.org/officeDocument/2006/math" xmlns:v="urn:schemas-microsoft-com:vml" xmlns:wp14="http://schemas.microsoft.com/office/word/2010/wordprocessingDrawing" xmlns:wp="http://schemas.openxmlformats.org/drawingml/2006/wordprocessingDrawing" xmlns:w10="urn:schemas-microsoft-com:office:word" xmlns:w="http://schemas.openxmlformats.org/wordprocessingml/2006/main" xmlns:w14="http://schemas.microsoft.com/office/word/2010/wordml" xmlns:w15="http://schemas.microsoft.com/office/word/2012/wordml" xmlns:w16cex="http://schemas.microsoft.com/office/word/2018/wordml/cex" xmlns:w16cid="http://schemas.microsoft.com/office/word/2016/wordml/cid" xmlns:w16="http://schemas.microsoft.com/office/word/2018/wordml" xmlns:w16du="http://schemas.microsoft.com/office/word/2023/wordml/word16du" xmlns:w16sdtdh="http://schemas.microsoft.com/office/word/2020/wordml/sdtdatahash" xmlns:w16se="http://schemas.microsoft.com/office/word/2015/wordml/symex" xmlns:wpg="http://schemas.microsoft.com/office/word/2010/wordprocessingGroup" xmlns:wpi="http://schemas.microsoft.com/office/word/2010/wordprocessingInk" xmlns:wne="http://schemas.microsoft.com/office/word/2006/wordml" xmlns:wps="http://schemas.microsoft.com/office/word/2010/wordprocessingShape" mc:Ignorable="w14 w15 w16se w16cid w16 w16cex w16sdtdh w16du wp14">
+<w:numbering xmlns:wpc="http://schemas.microsoft.com/office/word/2010/wordprocessingCanvas" xmlns:cx="http://schemas.microsoft.com/office/drawing/2014/chartex" xmlns:cx1="http://schemas.microsoft.com/office/drawing/2015/9/8/chartex" xmlns:cx2="http://schemas.microsoft.com/office/drawing/2015/10/21/chartex" xmlns:cx3="http://schemas.microsoft.com/office/drawing/2016/5/9/chartex" xmlns:cx4="http://schemas.microsoft.com/office/drawing/2016/5/10/chartex" xmlns:cx5="http://schemas.microsoft.com/office/drawing/2016/5/11/chartex" xmlns:cx6="http://schemas.microsoft.com/office/drawing/2016/5/12/chartex" xmlns:cx7="http://schemas.microsoft.com/office/drawing/2016/5/13/chartex" xmlns:cx8="http://schemas.microsoft.com/office/drawing/2016/5/14/chartex" xmlns:mc="http://schemas.openxmlformats.org/markup-compatibility/2006" xmlns:aink="http://schemas.microsoft.com/office/drawing/2016/ink" xmlns:am3d="http://schemas.microsoft.com/office/drawing/2017/model3d" xmlns:o="urn:schemas-microsoft-com:office:office" xmlns:oel="http://schemas.microsoft.com/office/2019/extlst" xmlns:r="http://schemas.openxmlformats.org/officeDocument/2006/relationships" xmlns:m="http://schemas.openxmlformats.org/officeDocument/2006/math" xmlns:v="urn:schemas-microsoft-com:vml" xmlns:wp14="http://schemas.microsoft.com/office/word/2010/wordprocessingDrawing" xmlns:wp="http://schemas.openxmlformats.org/drawingml/2006/wordprocessingDrawing" xmlns:w10="urn:schemas-microsoft-com:office:word" xmlns:w="http://schemas.openxmlformats.org/wordprocessingml/2006/main" xmlns:w14="http://schemas.microsoft.com/office/word/2010/wordml" xmlns:w15="http://schemas.microsoft.com/office/word/2012/wordml" xmlns:w16cex="http://schemas.microsoft.com/office/word/2018/wordml/cex" xmlns:w16cid="http://schemas.microsoft.com/office/word/2016/wordml/cid" xmlns:w16="http://schemas.microsoft.com/office/word/2018/wordml" xmlns:w16sdtdh="http://schemas.microsoft.com/office/word/2020/wordml/sdtdatahash" xmlns:w16se="http://schemas.microsoft.com/office/word/2015/wordml/symex" xmlns:wpg="http://schemas.microsoft.com/office/word/2010/wordprocessingGroup" xmlns:wpi="http://schemas.microsoft.com/office/word/2010/wordprocessingInk" xmlns:wne="http://schemas.microsoft.com/office/word/2006/wordml" xmlns:wps="http://schemas.microsoft.com/office/word/2010/wordprocessingShape" mc:Ignorable="w14 w15 w16se w16cid w16 w16cex w16sdtdh wp14">
   <w:abstractNum w:abstractNumId="0" w15:restartNumberingAfterBreak="0">
     <w:nsid w:val="20905932"/>
     <w:multiLevelType w:val="hybridMultilevel"/>
@@ -7095,6 +9019,119 @@
     </w:lvl>
   </w:abstractNum>
   <w:abstractNum w:abstractNumId="2" w15:restartNumberingAfterBreak="0">
+    <w:nsid w:val="2EC44811"/>
+    <w:multiLevelType w:val="multilevel"/>
+    <w:tmpl w:val="0CD830CA"/>
+    <w:lvl w:ilvl="0">
+      <w:start w:val="1"/>
+      <w:numFmt w:val="decimal"/>
+      <w:lvlText w:val="%1."/>
+      <w:lvlJc w:val="left"/>
+      <w:pPr>
+        <w:tabs>
+          <w:tab w:val="num" w:pos="720"/>
+        </w:tabs>
+        <w:ind w:left="720" w:hanging="360"/>
+      </w:pPr>
+    </w:lvl>
+    <w:lvl w:ilvl="1" w:tentative="1">
+      <w:start w:val="1"/>
+      <w:numFmt w:val="decimal"/>
+      <w:lvlText w:val="%2."/>
+      <w:lvlJc w:val="left"/>
+      <w:pPr>
+        <w:tabs>
+          <w:tab w:val="num" w:pos="1440"/>
+        </w:tabs>
+        <w:ind w:left="1440" w:hanging="360"/>
+      </w:pPr>
+    </w:lvl>
+    <w:lvl w:ilvl="2" w:tentative="1">
+      <w:start w:val="1"/>
+      <w:numFmt w:val="decimal"/>
+      <w:lvlText w:val="%3."/>
+      <w:lvlJc w:val="left"/>
+      <w:pPr>
+        <w:tabs>
+          <w:tab w:val="num" w:pos="2160"/>
+        </w:tabs>
+        <w:ind w:left="2160" w:hanging="360"/>
+      </w:pPr>
+    </w:lvl>
+    <w:lvl w:ilvl="3" w:tentative="1">
+      <w:start w:val="1"/>
+      <w:numFmt w:val="decimal"/>
+      <w:lvlText w:val="%4."/>
+      <w:lvlJc w:val="left"/>
+      <w:pPr>
+        <w:tabs>
+          <w:tab w:val="num" w:pos="2880"/>
+        </w:tabs>
+        <w:ind w:left="2880" w:hanging="360"/>
+      </w:pPr>
+    </w:lvl>
+    <w:lvl w:ilvl="4" w:tentative="1">
+      <w:start w:val="1"/>
+      <w:numFmt w:val="decimal"/>
+      <w:lvlText w:val="%5."/>
+      <w:lvlJc w:val="left"/>
+      <w:pPr>
+        <w:tabs>
+          <w:tab w:val="num" w:pos="3600"/>
+        </w:tabs>
+        <w:ind w:left="3600" w:hanging="360"/>
+      </w:pPr>
+    </w:lvl>
+    <w:lvl w:ilvl="5" w:tentative="1">
+      <w:start w:val="1"/>
+      <w:numFmt w:val="decimal"/>
+      <w:lvlText w:val="%6."/>
+      <w:lvlJc w:val="left"/>
+      <w:pPr>
+        <w:tabs>
+          <w:tab w:val="num" w:pos="4320"/>
+        </w:tabs>
+        <w:ind w:left="4320" w:hanging="360"/>
+      </w:pPr>
+    </w:lvl>
+    <w:lvl w:ilvl="6" w:tentative="1">
+      <w:start w:val="1"/>
+      <w:numFmt w:val="decimal"/>
+      <w:lvlText w:val="%7."/>
+      <w:lvlJc w:val="left"/>
+      <w:pPr>
+        <w:tabs>
+          <w:tab w:val="num" w:pos="5040"/>
+        </w:tabs>
+        <w:ind w:left="5040" w:hanging="360"/>
+      </w:pPr>
+    </w:lvl>
+    <w:lvl w:ilvl="7" w:tentative="1">
+      <w:start w:val="1"/>
+      <w:numFmt w:val="decimal"/>
+      <w:lvlText w:val="%8."/>
+      <w:lvlJc w:val="left"/>
+      <w:pPr>
+        <w:tabs>
+          <w:tab w:val="num" w:pos="5760"/>
+        </w:tabs>
+        <w:ind w:left="5760" w:hanging="360"/>
+      </w:pPr>
+    </w:lvl>
+    <w:lvl w:ilvl="8" w:tentative="1">
+      <w:start w:val="1"/>
+      <w:numFmt w:val="decimal"/>
+      <w:lvlText w:val="%9."/>
+      <w:lvlJc w:val="left"/>
+      <w:pPr>
+        <w:tabs>
+          <w:tab w:val="num" w:pos="6480"/>
+        </w:tabs>
+        <w:ind w:left="6480" w:hanging="360"/>
+      </w:pPr>
+    </w:lvl>
+  </w:abstractNum>
+  <w:abstractNum w:abstractNumId="3" w15:restartNumberingAfterBreak="0">
     <w:nsid w:val="2F465948"/>
     <w:multiLevelType w:val="multilevel"/>
     <w:tmpl w:val="F3BCF5B4"/>
@@ -7215,10 +9252,10 @@
       </w:rPr>
     </w:lvl>
   </w:abstractNum>
-  <w:abstractNum w:abstractNumId="3" w15:restartNumberingAfterBreak="0">
-    <w:nsid w:val="679876F3"/>
+  <w:abstractNum w:abstractNumId="4" w15:restartNumberingAfterBreak="0">
+    <w:nsid w:val="3B3769A6"/>
     <w:multiLevelType w:val="multilevel"/>
-    <w:tmpl w:val="48068428"/>
+    <w:tmpl w:val="B120952C"/>
     <w:lvl w:ilvl="0">
       <w:start w:val="1"/>
       <w:numFmt w:val="bullet"/>
@@ -7267,7 +9304,7 @@
         <w:sz w:val="20"/>
       </w:rPr>
     </w:lvl>
-    <w:lvl w:ilvl="3">
+    <w:lvl w:ilvl="3" w:tentative="1">
       <w:start w:val="1"/>
       <w:numFmt w:val="bullet"/>
       <w:lvlText w:val=""/>
@@ -7364,11 +9401,309 @@
       </w:rPr>
     </w:lvl>
   </w:abstractNum>
+  <w:abstractNum w:abstractNumId="5" w15:restartNumberingAfterBreak="0">
+    <w:nsid w:val="4687613B"/>
+    <w:multiLevelType w:val="multilevel"/>
+    <w:tmpl w:val="C3E6C92E"/>
+    <w:lvl w:ilvl="0">
+      <w:start w:val="1"/>
+      <w:numFmt w:val="bullet"/>
+      <w:lvlText w:val=""/>
+      <w:lvlJc w:val="left"/>
+      <w:pPr>
+        <w:tabs>
+          <w:tab w:val="num" w:pos="720"/>
+        </w:tabs>
+        <w:ind w:left="720" w:hanging="360"/>
+      </w:pPr>
+      <w:rPr>
+        <w:rFonts w:ascii="Symbol" w:hAnsi="Symbol" w:hint="default"/>
+        <w:sz w:val="20"/>
+      </w:rPr>
+    </w:lvl>
+    <w:lvl w:ilvl="1" w:tentative="1">
+      <w:start w:val="1"/>
+      <w:numFmt w:val="bullet"/>
+      <w:lvlText w:val="o"/>
+      <w:lvlJc w:val="left"/>
+      <w:pPr>
+        <w:tabs>
+          <w:tab w:val="num" w:pos="1440"/>
+        </w:tabs>
+        <w:ind w:left="1440" w:hanging="360"/>
+      </w:pPr>
+      <w:rPr>
+        <w:rFonts w:ascii="Courier New" w:hAnsi="Courier New" w:hint="default"/>
+        <w:sz w:val="20"/>
+      </w:rPr>
+    </w:lvl>
+    <w:lvl w:ilvl="2" w:tentative="1">
+      <w:start w:val="1"/>
+      <w:numFmt w:val="bullet"/>
+      <w:lvlText w:val=""/>
+      <w:lvlJc w:val="left"/>
+      <w:pPr>
+        <w:tabs>
+          <w:tab w:val="num" w:pos="2160"/>
+        </w:tabs>
+        <w:ind w:left="2160" w:hanging="360"/>
+      </w:pPr>
+      <w:rPr>
+        <w:rFonts w:ascii="Wingdings" w:hAnsi="Wingdings" w:hint="default"/>
+        <w:sz w:val="20"/>
+      </w:rPr>
+    </w:lvl>
+    <w:lvl w:ilvl="3" w:tentative="1">
+      <w:start w:val="1"/>
+      <w:numFmt w:val="bullet"/>
+      <w:lvlText w:val=""/>
+      <w:lvlJc w:val="left"/>
+      <w:pPr>
+        <w:tabs>
+          <w:tab w:val="num" w:pos="2880"/>
+        </w:tabs>
+        <w:ind w:left="2880" w:hanging="360"/>
+      </w:pPr>
+      <w:rPr>
+        <w:rFonts w:ascii="Wingdings" w:hAnsi="Wingdings" w:hint="default"/>
+        <w:sz w:val="20"/>
+      </w:rPr>
+    </w:lvl>
+    <w:lvl w:ilvl="4" w:tentative="1">
+      <w:start w:val="1"/>
+      <w:numFmt w:val="bullet"/>
+      <w:lvlText w:val=""/>
+      <w:lvlJc w:val="left"/>
+      <w:pPr>
+        <w:tabs>
+          <w:tab w:val="num" w:pos="3600"/>
+        </w:tabs>
+        <w:ind w:left="3600" w:hanging="360"/>
+      </w:pPr>
+      <w:rPr>
+        <w:rFonts w:ascii="Wingdings" w:hAnsi="Wingdings" w:hint="default"/>
+        <w:sz w:val="20"/>
+      </w:rPr>
+    </w:lvl>
+    <w:lvl w:ilvl="5" w:tentative="1">
+      <w:start w:val="1"/>
+      <w:numFmt w:val="bullet"/>
+      <w:lvlText w:val=""/>
+      <w:lvlJc w:val="left"/>
+      <w:pPr>
+        <w:tabs>
+          <w:tab w:val="num" w:pos="4320"/>
+        </w:tabs>
+        <w:ind w:left="4320" w:hanging="360"/>
+      </w:pPr>
+      <w:rPr>
+        <w:rFonts w:ascii="Wingdings" w:hAnsi="Wingdings" w:hint="default"/>
+        <w:sz w:val="20"/>
+      </w:rPr>
+    </w:lvl>
+    <w:lvl w:ilvl="6" w:tentative="1">
+      <w:start w:val="1"/>
+      <w:numFmt w:val="bullet"/>
+      <w:lvlText w:val=""/>
+      <w:lvlJc w:val="left"/>
+      <w:pPr>
+        <w:tabs>
+          <w:tab w:val="num" w:pos="5040"/>
+        </w:tabs>
+        <w:ind w:left="5040" w:hanging="360"/>
+      </w:pPr>
+      <w:rPr>
+        <w:rFonts w:ascii="Wingdings" w:hAnsi="Wingdings" w:hint="default"/>
+        <w:sz w:val="20"/>
+      </w:rPr>
+    </w:lvl>
+    <w:lvl w:ilvl="7" w:tentative="1">
+      <w:start w:val="1"/>
+      <w:numFmt w:val="bullet"/>
+      <w:lvlText w:val=""/>
+      <w:lvlJc w:val="left"/>
+      <w:pPr>
+        <w:tabs>
+          <w:tab w:val="num" w:pos="5760"/>
+        </w:tabs>
+        <w:ind w:left="5760" w:hanging="360"/>
+      </w:pPr>
+      <w:rPr>
+        <w:rFonts w:ascii="Wingdings" w:hAnsi="Wingdings" w:hint="default"/>
+        <w:sz w:val="20"/>
+      </w:rPr>
+    </w:lvl>
+    <w:lvl w:ilvl="8" w:tentative="1">
+      <w:start w:val="1"/>
+      <w:numFmt w:val="bullet"/>
+      <w:lvlText w:val=""/>
+      <w:lvlJc w:val="left"/>
+      <w:pPr>
+        <w:tabs>
+          <w:tab w:val="num" w:pos="6480"/>
+        </w:tabs>
+        <w:ind w:left="6480" w:hanging="360"/>
+      </w:pPr>
+      <w:rPr>
+        <w:rFonts w:ascii="Wingdings" w:hAnsi="Wingdings" w:hint="default"/>
+        <w:sz w:val="20"/>
+      </w:rPr>
+    </w:lvl>
+  </w:abstractNum>
+  <w:abstractNum w:abstractNumId="6" w15:restartNumberingAfterBreak="0">
+    <w:nsid w:val="679876F3"/>
+    <w:multiLevelType w:val="multilevel"/>
+    <w:tmpl w:val="48068428"/>
+    <w:lvl w:ilvl="0">
+      <w:start w:val="1"/>
+      <w:numFmt w:val="bullet"/>
+      <w:lvlText w:val=""/>
+      <w:lvlJc w:val="left"/>
+      <w:pPr>
+        <w:tabs>
+          <w:tab w:val="num" w:pos="720"/>
+        </w:tabs>
+        <w:ind w:left="720" w:hanging="360"/>
+      </w:pPr>
+      <w:rPr>
+        <w:rFonts w:ascii="Symbol" w:hAnsi="Symbol" w:hint="default"/>
+        <w:sz w:val="20"/>
+      </w:rPr>
+    </w:lvl>
+    <w:lvl w:ilvl="1" w:tentative="1">
+      <w:start w:val="1"/>
+      <w:numFmt w:val="bullet"/>
+      <w:lvlText w:val="o"/>
+      <w:lvlJc w:val="left"/>
+      <w:pPr>
+        <w:tabs>
+          <w:tab w:val="num" w:pos="1440"/>
+        </w:tabs>
+        <w:ind w:left="1440" w:hanging="360"/>
+      </w:pPr>
+      <w:rPr>
+        <w:rFonts w:ascii="Courier New" w:hAnsi="Courier New" w:hint="default"/>
+        <w:sz w:val="20"/>
+      </w:rPr>
+    </w:lvl>
+    <w:lvl w:ilvl="2" w:tentative="1">
+      <w:start w:val="1"/>
+      <w:numFmt w:val="bullet"/>
+      <w:lvlText w:val=""/>
+      <w:lvlJc w:val="left"/>
+      <w:pPr>
+        <w:tabs>
+          <w:tab w:val="num" w:pos="2160"/>
+        </w:tabs>
+        <w:ind w:left="2160" w:hanging="360"/>
+      </w:pPr>
+      <w:rPr>
+        <w:rFonts w:ascii="Wingdings" w:hAnsi="Wingdings" w:hint="default"/>
+        <w:sz w:val="20"/>
+      </w:rPr>
+    </w:lvl>
+    <w:lvl w:ilvl="3">
+      <w:start w:val="1"/>
+      <w:numFmt w:val="bullet"/>
+      <w:lvlText w:val=""/>
+      <w:lvlJc w:val="left"/>
+      <w:pPr>
+        <w:tabs>
+          <w:tab w:val="num" w:pos="2880"/>
+        </w:tabs>
+        <w:ind w:left="2880" w:hanging="360"/>
+      </w:pPr>
+      <w:rPr>
+        <w:rFonts w:ascii="Wingdings" w:hAnsi="Wingdings" w:hint="default"/>
+        <w:sz w:val="20"/>
+      </w:rPr>
+    </w:lvl>
+    <w:lvl w:ilvl="4" w:tentative="1">
+      <w:start w:val="1"/>
+      <w:numFmt w:val="bullet"/>
+      <w:lvlText w:val=""/>
+      <w:lvlJc w:val="left"/>
+      <w:pPr>
+        <w:tabs>
+          <w:tab w:val="num" w:pos="3600"/>
+        </w:tabs>
+        <w:ind w:left="3600" w:hanging="360"/>
+      </w:pPr>
+      <w:rPr>
+        <w:rFonts w:ascii="Wingdings" w:hAnsi="Wingdings" w:hint="default"/>
+        <w:sz w:val="20"/>
+      </w:rPr>
+    </w:lvl>
+    <w:lvl w:ilvl="5" w:tentative="1">
+      <w:start w:val="1"/>
+      <w:numFmt w:val="bullet"/>
+      <w:lvlText w:val=""/>
+      <w:lvlJc w:val="left"/>
+      <w:pPr>
+        <w:tabs>
+          <w:tab w:val="num" w:pos="4320"/>
+        </w:tabs>
+        <w:ind w:left="4320" w:hanging="360"/>
+      </w:pPr>
+      <w:rPr>
+        <w:rFonts w:ascii="Wingdings" w:hAnsi="Wingdings" w:hint="default"/>
+        <w:sz w:val="20"/>
+      </w:rPr>
+    </w:lvl>
+    <w:lvl w:ilvl="6" w:tentative="1">
+      <w:start w:val="1"/>
+      <w:numFmt w:val="bullet"/>
+      <w:lvlText w:val=""/>
+      <w:lvlJc w:val="left"/>
+      <w:pPr>
+        <w:tabs>
+          <w:tab w:val="num" w:pos="5040"/>
+        </w:tabs>
+        <w:ind w:left="5040" w:hanging="360"/>
+      </w:pPr>
+      <w:rPr>
+        <w:rFonts w:ascii="Wingdings" w:hAnsi="Wingdings" w:hint="default"/>
+        <w:sz w:val="20"/>
+      </w:rPr>
+    </w:lvl>
+    <w:lvl w:ilvl="7" w:tentative="1">
+      <w:start w:val="1"/>
+      <w:numFmt w:val="bullet"/>
+      <w:lvlText w:val=""/>
+      <w:lvlJc w:val="left"/>
+      <w:pPr>
+        <w:tabs>
+          <w:tab w:val="num" w:pos="5760"/>
+        </w:tabs>
+        <w:ind w:left="5760" w:hanging="360"/>
+      </w:pPr>
+      <w:rPr>
+        <w:rFonts w:ascii="Wingdings" w:hAnsi="Wingdings" w:hint="default"/>
+        <w:sz w:val="20"/>
+      </w:rPr>
+    </w:lvl>
+    <w:lvl w:ilvl="8" w:tentative="1">
+      <w:start w:val="1"/>
+      <w:numFmt w:val="bullet"/>
+      <w:lvlText w:val=""/>
+      <w:lvlJc w:val="left"/>
+      <w:pPr>
+        <w:tabs>
+          <w:tab w:val="num" w:pos="6480"/>
+        </w:tabs>
+        <w:ind w:left="6480" w:hanging="360"/>
+      </w:pPr>
+      <w:rPr>
+        <w:rFonts w:ascii="Wingdings" w:hAnsi="Wingdings" w:hint="default"/>
+        <w:sz w:val="20"/>
+      </w:rPr>
+    </w:lvl>
+  </w:abstractNum>
   <w:num w:numId="1" w16cid:durableId="2142652113">
-    <w:abstractNumId w:val="2"/>
+    <w:abstractNumId w:val="3"/>
   </w:num>
   <w:num w:numId="2" w16cid:durableId="1545558439">
-    <w:abstractNumId w:val="3"/>
+    <w:abstractNumId w:val="6"/>
   </w:num>
   <w:num w:numId="3" w16cid:durableId="527642776">
     <w:abstractNumId w:val="0"/>
@@ -7376,12 +9711,58 @@
   <w:num w:numId="4" w16cid:durableId="1172531960">
     <w:abstractNumId w:val="1"/>
   </w:num>
+  <w:num w:numId="5" w16cid:durableId="1712069411">
+    <w:abstractNumId w:val="4"/>
+  </w:num>
+  <w:num w:numId="6" w16cid:durableId="1111706421">
+    <w:abstractNumId w:val="5"/>
+    <w:lvlOverride w:ilvl="0">
+      <w:lvl w:ilvl="0">
+        <w:numFmt w:val="bullet"/>
+        <w:lvlText w:val="o"/>
+        <w:lvlJc w:val="left"/>
+        <w:pPr>
+          <w:tabs>
+            <w:tab w:val="num" w:pos="720"/>
+          </w:tabs>
+          <w:ind w:left="720" w:hanging="360"/>
+        </w:pPr>
+        <w:rPr>
+          <w:rFonts w:ascii="Courier New" w:hAnsi="Courier New" w:hint="default"/>
+          <w:sz w:val="20"/>
+        </w:rPr>
+      </w:lvl>
+    </w:lvlOverride>
+  </w:num>
+  <w:num w:numId="7" w16cid:durableId="1111706421">
+    <w:abstractNumId w:val="5"/>
+    <w:lvlOverride w:ilvl="0">
+      <w:lvl w:ilvl="0">
+        <w:numFmt w:val="bullet"/>
+        <w:lvlText w:val="o"/>
+        <w:lvlJc w:val="left"/>
+        <w:pPr>
+          <w:tabs>
+            <w:tab w:val="num" w:pos="720"/>
+          </w:tabs>
+          <w:ind w:left="720" w:hanging="360"/>
+        </w:pPr>
+        <w:rPr>
+          <w:rFonts w:ascii="Courier New" w:hAnsi="Courier New" w:hint="default"/>
+          <w:sz w:val="20"/>
+        </w:rPr>
+      </w:lvl>
+    </w:lvlOverride>
+  </w:num>
+  <w:num w:numId="8" w16cid:durableId="378864372">
+    <w:abstractNumId w:val="2"/>
+  </w:num>
   <w:numIdMacAtCleanup w:val="2"/>
 </w:numbering>
 </file>
 
 <file path=word/styles.xml><?xml version="1.0" encoding="utf-8"?>
-<w:styles xmlns:mc="http://schemas.openxmlformats.org/markup-compatibility/2006" xmlns:r="http://schemas.openxmlformats.org/officeDocument/2006/relationships" xmlns:w="http://schemas.openxmlformats.org/wordprocessingml/2006/main" xmlns:w14="http://schemas.microsoft.com/office/word/2010/wordml" xmlns:w15="http://schemas.microsoft.com/office/word/2012/wordml" xmlns:w16cex="http://schemas.microsoft.com/office/word/2018/wordml/cex" xmlns:w16cid="http://schemas.microsoft.com/office/word/2016/wordml/cid" xmlns:w16="http://schemas.microsoft.com/office/word/2018/wordml" xmlns:w16du="http://schemas.microsoft.com/office/word/2023/wordml/word16du" xmlns:w16sdtdh="http://schemas.microsoft.com/office/word/2020/wordml/sdtdatahash" xmlns:w16se="http://schemas.microsoft.com/office/word/2015/wordml/symex" mc:Ignorable="w14 w15 w16se w16cid w16 w16cex w16sdtdh w16du">
+<w:styles xmlns:mc="http://schemas.openxmlformats.org/markup-compatibility/2006" xmlns:r="http://schemas.openxmlformats.org/officeDocument/2006/relationships" xmlns:w="http://schemas.openxmlformats.org/wordprocessingml/2006/main" xmlns:w14="http://schemas.microsoft.com/office/word/2010/wordml" xmlns:w15="http://schemas.microsoft.com/office/word/2012/wordml" xmlns:w16cex="http://schemas.microsoft.com/office/word/2018/wordml/cex" xmlns:w16cid="http://schemas.microsoft.com/office/word/2016/wordml/cid" xmlns:w16="http://schemas.microsoft.com/office/word/2018/wordml" xmlns:w16sdtdh="http://schemas.microsoft.com/office/word/2020/wordml/sdtdatahash" xmlns:w16se="http://schemas.microsoft.com/office/word/2015/wordml/symex" mc:Ignorable="w14 w15 w16se w16cid w16 w16cex w16sdtdh">
   <w:docDefaults>
     <w:rPrDefault>
       <w:rPr>
@@ -7803,6 +10184,7 @@
   <w:style w:type="character" w:default="1" w:styleId="Fuentedeprrafopredeter">
     <w:name w:val="Default Paragraph Font"/>
     <w:uiPriority w:val="1"/>
+    <w:semiHidden/>
     <w:unhideWhenUsed/>
   </w:style>
   <w:style w:type="table" w:default="1" w:styleId="Tablanormal">
@@ -8025,6 +10407,11 @@
       <w:szCs w:val="24"/>
       <w:lang w:eastAsia="es-PE"/>
     </w:rPr>
+  </w:style>
+  <w:style w:type="character" w:customStyle="1" w:styleId="apple-tab-span">
+    <w:name w:val="apple-tab-span"/>
+    <w:basedOn w:val="Fuentedeprrafopredeter"/>
+    <w:rsid w:val="00FA41CB"/>
   </w:style>
 </w:styles>
 </file>

--- a/FD01-EPIS-Informe de Factibilidad.docx
+++ b/FD01-EPIS-Informe de Factibilidad.docx
@@ -1,6 +1,6 @@
 
 <file path=word/document.xml><?xml version="1.0" encoding="utf-8"?>
-<w:document xmlns:wpc="http://schemas.microsoft.com/office/word/2010/wordprocessingCanvas" xmlns:cx="http://schemas.microsoft.com/office/drawing/2014/chartex" xmlns:cx1="http://schemas.microsoft.com/office/drawing/2015/9/8/chartex" xmlns:cx2="http://schemas.microsoft.com/office/drawing/2015/10/21/chartex" xmlns:cx3="http://schemas.microsoft.com/office/drawing/2016/5/9/chartex" xmlns:cx4="http://schemas.microsoft.com/office/drawing/2016/5/10/chartex" xmlns:cx5="http://schemas.microsoft.com/office/drawing/2016/5/11/chartex" xmlns:cx6="http://schemas.microsoft.com/office/drawing/2016/5/12/chartex" xmlns:cx7="http://schemas.microsoft.com/office/drawing/2016/5/13/chartex" xmlns:cx8="http://schemas.microsoft.com/office/drawing/2016/5/14/chartex" xmlns:mc="http://schemas.openxmlformats.org/markup-compatibility/2006" xmlns:aink="http://schemas.microsoft.com/office/drawing/2016/ink" xmlns:am3d="http://schemas.microsoft.com/office/drawing/2017/model3d" xmlns:o="urn:schemas-microsoft-com:office:office" xmlns:oel="http://schemas.microsoft.com/office/2019/extlst" xmlns:r="http://schemas.openxmlformats.org/officeDocument/2006/relationships" xmlns:m="http://schemas.openxmlformats.org/officeDocument/2006/math" xmlns:v="urn:schemas-microsoft-com:vml" xmlns:wp14="http://schemas.microsoft.com/office/word/2010/wordprocessingDrawing" xmlns:wp="http://schemas.openxmlformats.org/drawingml/2006/wordprocessingDrawing" xmlns:w10="urn:schemas-microsoft-com:office:word" xmlns:w="http://schemas.openxmlformats.org/wordprocessingml/2006/main" xmlns:w14="http://schemas.microsoft.com/office/word/2010/wordml" xmlns:w15="http://schemas.microsoft.com/office/word/2012/wordml" xmlns:w16cex="http://schemas.microsoft.com/office/word/2018/wordml/cex" xmlns:w16cid="http://schemas.microsoft.com/office/word/2016/wordml/cid" xmlns:w16="http://schemas.microsoft.com/office/word/2018/wordml" xmlns:w16sdtdh="http://schemas.microsoft.com/office/word/2020/wordml/sdtdatahash" xmlns:w16se="http://schemas.microsoft.com/office/word/2015/wordml/symex" xmlns:wpg="http://schemas.microsoft.com/office/word/2010/wordprocessingGroup" xmlns:wpi="http://schemas.microsoft.com/office/word/2010/wordprocessingInk" xmlns:wne="http://schemas.microsoft.com/office/word/2006/wordml" xmlns:wps="http://schemas.microsoft.com/office/word/2010/wordprocessingShape" mc:Ignorable="w14 w15 w16se w16cid w16 w16cex w16sdtdh wp14">
+<w:document xmlns:wpc="http://schemas.microsoft.com/office/word/2010/wordprocessingCanvas" xmlns:cx="http://schemas.microsoft.com/office/drawing/2014/chartex" xmlns:cx1="http://schemas.microsoft.com/office/drawing/2015/9/8/chartex" xmlns:cx2="http://schemas.microsoft.com/office/drawing/2015/10/21/chartex" xmlns:cx3="http://schemas.microsoft.com/office/drawing/2016/5/9/chartex" xmlns:cx4="http://schemas.microsoft.com/office/drawing/2016/5/10/chartex" xmlns:cx5="http://schemas.microsoft.com/office/drawing/2016/5/11/chartex" xmlns:cx6="http://schemas.microsoft.com/office/drawing/2016/5/12/chartex" xmlns:cx7="http://schemas.microsoft.com/office/drawing/2016/5/13/chartex" xmlns:cx8="http://schemas.microsoft.com/office/drawing/2016/5/14/chartex" xmlns:mc="http://schemas.openxmlformats.org/markup-compatibility/2006" xmlns:aink="http://schemas.microsoft.com/office/drawing/2016/ink" xmlns:am3d="http://schemas.microsoft.com/office/drawing/2017/model3d" xmlns:o="urn:schemas-microsoft-com:office:office" xmlns:oel="http://schemas.microsoft.com/office/2019/extlst" xmlns:r="http://schemas.openxmlformats.org/officeDocument/2006/relationships" xmlns:m="http://schemas.openxmlformats.org/officeDocument/2006/math" xmlns:v="urn:schemas-microsoft-com:vml" xmlns:wp14="http://schemas.microsoft.com/office/word/2010/wordprocessingDrawing" xmlns:wp="http://schemas.openxmlformats.org/drawingml/2006/wordprocessingDrawing" xmlns:w10="urn:schemas-microsoft-com:office:word" xmlns:w="http://schemas.openxmlformats.org/wordprocessingml/2006/main" xmlns:w14="http://schemas.microsoft.com/office/word/2010/wordml" xmlns:w15="http://schemas.microsoft.com/office/word/2012/wordml" xmlns:w16cex="http://schemas.microsoft.com/office/word/2018/wordml/cex" xmlns:w16cid="http://schemas.microsoft.com/office/word/2016/wordml/cid" xmlns:w16="http://schemas.microsoft.com/office/word/2018/wordml" xmlns:w16du="http://schemas.microsoft.com/office/word/2023/wordml/word16du" xmlns:w16sdtdh="http://schemas.microsoft.com/office/word/2020/wordml/sdtdatahash" xmlns:w16se="http://schemas.microsoft.com/office/word/2015/wordml/symex" xmlns:wpg="http://schemas.microsoft.com/office/word/2010/wordprocessingGroup" xmlns:wpi="http://schemas.microsoft.com/office/word/2010/wordprocessingInk" xmlns:wne="http://schemas.microsoft.com/office/word/2006/wordml" xmlns:wps="http://schemas.microsoft.com/office/word/2010/wordprocessingShape" mc:Ignorable="w14 w15 w16se w16cid w16 w16cex w16sdtdh w16du wp14">
   <w:body>
     <w:p>
       <w:pPr>
@@ -776,6 +776,29 @@
           <w:lang w:eastAsia="es-PE"/>
         </w:rPr>
         <w:t xml:space="preserve"> Cruz</w:t>
+      </w:r>
+      <w:r>
+        <w:rPr>
+          <w:rFonts w:ascii="Arial" w:eastAsia="Times New Roman" w:hAnsi="Arial" w:cs="Arial"/>
+          <w:b/>
+          <w:i/>
+          <w:sz w:val="28"/>
+          <w:szCs w:val="28"/>
+          <w:lang w:eastAsia="es-PE"/>
+        </w:rPr>
+        <w:tab/>
+      </w:r>
+      <w:r>
+        <w:rPr>
+          <w:rFonts w:ascii="Arial" w:eastAsia="Times New Roman" w:hAnsi="Arial" w:cs="Arial"/>
+          <w:b/>
+          <w:i/>
+          <w:sz w:val="28"/>
+          <w:szCs w:val="28"/>
+          <w:lang w:eastAsia="es-PE"/>
+        </w:rPr>
+        <w:tab/>
+        <w:t>(2021070017)</w:t>
       </w:r>
     </w:p>
     <w:bookmarkEnd w:id="3"/>
@@ -8193,6 +8216,134 @@
       </w:pPr>
       <w:r>
         <w:rPr>
+          <w:noProof/>
+          <w:bdr w:val="none" w:sz="0" w:space="0" w:color="auto" w:frame="1"/>
+        </w:rPr>
+        <w:drawing>
+          <wp:inline distT="0" distB="0" distL="0" distR="0" wp14:anchorId="263333AC" wp14:editId="22609527">
+            <wp:extent cx="3448050" cy="1466850"/>
+            <wp:effectExtent l="0" t="0" r="0" b="0"/>
+            <wp:docPr id="1619197659" name="Imagen 2"/>
+            <wp:cNvGraphicFramePr>
+              <a:graphicFrameLocks xmlns:a="http://schemas.openxmlformats.org/drawingml/2006/main" noChangeAspect="1"/>
+            </wp:cNvGraphicFramePr>
+            <a:graphic xmlns:a="http://schemas.openxmlformats.org/drawingml/2006/main">
+              <a:graphicData uri="http://schemas.openxmlformats.org/drawingml/2006/picture">
+                <pic:pic xmlns:pic="http://schemas.openxmlformats.org/drawingml/2006/picture">
+                  <pic:nvPicPr>
+                    <pic:cNvPr id="0" name="Picture 6"/>
+                    <pic:cNvPicPr>
+                      <a:picLocks noChangeAspect="1" noChangeArrowheads="1"/>
+                    </pic:cNvPicPr>
+                  </pic:nvPicPr>
+                  <pic:blipFill>
+                    <a:blip r:embed="rId9">
+                      <a:extLst>
+                        <a:ext uri="{28A0092B-C50C-407E-A947-70E740481C1C}">
+                          <a14:useLocalDpi xmlns:a14="http://schemas.microsoft.com/office/drawing/2010/main" val="0"/>
+                        </a:ext>
+                      </a:extLst>
+                    </a:blip>
+                    <a:srcRect/>
+                    <a:stretch>
+                      <a:fillRect/>
+                    </a:stretch>
+                  </pic:blipFill>
+                  <pic:spPr bwMode="auto">
+                    <a:xfrm>
+                      <a:off x="0" y="0"/>
+                      <a:ext cx="3448050" cy="1466850"/>
+                    </a:xfrm>
+                    <a:prstGeom prst="rect">
+                      <a:avLst/>
+                    </a:prstGeom>
+                    <a:noFill/>
+                    <a:ln>
+                      <a:noFill/>
+                    </a:ln>
+                  </pic:spPr>
+                </pic:pic>
+              </a:graphicData>
+            </a:graphic>
+          </wp:inline>
+        </w:drawing>
+      </w:r>
+    </w:p>
+    <w:p>
+      <w:pPr>
+        <w:pStyle w:val="Default"/>
+        <w:ind w:left="698"/>
+        <w:jc w:val="both"/>
+        <w:rPr>
+          <w:rFonts w:asciiTheme="minorHAnsi" w:hAnsiTheme="minorHAnsi"/>
+        </w:rPr>
+      </w:pPr>
+      <w:r>
+        <w:rPr>
+          <w:noProof/>
+          <w:bdr w:val="none" w:sz="0" w:space="0" w:color="auto" w:frame="1"/>
+        </w:rPr>
+        <w:drawing>
+          <wp:inline distT="0" distB="0" distL="0" distR="0" wp14:anchorId="6FFFE921" wp14:editId="22AC8A81">
+            <wp:extent cx="3219450" cy="1828800"/>
+            <wp:effectExtent l="0" t="0" r="0" b="0"/>
+            <wp:docPr id="1464049321" name="Imagen 3"/>
+            <wp:cNvGraphicFramePr>
+              <a:graphicFrameLocks xmlns:a="http://schemas.openxmlformats.org/drawingml/2006/main" noChangeAspect="1"/>
+            </wp:cNvGraphicFramePr>
+            <a:graphic xmlns:a="http://schemas.openxmlformats.org/drawingml/2006/main">
+              <a:graphicData uri="http://schemas.openxmlformats.org/drawingml/2006/picture">
+                <pic:pic xmlns:pic="http://schemas.openxmlformats.org/drawingml/2006/picture">
+                  <pic:nvPicPr>
+                    <pic:cNvPr id="0" name="Picture 8"/>
+                    <pic:cNvPicPr>
+                      <a:picLocks noChangeAspect="1" noChangeArrowheads="1"/>
+                    </pic:cNvPicPr>
+                  </pic:nvPicPr>
+                  <pic:blipFill>
+                    <a:blip r:embed="rId10">
+                      <a:extLst>
+                        <a:ext uri="{28A0092B-C50C-407E-A947-70E740481C1C}">
+                          <a14:useLocalDpi xmlns:a14="http://schemas.microsoft.com/office/drawing/2010/main" val="0"/>
+                        </a:ext>
+                      </a:extLst>
+                    </a:blip>
+                    <a:srcRect/>
+                    <a:stretch>
+                      <a:fillRect/>
+                    </a:stretch>
+                  </pic:blipFill>
+                  <pic:spPr bwMode="auto">
+                    <a:xfrm>
+                      <a:off x="0" y="0"/>
+                      <a:ext cx="3219450" cy="1828800"/>
+                    </a:xfrm>
+                    <a:prstGeom prst="rect">
+                      <a:avLst/>
+                    </a:prstGeom>
+                    <a:noFill/>
+                    <a:ln>
+                      <a:noFill/>
+                    </a:ln>
+                  </pic:spPr>
+                </pic:pic>
+              </a:graphicData>
+            </a:graphic>
+          </wp:inline>
+        </w:drawing>
+      </w:r>
+    </w:p>
+    <w:p>
+      <w:pPr>
+        <w:pStyle w:val="Default"/>
+        <w:ind w:left="698"/>
+        <w:jc w:val="both"/>
+        <w:rPr>
+          <w:rFonts w:asciiTheme="minorHAnsi" w:hAnsiTheme="minorHAnsi"/>
+        </w:rPr>
+      </w:pPr>
+      <w:r>
+        <w:rPr>
           <w:rFonts w:asciiTheme="minorHAnsi" w:hAnsiTheme="minorHAnsi"/>
         </w:rPr>
         <w:t xml:space="preserve"> </w:t>
@@ -8280,12 +8431,103 @@
       </w:pPr>
       <w:r>
         <w:rPr>
-          <w:rFonts w:asciiTheme="minorHAnsi" w:hAnsiTheme="minorHAnsi" w:cstheme="minorBidi"/>
           <w:i/>
           <w:iCs/>
-          <w:color w:val="auto"/>
-        </w:rPr>
-        <w:t>{En base a los costos y beneficios identificados se evalúa si es factible el desarrollo del proyecto.</w:t>
+          <w:noProof/>
+          <w:bdr w:val="none" w:sz="0" w:space="0" w:color="auto" w:frame="1"/>
+        </w:rPr>
+        <w:drawing>
+          <wp:inline distT="0" distB="0" distL="0" distR="0" wp14:anchorId="47297BF4" wp14:editId="22C8050C">
+            <wp:extent cx="1495425" cy="266700"/>
+            <wp:effectExtent l="0" t="0" r="9525" b="0"/>
+            <wp:docPr id="612366027" name="Imagen 4"/>
+            <wp:cNvGraphicFramePr>
+              <a:graphicFrameLocks xmlns:a="http://schemas.openxmlformats.org/drawingml/2006/main" noChangeAspect="1"/>
+            </wp:cNvGraphicFramePr>
+            <a:graphic xmlns:a="http://schemas.openxmlformats.org/drawingml/2006/main">
+              <a:graphicData uri="http://schemas.openxmlformats.org/drawingml/2006/picture">
+                <pic:pic xmlns:pic="http://schemas.openxmlformats.org/drawingml/2006/picture">
+                  <pic:nvPicPr>
+                    <pic:cNvPr id="0" name="Picture 10"/>
+                    <pic:cNvPicPr>
+                      <a:picLocks noChangeAspect="1" noChangeArrowheads="1"/>
+                    </pic:cNvPicPr>
+                  </pic:nvPicPr>
+                  <pic:blipFill>
+                    <a:blip r:embed="rId11">
+                      <a:extLst>
+                        <a:ext uri="{28A0092B-C50C-407E-A947-70E740481C1C}">
+                          <a14:useLocalDpi xmlns:a14="http://schemas.microsoft.com/office/drawing/2010/main" val="0"/>
+                        </a:ext>
+                      </a:extLst>
+                    </a:blip>
+                    <a:srcRect/>
+                    <a:stretch>
+                      <a:fillRect/>
+                    </a:stretch>
+                  </pic:blipFill>
+                  <pic:spPr bwMode="auto">
+                    <a:xfrm>
+                      <a:off x="0" y="0"/>
+                      <a:ext cx="1495425" cy="266700"/>
+                    </a:xfrm>
+                    <a:prstGeom prst="rect">
+                      <a:avLst/>
+                    </a:prstGeom>
+                    <a:noFill/>
+                    <a:ln>
+                      <a:noFill/>
+                    </a:ln>
+                  </pic:spPr>
+                </pic:pic>
+              </a:graphicData>
+            </a:graphic>
+          </wp:inline>
+        </w:drawing>
+      </w:r>
+    </w:p>
+    <w:p>
+      <w:pPr>
+        <w:pStyle w:val="Default"/>
+        <w:ind w:left="338"/>
+        <w:jc w:val="both"/>
+        <w:rPr>
+          <w:rFonts w:asciiTheme="minorHAnsi" w:hAnsiTheme="minorHAnsi"/>
+          <w:i/>
+          <w:iCs/>
+        </w:rPr>
+      </w:pPr>
+      <w:r>
+        <w:rPr>
+          <w:rFonts w:asciiTheme="minorHAnsi" w:hAnsiTheme="minorHAnsi"/>
+          <w:i/>
+          <w:iCs/>
+        </w:rPr>
+        <w:t xml:space="preserve">                    </w:t>
+      </w:r>
+      <w:r>
+        <w:rPr>
+          <w:rFonts w:asciiTheme="minorHAnsi" w:hAnsiTheme="minorHAnsi"/>
+          <w:i/>
+          <w:iCs/>
+        </w:rPr>
+        <w:t>5.1.</w:t>
+      </w:r>
+      <w:r>
+        <w:rPr>
+          <w:rFonts w:asciiTheme="minorHAnsi" w:hAnsiTheme="minorHAnsi"/>
+          <w:i/>
+          <w:iCs/>
+        </w:rPr>
+        <w:t>2.2</w:t>
+      </w:r>
+      <w:r>
+        <w:rPr>
+          <w:rFonts w:asciiTheme="minorHAnsi" w:hAnsiTheme="minorHAnsi"/>
+          <w:i/>
+          <w:iCs/>
+        </w:rPr>
+        <w:t xml:space="preserve"> Valor Actual Neto (VAN)</w:t>
       </w:r>
     </w:p>
     <w:p>
@@ -8294,130 +8536,67 @@
         <w:ind w:left="2124"/>
         <w:jc w:val="both"/>
         <w:rPr>
-          <w:rFonts w:asciiTheme="minorHAnsi" w:hAnsiTheme="minorHAnsi" w:cstheme="minorBidi"/>
+          <w:rFonts w:asciiTheme="minorHAnsi" w:hAnsiTheme="minorHAnsi"/>
           <w:i/>
           <w:iCs/>
-          <w:color w:val="auto"/>
-        </w:rPr>
-      </w:pPr>
-      <w:r>
-        <w:rPr>
-          <w:rFonts w:asciiTheme="minorHAnsi" w:hAnsiTheme="minorHAnsi" w:cstheme="minorBidi"/>
+        </w:rPr>
+      </w:pPr>
+      <w:r>
+        <w:rPr>
           <w:i/>
           <w:iCs/>
-          <w:color w:val="auto"/>
-        </w:rPr>
-        <w:t>Si se presentan varias alternativas de solución se evaluará cada una de ellas para determinar la mejor solución desde el punto de vista del retorno de la inversión}</w:t>
-      </w:r>
-    </w:p>
-    <w:p>
-      <w:pPr>
-        <w:pStyle w:val="Default"/>
-        <w:ind w:left="2124"/>
-        <w:jc w:val="both"/>
-        <w:rPr>
-          <w:rFonts w:asciiTheme="minorHAnsi" w:hAnsiTheme="minorHAnsi"/>
-          <w:i/>
-          <w:iCs/>
-        </w:rPr>
-      </w:pPr>
-      <w:r>
-        <w:rPr>
-          <w:rFonts w:asciiTheme="minorHAnsi" w:hAnsiTheme="minorHAnsi"/>
-          <w:i/>
-          <w:iCs/>
-        </w:rPr>
-        <w:t>{El B/C si es mayor a uno, se acepta el proyecto; si el B/C es igual a uno es indiferente aceptar o rechazar el proyecto y si el B/C es menor a uno se rechaza el proyecto}</w:t>
-      </w:r>
-    </w:p>
-    <w:p>
-      <w:pPr>
-        <w:pStyle w:val="Default"/>
-        <w:ind w:left="2124"/>
-        <w:jc w:val="both"/>
-        <w:rPr>
-          <w:rFonts w:asciiTheme="minorHAnsi" w:hAnsiTheme="minorHAnsi" w:cstheme="minorBidi"/>
-          <w:i/>
-          <w:iCs/>
-          <w:color w:val="auto"/>
-        </w:rPr>
-      </w:pPr>
-    </w:p>
-    <w:p>
-      <w:pPr>
-        <w:pStyle w:val="Default"/>
-        <w:ind w:left="338"/>
-        <w:jc w:val="both"/>
-        <w:rPr>
-          <w:rFonts w:asciiTheme="minorHAnsi" w:hAnsiTheme="minorHAnsi"/>
-          <w:i/>
-          <w:iCs/>
-        </w:rPr>
-      </w:pPr>
-      <w:r>
-        <w:rPr>
-          <w:rFonts w:asciiTheme="minorHAnsi" w:hAnsiTheme="minorHAnsi"/>
-          <w:i/>
-          <w:iCs/>
-        </w:rPr>
-        <w:t xml:space="preserve">                    </w:t>
-      </w:r>
-      <w:r>
-        <w:rPr>
-          <w:rFonts w:asciiTheme="minorHAnsi" w:hAnsiTheme="minorHAnsi"/>
-          <w:i/>
-          <w:iCs/>
-        </w:rPr>
-        <w:t>5.1.</w:t>
-      </w:r>
-      <w:r>
-        <w:rPr>
-          <w:rFonts w:asciiTheme="minorHAnsi" w:hAnsiTheme="minorHAnsi"/>
-          <w:i/>
-          <w:iCs/>
-        </w:rPr>
-        <w:t>2.2</w:t>
-      </w:r>
-      <w:r>
-        <w:rPr>
-          <w:rFonts w:asciiTheme="minorHAnsi" w:hAnsiTheme="minorHAnsi"/>
-          <w:i/>
-          <w:iCs/>
-        </w:rPr>
-        <w:t xml:space="preserve"> Valor Actual Neto (VAN)</w:t>
-      </w:r>
-    </w:p>
-    <w:p>
-      <w:pPr>
-        <w:pStyle w:val="Default"/>
-        <w:ind w:left="2124"/>
-        <w:jc w:val="both"/>
-        <w:rPr>
-          <w:rFonts w:asciiTheme="minorHAnsi" w:hAnsiTheme="minorHAnsi"/>
-          <w:i/>
-          <w:iCs/>
-        </w:rPr>
-      </w:pPr>
-      <w:r>
-        <w:rPr>
-          <w:rFonts w:asciiTheme="minorHAnsi" w:hAnsiTheme="minorHAnsi"/>
-          <w:i/>
-          <w:iCs/>
-        </w:rPr>
-        <w:t>{Valor actual de los beneficios netos que genera el proyecto. Si el VAN es mayor que cero, se acepta el proyecto; si el VAN es igual a cero es indiferente aceptar o rechazar el proyecto y si el VAN es menor que cero se rechaza el proyecto}</w:t>
-      </w:r>
-    </w:p>
-    <w:p>
-      <w:pPr>
-        <w:pStyle w:val="Default"/>
-        <w:ind w:left="2124"/>
-        <w:jc w:val="both"/>
-        <w:rPr>
-          <w:rFonts w:asciiTheme="minorHAnsi" w:hAnsiTheme="minorHAnsi"/>
-          <w:i/>
-          <w:iCs/>
-        </w:rPr>
-      </w:pPr>
+          <w:noProof/>
+          <w:bdr w:val="none" w:sz="0" w:space="0" w:color="auto" w:frame="1"/>
+        </w:rPr>
+        <w:drawing>
+          <wp:inline distT="0" distB="0" distL="0" distR="0" wp14:anchorId="3D493C37" wp14:editId="5061C729">
+            <wp:extent cx="1581150" cy="238125"/>
+            <wp:effectExtent l="0" t="0" r="0" b="9525"/>
+            <wp:docPr id="74573617" name="Imagen 5"/>
+            <wp:cNvGraphicFramePr>
+              <a:graphicFrameLocks xmlns:a="http://schemas.openxmlformats.org/drawingml/2006/main" noChangeAspect="1"/>
+            </wp:cNvGraphicFramePr>
+            <a:graphic xmlns:a="http://schemas.openxmlformats.org/drawingml/2006/main">
+              <a:graphicData uri="http://schemas.openxmlformats.org/drawingml/2006/picture">
+                <pic:pic xmlns:pic="http://schemas.openxmlformats.org/drawingml/2006/picture">
+                  <pic:nvPicPr>
+                    <pic:cNvPr id="0" name="Picture 12"/>
+                    <pic:cNvPicPr>
+                      <a:picLocks noChangeAspect="1" noChangeArrowheads="1"/>
+                    </pic:cNvPicPr>
+                  </pic:nvPicPr>
+                  <pic:blipFill>
+                    <a:blip r:embed="rId12">
+                      <a:extLst>
+                        <a:ext uri="{28A0092B-C50C-407E-A947-70E740481C1C}">
+                          <a14:useLocalDpi xmlns:a14="http://schemas.microsoft.com/office/drawing/2010/main" val="0"/>
+                        </a:ext>
+                      </a:extLst>
+                    </a:blip>
+                    <a:srcRect/>
+                    <a:stretch>
+                      <a:fillRect/>
+                    </a:stretch>
+                  </pic:blipFill>
+                  <pic:spPr bwMode="auto">
+                    <a:xfrm>
+                      <a:off x="0" y="0"/>
+                      <a:ext cx="1581150" cy="238125"/>
+                    </a:xfrm>
+                    <a:prstGeom prst="rect">
+                      <a:avLst/>
+                    </a:prstGeom>
+                    <a:noFill/>
+                    <a:ln>
+                      <a:noFill/>
+                    </a:ln>
+                  </pic:spPr>
+                </pic:pic>
+              </a:graphicData>
+            </a:graphic>
+          </wp:inline>
+        </w:drawing>
+      </w:r>
     </w:p>
     <w:p>
       <w:pPr>
@@ -8428,6 +8607,7 @@
           <w:rFonts w:asciiTheme="minorHAnsi" w:hAnsiTheme="minorHAnsi"/>
           <w:i/>
           <w:iCs/>
+          <w:u w:val="single"/>
         </w:rPr>
       </w:pPr>
       <w:r>
@@ -8458,86 +8638,20 @@
     <w:p>
       <w:pPr>
         <w:pStyle w:val="Default"/>
-        <w:ind w:left="2124"/>
+        <w:ind w:left="1416" w:firstLine="708"/>
         <w:jc w:val="both"/>
         <w:rPr>
           <w:rFonts w:asciiTheme="minorHAnsi" w:hAnsiTheme="minorHAnsi"/>
-          <w:i/>
         </w:rPr>
       </w:pPr>
       <w:r>
         <w:rPr>
           <w:rFonts w:asciiTheme="minorHAnsi" w:hAnsiTheme="minorHAnsi"/>
           <w:i/>
-        </w:rPr>
-        <w:t>{Es la tasa porcentual que indica la rentabilidad promedio anual que genera el capital invertido en el proyecto. Si la TIR es mayor que el costo de oportunidad se acepta el proyecto, si la TIR es igual al costo de oportunidad es indiferente aceptar o rechazar el proyecto, si la TIR es menor que el costo de oportunidad se rechaza el proyecto}</w:t>
-      </w:r>
-    </w:p>
-    <w:p>
-      <w:pPr>
-        <w:pStyle w:val="Default"/>
-        <w:ind w:left="1418"/>
-        <w:jc w:val="both"/>
-        <w:rPr>
-          <w:rFonts w:asciiTheme="minorHAnsi" w:hAnsiTheme="minorHAnsi"/>
-          <w:i/>
-        </w:rPr>
-      </w:pPr>
-    </w:p>
-    <w:p>
-      <w:pPr>
-        <w:pStyle w:val="Default"/>
-        <w:ind w:left="2124"/>
-        <w:jc w:val="both"/>
-        <w:rPr>
-          <w:rFonts w:asciiTheme="minorHAnsi" w:hAnsiTheme="minorHAnsi"/>
-          <w:i/>
-        </w:rPr>
-      </w:pPr>
-      <w:r>
-        <w:rPr>
-          <w:rFonts w:asciiTheme="minorHAnsi" w:hAnsiTheme="minorHAnsi"/>
-          <w:i/>
-        </w:rPr>
-        <w:t>{Costo de oportunidad</w:t>
-      </w:r>
-      <w:r>
-        <w:rPr>
-          <w:rFonts w:asciiTheme="minorHAnsi" w:hAnsiTheme="minorHAnsi"/>
-          <w:i/>
-        </w:rPr>
-        <w:t xml:space="preserve"> de capital (COK)</w:t>
-      </w:r>
-      <w:r>
-        <w:rPr>
-          <w:rFonts w:asciiTheme="minorHAnsi" w:hAnsiTheme="minorHAnsi"/>
-          <w:i/>
-        </w:rPr>
-        <w:t xml:space="preserve"> es la tasa de interés </w:t>
-      </w:r>
-      <w:r>
-        <w:rPr>
-          <w:rFonts w:asciiTheme="minorHAnsi" w:hAnsiTheme="minorHAnsi"/>
-          <w:i/>
-        </w:rPr>
-        <w:t>que podría haber obtenido con el dinero invertido en el proyecto</w:t>
-      </w:r>
-      <w:r>
-        <w:rPr>
-          <w:rFonts w:asciiTheme="minorHAnsi" w:hAnsiTheme="minorHAnsi"/>
-          <w:i/>
-        </w:rPr>
-        <w:t>}</w:t>
-      </w:r>
-    </w:p>
-    <w:p>
-      <w:pPr>
-        <w:pStyle w:val="Default"/>
-        <w:jc w:val="both"/>
-        <w:rPr>
-          <w:rFonts w:asciiTheme="minorHAnsi" w:hAnsiTheme="minorHAnsi"/>
-        </w:rPr>
-      </w:pPr>
+          <w:iCs/>
+        </w:rPr>
+        <w:t>No existe Tasa Interna de Retorno</w:t>
+      </w:r>
     </w:p>
     <w:p>
       <w:pPr>
@@ -8662,8 +8776,8 @@
       </w:r>
     </w:p>
     <w:sectPr>
-      <w:headerReference w:type="default" r:id="rId9"/>
-      <w:footerReference w:type="default" r:id="rId10"/>
+      <w:headerReference w:type="default" r:id="rId13"/>
+      <w:footerReference w:type="default" r:id="rId14"/>
       <w:pgSz w:w="11906" w:h="16838"/>
       <w:pgMar w:top="1417" w:right="1701" w:bottom="1417" w:left="1701" w:header="708" w:footer="708" w:gutter="0"/>
       <w:cols w:space="708"/>
@@ -8675,7 +8789,7 @@
 </file>
 
 <file path=word/endnotes.xml><?xml version="1.0" encoding="utf-8"?>
-<w:endnotes xmlns:wpc="http://schemas.microsoft.com/office/word/2010/wordprocessingCanvas" xmlns:cx="http://schemas.microsoft.com/office/drawing/2014/chartex" xmlns:cx1="http://schemas.microsoft.com/office/drawing/2015/9/8/chartex" xmlns:cx2="http://schemas.microsoft.com/office/drawing/2015/10/21/chartex" xmlns:cx3="http://schemas.microsoft.com/office/drawing/2016/5/9/chartex" xmlns:cx4="http://schemas.microsoft.com/office/drawing/2016/5/10/chartex" xmlns:cx5="http://schemas.microsoft.com/office/drawing/2016/5/11/chartex" xmlns:cx6="http://schemas.microsoft.com/office/drawing/2016/5/12/chartex" xmlns:cx7="http://schemas.microsoft.com/office/drawing/2016/5/13/chartex" xmlns:cx8="http://schemas.microsoft.com/office/drawing/2016/5/14/chartex" xmlns:mc="http://schemas.openxmlformats.org/markup-compatibility/2006" xmlns:aink="http://schemas.microsoft.com/office/drawing/2016/ink" xmlns:am3d="http://schemas.microsoft.com/office/drawing/2017/model3d" xmlns:o="urn:schemas-microsoft-com:office:office" xmlns:oel="http://schemas.microsoft.com/office/2019/extlst" xmlns:r="http://schemas.openxmlformats.org/officeDocument/2006/relationships" xmlns:m="http://schemas.openxmlformats.org/officeDocument/2006/math" xmlns:v="urn:schemas-microsoft-com:vml" xmlns:wp14="http://schemas.microsoft.com/office/word/2010/wordprocessingDrawing" xmlns:wp="http://schemas.openxmlformats.org/drawingml/2006/wordprocessingDrawing" xmlns:w10="urn:schemas-microsoft-com:office:word" xmlns:w="http://schemas.openxmlformats.org/wordprocessingml/2006/main" xmlns:w14="http://schemas.microsoft.com/office/word/2010/wordml" xmlns:w15="http://schemas.microsoft.com/office/word/2012/wordml" xmlns:w16cex="http://schemas.microsoft.com/office/word/2018/wordml/cex" xmlns:w16cid="http://schemas.microsoft.com/office/word/2016/wordml/cid" xmlns:w16="http://schemas.microsoft.com/office/word/2018/wordml" xmlns:w16sdtdh="http://schemas.microsoft.com/office/word/2020/wordml/sdtdatahash" xmlns:w16se="http://schemas.microsoft.com/office/word/2015/wordml/symex" xmlns:wpg="http://schemas.microsoft.com/office/word/2010/wordprocessingGroup" xmlns:wpi="http://schemas.microsoft.com/office/word/2010/wordprocessingInk" xmlns:wne="http://schemas.microsoft.com/office/word/2006/wordml" xmlns:wps="http://schemas.microsoft.com/office/word/2010/wordprocessingShape" mc:Ignorable="w14 w15 w16se w16cid w16 w16cex w16sdtdh wp14">
+<w:endnotes xmlns:wpc="http://schemas.microsoft.com/office/word/2010/wordprocessingCanvas" xmlns:cx="http://schemas.microsoft.com/office/drawing/2014/chartex" xmlns:cx1="http://schemas.microsoft.com/office/drawing/2015/9/8/chartex" xmlns:cx2="http://schemas.microsoft.com/office/drawing/2015/10/21/chartex" xmlns:cx3="http://schemas.microsoft.com/office/drawing/2016/5/9/chartex" xmlns:cx4="http://schemas.microsoft.com/office/drawing/2016/5/10/chartex" xmlns:cx5="http://schemas.microsoft.com/office/drawing/2016/5/11/chartex" xmlns:cx6="http://schemas.microsoft.com/office/drawing/2016/5/12/chartex" xmlns:cx7="http://schemas.microsoft.com/office/drawing/2016/5/13/chartex" xmlns:cx8="http://schemas.microsoft.com/office/drawing/2016/5/14/chartex" xmlns:mc="http://schemas.openxmlformats.org/markup-compatibility/2006" xmlns:aink="http://schemas.microsoft.com/office/drawing/2016/ink" xmlns:am3d="http://schemas.microsoft.com/office/drawing/2017/model3d" xmlns:o="urn:schemas-microsoft-com:office:office" xmlns:oel="http://schemas.microsoft.com/office/2019/extlst" xmlns:r="http://schemas.openxmlformats.org/officeDocument/2006/relationships" xmlns:m="http://schemas.openxmlformats.org/officeDocument/2006/math" xmlns:v="urn:schemas-microsoft-com:vml" xmlns:wp14="http://schemas.microsoft.com/office/word/2010/wordprocessingDrawing" xmlns:wp="http://schemas.openxmlformats.org/drawingml/2006/wordprocessingDrawing" xmlns:w10="urn:schemas-microsoft-com:office:word" xmlns:w="http://schemas.openxmlformats.org/wordprocessingml/2006/main" xmlns:w14="http://schemas.microsoft.com/office/word/2010/wordml" xmlns:w15="http://schemas.microsoft.com/office/word/2012/wordml" xmlns:w16cex="http://schemas.microsoft.com/office/word/2018/wordml/cex" xmlns:w16cid="http://schemas.microsoft.com/office/word/2016/wordml/cid" xmlns:w16="http://schemas.microsoft.com/office/word/2018/wordml" xmlns:w16du="http://schemas.microsoft.com/office/word/2023/wordml/word16du" xmlns:w16sdtdh="http://schemas.microsoft.com/office/word/2020/wordml/sdtdatahash" xmlns:w16se="http://schemas.microsoft.com/office/word/2015/wordml/symex" xmlns:wpg="http://schemas.microsoft.com/office/word/2010/wordprocessingGroup" xmlns:wpi="http://schemas.microsoft.com/office/word/2010/wordprocessingInk" xmlns:wne="http://schemas.microsoft.com/office/word/2006/wordml" xmlns:wps="http://schemas.microsoft.com/office/word/2010/wordprocessingShape" mc:Ignorable="w14 w15 w16se w16cid w16 w16cex w16sdtdh w16du wp14">
   <w:endnote w:type="separator" w:id="-1">
     <w:p>
       <w:pPr>
@@ -8700,7 +8814,7 @@
 </file>
 
 <file path=word/footer1.xml><?xml version="1.0" encoding="utf-8"?>
-<w:ftr xmlns:wpc="http://schemas.microsoft.com/office/word/2010/wordprocessingCanvas" xmlns:cx="http://schemas.microsoft.com/office/drawing/2014/chartex" xmlns:cx1="http://schemas.microsoft.com/office/drawing/2015/9/8/chartex" xmlns:cx2="http://schemas.microsoft.com/office/drawing/2015/10/21/chartex" xmlns:cx3="http://schemas.microsoft.com/office/drawing/2016/5/9/chartex" xmlns:cx4="http://schemas.microsoft.com/office/drawing/2016/5/10/chartex" xmlns:cx5="http://schemas.microsoft.com/office/drawing/2016/5/11/chartex" xmlns:cx6="http://schemas.microsoft.com/office/drawing/2016/5/12/chartex" xmlns:cx7="http://schemas.microsoft.com/office/drawing/2016/5/13/chartex" xmlns:cx8="http://schemas.microsoft.com/office/drawing/2016/5/14/chartex" xmlns:mc="http://schemas.openxmlformats.org/markup-compatibility/2006" xmlns:aink="http://schemas.microsoft.com/office/drawing/2016/ink" xmlns:am3d="http://schemas.microsoft.com/office/drawing/2017/model3d" xmlns:o="urn:schemas-microsoft-com:office:office" xmlns:oel="http://schemas.microsoft.com/office/2019/extlst" xmlns:r="http://schemas.openxmlformats.org/officeDocument/2006/relationships" xmlns:m="http://schemas.openxmlformats.org/officeDocument/2006/math" xmlns:v="urn:schemas-microsoft-com:vml" xmlns:wp14="http://schemas.microsoft.com/office/word/2010/wordprocessingDrawing" xmlns:wp="http://schemas.openxmlformats.org/drawingml/2006/wordprocessingDrawing" xmlns:w10="urn:schemas-microsoft-com:office:word" xmlns:w="http://schemas.openxmlformats.org/wordprocessingml/2006/main" xmlns:w14="http://schemas.microsoft.com/office/word/2010/wordml" xmlns:w15="http://schemas.microsoft.com/office/word/2012/wordml" xmlns:w16cex="http://schemas.microsoft.com/office/word/2018/wordml/cex" xmlns:w16cid="http://schemas.microsoft.com/office/word/2016/wordml/cid" xmlns:w16="http://schemas.microsoft.com/office/word/2018/wordml" xmlns:w16sdtdh="http://schemas.microsoft.com/office/word/2020/wordml/sdtdatahash" xmlns:w16se="http://schemas.microsoft.com/office/word/2015/wordml/symex" xmlns:wpg="http://schemas.microsoft.com/office/word/2010/wordprocessingGroup" xmlns:wpi="http://schemas.microsoft.com/office/word/2010/wordprocessingInk" xmlns:wne="http://schemas.microsoft.com/office/word/2006/wordml" xmlns:wps="http://schemas.microsoft.com/office/word/2010/wordprocessingShape" mc:Ignorable="w14 w15 w16se w16cid w16 w16cex w16sdtdh wp14">
+<w:ftr xmlns:wpc="http://schemas.microsoft.com/office/word/2010/wordprocessingCanvas" xmlns:cx="http://schemas.microsoft.com/office/drawing/2014/chartex" xmlns:cx1="http://schemas.microsoft.com/office/drawing/2015/9/8/chartex" xmlns:cx2="http://schemas.microsoft.com/office/drawing/2015/10/21/chartex" xmlns:cx3="http://schemas.microsoft.com/office/drawing/2016/5/9/chartex" xmlns:cx4="http://schemas.microsoft.com/office/drawing/2016/5/10/chartex" xmlns:cx5="http://schemas.microsoft.com/office/drawing/2016/5/11/chartex" xmlns:cx6="http://schemas.microsoft.com/office/drawing/2016/5/12/chartex" xmlns:cx7="http://schemas.microsoft.com/office/drawing/2016/5/13/chartex" xmlns:cx8="http://schemas.microsoft.com/office/drawing/2016/5/14/chartex" xmlns:mc="http://schemas.openxmlformats.org/markup-compatibility/2006" xmlns:aink="http://schemas.microsoft.com/office/drawing/2016/ink" xmlns:am3d="http://schemas.microsoft.com/office/drawing/2017/model3d" xmlns:o="urn:schemas-microsoft-com:office:office" xmlns:oel="http://schemas.microsoft.com/office/2019/extlst" xmlns:r="http://schemas.openxmlformats.org/officeDocument/2006/relationships" xmlns:m="http://schemas.openxmlformats.org/officeDocument/2006/math" xmlns:v="urn:schemas-microsoft-com:vml" xmlns:wp14="http://schemas.microsoft.com/office/word/2010/wordprocessingDrawing" xmlns:wp="http://schemas.openxmlformats.org/drawingml/2006/wordprocessingDrawing" xmlns:w10="urn:schemas-microsoft-com:office:word" xmlns:w="http://schemas.openxmlformats.org/wordprocessingml/2006/main" xmlns:w14="http://schemas.microsoft.com/office/word/2010/wordml" xmlns:w15="http://schemas.microsoft.com/office/word/2012/wordml" xmlns:w16cex="http://schemas.microsoft.com/office/word/2018/wordml/cex" xmlns:w16cid="http://schemas.microsoft.com/office/word/2016/wordml/cid" xmlns:w16="http://schemas.microsoft.com/office/word/2018/wordml" xmlns:w16du="http://schemas.microsoft.com/office/word/2023/wordml/word16du" xmlns:w16sdtdh="http://schemas.microsoft.com/office/word/2020/wordml/sdtdatahash" xmlns:w16se="http://schemas.microsoft.com/office/word/2015/wordml/symex" xmlns:wpg="http://schemas.microsoft.com/office/word/2010/wordprocessingGroup" xmlns:wpi="http://schemas.microsoft.com/office/word/2010/wordprocessingInk" xmlns:wne="http://schemas.microsoft.com/office/word/2006/wordml" xmlns:wps="http://schemas.microsoft.com/office/word/2010/wordprocessingShape" mc:Ignorable="w14 w15 w16se w16cid w16 w16cex w16sdtdh w16du wp14">
   <w:sdt>
     <w:sdtPr>
       <w:id w:val="-1014383162"/>
@@ -8746,7 +8860,7 @@
 </file>
 
 <file path=word/footnotes.xml><?xml version="1.0" encoding="utf-8"?>
-<w:footnotes xmlns:wpc="http://schemas.microsoft.com/office/word/2010/wordprocessingCanvas" xmlns:cx="http://schemas.microsoft.com/office/drawing/2014/chartex" xmlns:cx1="http://schemas.microsoft.com/office/drawing/2015/9/8/chartex" xmlns:cx2="http://schemas.microsoft.com/office/drawing/2015/10/21/chartex" xmlns:cx3="http://schemas.microsoft.com/office/drawing/2016/5/9/chartex" xmlns:cx4="http://schemas.microsoft.com/office/drawing/2016/5/10/chartex" xmlns:cx5="http://schemas.microsoft.com/office/drawing/2016/5/11/chartex" xmlns:cx6="http://schemas.microsoft.com/office/drawing/2016/5/12/chartex" xmlns:cx7="http://schemas.microsoft.com/office/drawing/2016/5/13/chartex" xmlns:cx8="http://schemas.microsoft.com/office/drawing/2016/5/14/chartex" xmlns:mc="http://schemas.openxmlformats.org/markup-compatibility/2006" xmlns:aink="http://schemas.microsoft.com/office/drawing/2016/ink" xmlns:am3d="http://schemas.microsoft.com/office/drawing/2017/model3d" xmlns:o="urn:schemas-microsoft-com:office:office" xmlns:oel="http://schemas.microsoft.com/office/2019/extlst" xmlns:r="http://schemas.openxmlformats.org/officeDocument/2006/relationships" xmlns:m="http://schemas.openxmlformats.org/officeDocument/2006/math" xmlns:v="urn:schemas-microsoft-com:vml" xmlns:wp14="http://schemas.microsoft.com/office/word/2010/wordprocessingDrawing" xmlns:wp="http://schemas.openxmlformats.org/drawingml/2006/wordprocessingDrawing" xmlns:w10="urn:schemas-microsoft-com:office:word" xmlns:w="http://schemas.openxmlformats.org/wordprocessingml/2006/main" xmlns:w14="http://schemas.microsoft.com/office/word/2010/wordml" xmlns:w15="http://schemas.microsoft.com/office/word/2012/wordml" xmlns:w16cex="http://schemas.microsoft.com/office/word/2018/wordml/cex" xmlns:w16cid="http://schemas.microsoft.com/office/word/2016/wordml/cid" xmlns:w16="http://schemas.microsoft.com/office/word/2018/wordml" xmlns:w16sdtdh="http://schemas.microsoft.com/office/word/2020/wordml/sdtdatahash" xmlns:w16se="http://schemas.microsoft.com/office/word/2015/wordml/symex" xmlns:wpg="http://schemas.microsoft.com/office/word/2010/wordprocessingGroup" xmlns:wpi="http://schemas.microsoft.com/office/word/2010/wordprocessingInk" xmlns:wne="http://schemas.microsoft.com/office/word/2006/wordml" xmlns:wps="http://schemas.microsoft.com/office/word/2010/wordprocessingShape" mc:Ignorable="w14 w15 w16se w16cid w16 w16cex w16sdtdh wp14">
+<w:footnotes xmlns:wpc="http://schemas.microsoft.com/office/word/2010/wordprocessingCanvas" xmlns:cx="http://schemas.microsoft.com/office/drawing/2014/chartex" xmlns:cx1="http://schemas.microsoft.com/office/drawing/2015/9/8/chartex" xmlns:cx2="http://schemas.microsoft.com/office/drawing/2015/10/21/chartex" xmlns:cx3="http://schemas.microsoft.com/office/drawing/2016/5/9/chartex" xmlns:cx4="http://schemas.microsoft.com/office/drawing/2016/5/10/chartex" xmlns:cx5="http://schemas.microsoft.com/office/drawing/2016/5/11/chartex" xmlns:cx6="http://schemas.microsoft.com/office/drawing/2016/5/12/chartex" xmlns:cx7="http://schemas.microsoft.com/office/drawing/2016/5/13/chartex" xmlns:cx8="http://schemas.microsoft.com/office/drawing/2016/5/14/chartex" xmlns:mc="http://schemas.openxmlformats.org/markup-compatibility/2006" xmlns:aink="http://schemas.microsoft.com/office/drawing/2016/ink" xmlns:am3d="http://schemas.microsoft.com/office/drawing/2017/model3d" xmlns:o="urn:schemas-microsoft-com:office:office" xmlns:oel="http://schemas.microsoft.com/office/2019/extlst" xmlns:r="http://schemas.openxmlformats.org/officeDocument/2006/relationships" xmlns:m="http://schemas.openxmlformats.org/officeDocument/2006/math" xmlns:v="urn:schemas-microsoft-com:vml" xmlns:wp14="http://schemas.microsoft.com/office/word/2010/wordprocessingDrawing" xmlns:wp="http://schemas.openxmlformats.org/drawingml/2006/wordprocessingDrawing" xmlns:w10="urn:schemas-microsoft-com:office:word" xmlns:w="http://schemas.openxmlformats.org/wordprocessingml/2006/main" xmlns:w14="http://schemas.microsoft.com/office/word/2010/wordml" xmlns:w15="http://schemas.microsoft.com/office/word/2012/wordml" xmlns:w16cex="http://schemas.microsoft.com/office/word/2018/wordml/cex" xmlns:w16cid="http://schemas.microsoft.com/office/word/2016/wordml/cid" xmlns:w16="http://schemas.microsoft.com/office/word/2018/wordml" xmlns:w16du="http://schemas.microsoft.com/office/word/2023/wordml/word16du" xmlns:w16sdtdh="http://schemas.microsoft.com/office/word/2020/wordml/sdtdatahash" xmlns:w16se="http://schemas.microsoft.com/office/word/2015/wordml/symex" xmlns:wpg="http://schemas.microsoft.com/office/word/2010/wordprocessingGroup" xmlns:wpi="http://schemas.microsoft.com/office/word/2010/wordprocessingInk" xmlns:wne="http://schemas.microsoft.com/office/word/2006/wordml" xmlns:wps="http://schemas.microsoft.com/office/word/2010/wordprocessingShape" mc:Ignorable="w14 w15 w16se w16cid w16 w16cex w16sdtdh w16du wp14">
   <w:footnote w:type="separator" w:id="-1">
     <w:p>
       <w:pPr>
@@ -8771,7 +8885,7 @@
 </file>
 
 <file path=word/header1.xml><?xml version="1.0" encoding="utf-8"?>
-<w:hdr xmlns:wpc="http://schemas.microsoft.com/office/word/2010/wordprocessingCanvas" xmlns:cx="http://schemas.microsoft.com/office/drawing/2014/chartex" xmlns:cx1="http://schemas.microsoft.com/office/drawing/2015/9/8/chartex" xmlns:cx2="http://schemas.microsoft.com/office/drawing/2015/10/21/chartex" xmlns:cx3="http://schemas.microsoft.com/office/drawing/2016/5/9/chartex" xmlns:cx4="http://schemas.microsoft.com/office/drawing/2016/5/10/chartex" xmlns:cx5="http://schemas.microsoft.com/office/drawing/2016/5/11/chartex" xmlns:cx6="http://schemas.microsoft.com/office/drawing/2016/5/12/chartex" xmlns:cx7="http://schemas.microsoft.com/office/drawing/2016/5/13/chartex" xmlns:cx8="http://schemas.microsoft.com/office/drawing/2016/5/14/chartex" xmlns:mc="http://schemas.openxmlformats.org/markup-compatibility/2006" xmlns:aink="http://schemas.microsoft.com/office/drawing/2016/ink" xmlns:am3d="http://schemas.microsoft.com/office/drawing/2017/model3d" xmlns:o="urn:schemas-microsoft-com:office:office" xmlns:oel="http://schemas.microsoft.com/office/2019/extlst" xmlns:r="http://schemas.openxmlformats.org/officeDocument/2006/relationships" xmlns:m="http://schemas.openxmlformats.org/officeDocument/2006/math" xmlns:v="urn:schemas-microsoft-com:vml" xmlns:wp14="http://schemas.microsoft.com/office/word/2010/wordprocessingDrawing" xmlns:wp="http://schemas.openxmlformats.org/drawingml/2006/wordprocessingDrawing" xmlns:w10="urn:schemas-microsoft-com:office:word" xmlns:w="http://schemas.openxmlformats.org/wordprocessingml/2006/main" xmlns:w14="http://schemas.microsoft.com/office/word/2010/wordml" xmlns:w15="http://schemas.microsoft.com/office/word/2012/wordml" xmlns:w16cex="http://schemas.microsoft.com/office/word/2018/wordml/cex" xmlns:w16cid="http://schemas.microsoft.com/office/word/2016/wordml/cid" xmlns:w16="http://schemas.microsoft.com/office/word/2018/wordml" xmlns:w16sdtdh="http://schemas.microsoft.com/office/word/2020/wordml/sdtdatahash" xmlns:w16se="http://schemas.microsoft.com/office/word/2015/wordml/symex" xmlns:wpg="http://schemas.microsoft.com/office/word/2010/wordprocessingGroup" xmlns:wpi="http://schemas.microsoft.com/office/word/2010/wordprocessingInk" xmlns:wne="http://schemas.microsoft.com/office/word/2006/wordml" xmlns:wps="http://schemas.microsoft.com/office/word/2010/wordprocessingShape" mc:Ignorable="w14 w15 w16se w16cid w16 w16cex w16sdtdh wp14">
+<w:hdr xmlns:wpc="http://schemas.microsoft.com/office/word/2010/wordprocessingCanvas" xmlns:cx="http://schemas.microsoft.com/office/drawing/2014/chartex" xmlns:cx1="http://schemas.microsoft.com/office/drawing/2015/9/8/chartex" xmlns:cx2="http://schemas.microsoft.com/office/drawing/2015/10/21/chartex" xmlns:cx3="http://schemas.microsoft.com/office/drawing/2016/5/9/chartex" xmlns:cx4="http://schemas.microsoft.com/office/drawing/2016/5/10/chartex" xmlns:cx5="http://schemas.microsoft.com/office/drawing/2016/5/11/chartex" xmlns:cx6="http://schemas.microsoft.com/office/drawing/2016/5/12/chartex" xmlns:cx7="http://schemas.microsoft.com/office/drawing/2016/5/13/chartex" xmlns:cx8="http://schemas.microsoft.com/office/drawing/2016/5/14/chartex" xmlns:mc="http://schemas.openxmlformats.org/markup-compatibility/2006" xmlns:aink="http://schemas.microsoft.com/office/drawing/2016/ink" xmlns:am3d="http://schemas.microsoft.com/office/drawing/2017/model3d" xmlns:o="urn:schemas-microsoft-com:office:office" xmlns:oel="http://schemas.microsoft.com/office/2019/extlst" xmlns:r="http://schemas.openxmlformats.org/officeDocument/2006/relationships" xmlns:m="http://schemas.openxmlformats.org/officeDocument/2006/math" xmlns:v="urn:schemas-microsoft-com:vml" xmlns:wp14="http://schemas.microsoft.com/office/word/2010/wordprocessingDrawing" xmlns:wp="http://schemas.openxmlformats.org/drawingml/2006/wordprocessingDrawing" xmlns:w10="urn:schemas-microsoft-com:office:word" xmlns:w="http://schemas.openxmlformats.org/wordprocessingml/2006/main" xmlns:w14="http://schemas.microsoft.com/office/word/2010/wordml" xmlns:w15="http://schemas.microsoft.com/office/word/2012/wordml" xmlns:w16cex="http://schemas.microsoft.com/office/word/2018/wordml/cex" xmlns:w16cid="http://schemas.microsoft.com/office/word/2016/wordml/cid" xmlns:w16="http://schemas.microsoft.com/office/word/2018/wordml" xmlns:w16du="http://schemas.microsoft.com/office/word/2023/wordml/word16du" xmlns:w16sdtdh="http://schemas.microsoft.com/office/word/2020/wordml/sdtdatahash" xmlns:w16se="http://schemas.microsoft.com/office/word/2015/wordml/symex" xmlns:wpg="http://schemas.microsoft.com/office/word/2010/wordprocessingGroup" xmlns:wpi="http://schemas.microsoft.com/office/word/2010/wordprocessingInk" xmlns:wne="http://schemas.microsoft.com/office/word/2006/wordml" xmlns:wps="http://schemas.microsoft.com/office/word/2010/wordprocessingShape" mc:Ignorable="w14 w15 w16se w16cid w16 w16cex w16sdtdh w16du wp14">
   <w:p>
     <w:pPr>
       <w:pStyle w:val="Encabezado"/>
@@ -8791,7 +8905,7 @@
 </file>
 
 <file path=word/numbering.xml><?xml version="1.0" encoding="utf-8"?>
-<w:numbering xmlns:wpc="http://schemas.microsoft.com/office/word/2010/wordprocessingCanvas" xmlns:cx="http://schemas.microsoft.com/office/drawing/2014/chartex" xmlns:cx1="http://schemas.microsoft.com/office/drawing/2015/9/8/chartex" xmlns:cx2="http://schemas.microsoft.com/office/drawing/2015/10/21/chartex" xmlns:cx3="http://schemas.microsoft.com/office/drawing/2016/5/9/chartex" xmlns:cx4="http://schemas.microsoft.com/office/drawing/2016/5/10/chartex" xmlns:cx5="http://schemas.microsoft.com/office/drawing/2016/5/11/chartex" xmlns:cx6="http://schemas.microsoft.com/office/drawing/2016/5/12/chartex" xmlns:cx7="http://schemas.microsoft.com/office/drawing/2016/5/13/chartex" xmlns:cx8="http://schemas.microsoft.com/office/drawing/2016/5/14/chartex" xmlns:mc="http://schemas.openxmlformats.org/markup-compatibility/2006" xmlns:aink="http://schemas.microsoft.com/office/drawing/2016/ink" xmlns:am3d="http://schemas.microsoft.com/office/drawing/2017/model3d" xmlns:o="urn:schemas-microsoft-com:office:office" xmlns:oel="http://schemas.microsoft.com/office/2019/extlst" xmlns:r="http://schemas.openxmlformats.org/officeDocument/2006/relationships" xmlns:m="http://schemas.openxmlformats.org/officeDocument/2006/math" xmlns:v="urn:schemas-microsoft-com:vml" xmlns:wp14="http://schemas.microsoft.com/office/word/2010/wordprocessingDrawing" xmlns:wp="http://schemas.openxmlformats.org/drawingml/2006/wordprocessingDrawing" xmlns:w10="urn:schemas-microsoft-com:office:word" xmlns:w="http://schemas.openxmlformats.org/wordprocessingml/2006/main" xmlns:w14="http://schemas.microsoft.com/office/word/2010/wordml" xmlns:w15="http://schemas.microsoft.com/office/word/2012/wordml" xmlns:w16cex="http://schemas.microsoft.com/office/word/2018/wordml/cex" xmlns:w16cid="http://schemas.microsoft.com/office/word/2016/wordml/cid" xmlns:w16="http://schemas.microsoft.com/office/word/2018/wordml" xmlns:w16sdtdh="http://schemas.microsoft.com/office/word/2020/wordml/sdtdatahash" xmlns:w16se="http://schemas.microsoft.com/office/word/2015/wordml/symex" xmlns:wpg="http://schemas.microsoft.com/office/word/2010/wordprocessingGroup" xmlns:wpi="http://schemas.microsoft.com/office/word/2010/wordprocessingInk" xmlns:wne="http://schemas.microsoft.com/office/word/2006/wordml" xmlns:wps="http://schemas.microsoft.com/office/word/2010/wordprocessingShape" mc:Ignorable="w14 w15 w16se w16cid w16 w16cex w16sdtdh wp14">
+<w:numbering xmlns:wpc="http://schemas.microsoft.com/office/word/2010/wordprocessingCanvas" xmlns:cx="http://schemas.microsoft.com/office/drawing/2014/chartex" xmlns:cx1="http://schemas.microsoft.com/office/drawing/2015/9/8/chartex" xmlns:cx2="http://schemas.microsoft.com/office/drawing/2015/10/21/chartex" xmlns:cx3="http://schemas.microsoft.com/office/drawing/2016/5/9/chartex" xmlns:cx4="http://schemas.microsoft.com/office/drawing/2016/5/10/chartex" xmlns:cx5="http://schemas.microsoft.com/office/drawing/2016/5/11/chartex" xmlns:cx6="http://schemas.microsoft.com/office/drawing/2016/5/12/chartex" xmlns:cx7="http://schemas.microsoft.com/office/drawing/2016/5/13/chartex" xmlns:cx8="http://schemas.microsoft.com/office/drawing/2016/5/14/chartex" xmlns:mc="http://schemas.openxmlformats.org/markup-compatibility/2006" xmlns:aink="http://schemas.microsoft.com/office/drawing/2016/ink" xmlns:am3d="http://schemas.microsoft.com/office/drawing/2017/model3d" xmlns:o="urn:schemas-microsoft-com:office:office" xmlns:oel="http://schemas.microsoft.com/office/2019/extlst" xmlns:r="http://schemas.openxmlformats.org/officeDocument/2006/relationships" xmlns:m="http://schemas.openxmlformats.org/officeDocument/2006/math" xmlns:v="urn:schemas-microsoft-com:vml" xmlns:wp14="http://schemas.microsoft.com/office/word/2010/wordprocessingDrawing" xmlns:wp="http://schemas.openxmlformats.org/drawingml/2006/wordprocessingDrawing" xmlns:w10="urn:schemas-microsoft-com:office:word" xmlns:w="http://schemas.openxmlformats.org/wordprocessingml/2006/main" xmlns:w14="http://schemas.microsoft.com/office/word/2010/wordml" xmlns:w15="http://schemas.microsoft.com/office/word/2012/wordml" xmlns:w16cex="http://schemas.microsoft.com/office/word/2018/wordml/cex" xmlns:w16cid="http://schemas.microsoft.com/office/word/2016/wordml/cid" xmlns:w16="http://schemas.microsoft.com/office/word/2018/wordml" xmlns:w16du="http://schemas.microsoft.com/office/word/2023/wordml/word16du" xmlns:w16sdtdh="http://schemas.microsoft.com/office/word/2020/wordml/sdtdatahash" xmlns:w16se="http://schemas.microsoft.com/office/word/2015/wordml/symex" xmlns:wpg="http://schemas.microsoft.com/office/word/2010/wordprocessingGroup" xmlns:wpi="http://schemas.microsoft.com/office/word/2010/wordprocessingInk" xmlns:wne="http://schemas.microsoft.com/office/word/2006/wordml" xmlns:wps="http://schemas.microsoft.com/office/word/2010/wordprocessingShape" mc:Ignorable="w14 w15 w16se w16cid w16 w16cex w16sdtdh w16du wp14">
   <w:abstractNum w:abstractNumId="0" w15:restartNumberingAfterBreak="0">
     <w:nsid w:val="20905932"/>
     <w:multiLevelType w:val="hybridMultilevel"/>
@@ -9762,7 +9876,7 @@
 </file>
 
 <file path=word/styles.xml><?xml version="1.0" encoding="utf-8"?>
-<w:styles xmlns:mc="http://schemas.openxmlformats.org/markup-compatibility/2006" xmlns:r="http://schemas.openxmlformats.org/officeDocument/2006/relationships" xmlns:w="http://schemas.openxmlformats.org/wordprocessingml/2006/main" xmlns:w14="http://schemas.microsoft.com/office/word/2010/wordml" xmlns:w15="http://schemas.microsoft.com/office/word/2012/wordml" xmlns:w16cex="http://schemas.microsoft.com/office/word/2018/wordml/cex" xmlns:w16cid="http://schemas.microsoft.com/office/word/2016/wordml/cid" xmlns:w16="http://schemas.microsoft.com/office/word/2018/wordml" xmlns:w16sdtdh="http://schemas.microsoft.com/office/word/2020/wordml/sdtdatahash" xmlns:w16se="http://schemas.microsoft.com/office/word/2015/wordml/symex" mc:Ignorable="w14 w15 w16se w16cid w16 w16cex w16sdtdh">
+<w:styles xmlns:mc="http://schemas.openxmlformats.org/markup-compatibility/2006" xmlns:r="http://schemas.openxmlformats.org/officeDocument/2006/relationships" xmlns:w="http://schemas.openxmlformats.org/wordprocessingml/2006/main" xmlns:w14="http://schemas.microsoft.com/office/word/2010/wordml" xmlns:w15="http://schemas.microsoft.com/office/word/2012/wordml" xmlns:w16cex="http://schemas.microsoft.com/office/word/2018/wordml/cex" xmlns:w16cid="http://schemas.microsoft.com/office/word/2016/wordml/cid" xmlns:w16="http://schemas.microsoft.com/office/word/2018/wordml" xmlns:w16du="http://schemas.microsoft.com/office/word/2023/wordml/word16du" xmlns:w16sdtdh="http://schemas.microsoft.com/office/word/2020/wordml/sdtdatahash" xmlns:w16se="http://schemas.microsoft.com/office/word/2015/wordml/symex" mc:Ignorable="w14 w15 w16se w16cid w16 w16cex w16sdtdh w16du">
   <w:docDefaults>
     <w:rPrDefault>
       <w:rPr>
@@ -10184,7 +10298,6 @@
   <w:style w:type="character" w:default="1" w:styleId="Fuentedeprrafopredeter">
     <w:name w:val="Default Paragraph Font"/>
     <w:uiPriority w:val="1"/>
-    <w:semiHidden/>
     <w:unhideWhenUsed/>
   </w:style>
   <w:style w:type="table" w:default="1" w:styleId="Tablanormal">
